--- a/templates/templateVLF3FS4TR.docx
+++ b/templates/templateVLF3FS4TR.docx
@@ -120,19 +120,8 @@
           <w:highlight w:val="red"/>
           <w:lang w:val="es-MX"/>
         </w:rPr>
-        <w:t xml:space="preserve">{{ </w:t>
-      </w:r>
-      <w:proofErr w:type="spellStart"/>
-      <w:r>
-        <w:rPr>
-          <w:rFonts w:cs="Arial"/>
-          <w:szCs w:val="24"/>
-          <w:highlight w:val="red"/>
-          <w:lang w:val="es-MX"/>
-        </w:rPr>
-        <w:t>nombreProyecto</w:t>
-      </w:r>
-      <w:proofErr w:type="spellEnd"/>
+        <w:t>{{ nombreProyecto</w:t>
+      </w:r>
       <w:r>
         <w:rPr>
           <w:rFonts w:cs="Arial"/>
@@ -208,52 +197,24 @@
           <w:szCs w:val="24"/>
           <w:highlight w:val="red"/>
         </w:rPr>
-        <w:t xml:space="preserve">{{ </w:t>
-      </w:r>
-      <w:proofErr w:type="spellStart"/>
+        <w:t>{{ nombreCiudadoMunicipio }}</w:t>
+      </w:r>
       <w:r>
         <w:rPr>
           <w:rFonts w:cs="Arial"/>
           <w:szCs w:val="24"/>
           <w:highlight w:val="red"/>
         </w:rPr>
-        <w:t>nombreCiudadoMunicipio</w:t>
-      </w:r>
-      <w:proofErr w:type="spellEnd"/>
+        <w:t xml:space="preserve">, </w:t>
+      </w:r>
       <w:r>
         <w:rPr>
           <w:rFonts w:cs="Arial"/>
           <w:szCs w:val="24"/>
           <w:highlight w:val="red"/>
         </w:rPr>
-        <w:t xml:space="preserve"> }}</w:t>
-      </w:r>
-      <w:r>
-        <w:rPr>
-          <w:rFonts w:cs="Arial"/>
-          <w:szCs w:val="24"/>
-          <w:highlight w:val="red"/>
-        </w:rPr>
-        <w:t xml:space="preserve">, </w:t>
-      </w:r>
-      <w:r>
-        <w:rPr>
-          <w:rFonts w:cs="Arial"/>
-          <w:szCs w:val="24"/>
-          <w:highlight w:val="red"/>
-        </w:rPr>
-        <w:t xml:space="preserve">{{ </w:t>
-      </w:r>
-      <w:proofErr w:type="spellStart"/>
-      <w:r>
-        <w:rPr>
-          <w:rFonts w:cs="Arial"/>
-          <w:szCs w:val="24"/>
-          <w:highlight w:val="red"/>
-        </w:rPr>
-        <w:t>nombreDepartamento</w:t>
-      </w:r>
-      <w:proofErr w:type="spellEnd"/>
+        <w:t>{{ nombreDepartamento</w:t>
+      </w:r>
       <w:r>
         <w:rPr>
           <w:rFonts w:cs="Arial"/>
@@ -333,9 +294,8 @@
           <w:highlight w:val="red"/>
           <w:lang w:val="es-MX"/>
         </w:rPr>
-        <w:t xml:space="preserve">{{ </w:t>
-      </w:r>
-      <w:proofErr w:type="spellStart"/>
+        <w:t>{{ nombreCompleto</w:t>
+      </w:r>
       <w:r>
         <w:rPr>
           <w:rFonts w:cs="Arial"/>
@@ -344,9 +304,16 @@
           <w:highlight w:val="red"/>
           <w:lang w:val="es-MX"/>
         </w:rPr>
-        <w:t>nombreCompleto</w:t>
-      </w:r>
-      <w:proofErr w:type="spellEnd"/>
+        <w:t xml:space="preserve"> </w:t>
+      </w:r>
+      <w:r>
+        <w:rPr>
+          <w:rFonts w:cs="Arial"/>
+          <w:szCs w:val="24"/>
+          <w:highlight w:val="red"/>
+        </w:rPr>
+        <w:t>| default("N/A")</w:t>
+      </w:r>
       <w:r>
         <w:rPr>
           <w:rFonts w:cs="Arial"/>
@@ -355,38 +322,29 @@
           <w:highlight w:val="red"/>
           <w:lang w:val="es-MX"/>
         </w:rPr>
-        <w:t xml:space="preserve"> </w:t>
-      </w:r>
-      <w:r>
-        <w:rPr>
-          <w:rFonts w:cs="Arial"/>
-          <w:szCs w:val="24"/>
-          <w:highlight w:val="red"/>
-        </w:rPr>
-        <w:t>| default("N/A")</w:t>
-      </w:r>
-      <w:r>
+        <w:t xml:space="preserve"> }}</w:t>
+      </w:r>
+    </w:p>
+    <w:p>
+      <w:pPr>
+        <w:spacing w:after="0"/>
+        <w:jc w:val="center"/>
         <w:rPr>
           <w:rFonts w:cs="Arial"/>
           <w:bCs/>
           <w:szCs w:val="24"/>
           <w:highlight w:val="red"/>
-          <w:lang w:val="es-MX"/>
-        </w:rPr>
-        <w:t xml:space="preserve"> }}</w:t>
-      </w:r>
-    </w:p>
-    <w:p>
-      <w:pPr>
-        <w:spacing w:after="0"/>
-        <w:jc w:val="center"/>
+        </w:rPr>
+      </w:pPr>
+      <w:r>
         <w:rPr>
           <w:rFonts w:cs="Arial"/>
           <w:bCs/>
           <w:szCs w:val="24"/>
           <w:highlight w:val="red"/>
         </w:rPr>
-      </w:pPr>
+        <w:t>{{ nroConteoTarjeta</w:t>
+      </w:r>
       <w:r>
         <w:rPr>
           <w:rFonts w:cs="Arial"/>
@@ -394,9 +352,16 @@
           <w:szCs w:val="24"/>
           <w:highlight w:val="red"/>
         </w:rPr>
-        <w:t xml:space="preserve">{{ </w:t>
-      </w:r>
-      <w:proofErr w:type="spellStart"/>
+        <w:t xml:space="preserve"> </w:t>
+      </w:r>
+      <w:r>
+        <w:rPr>
+          <w:rFonts w:cs="Arial"/>
+          <w:szCs w:val="24"/>
+          <w:highlight w:val="red"/>
+        </w:rPr>
+        <w:t>| default("N/A")</w:t>
+      </w:r>
       <w:r>
         <w:rPr>
           <w:rFonts w:cs="Arial"/>
@@ -404,33 +369,6 @@
           <w:szCs w:val="24"/>
           <w:highlight w:val="red"/>
         </w:rPr>
-        <w:t>nroConteoTarjeta</w:t>
-      </w:r>
-      <w:proofErr w:type="spellEnd"/>
-      <w:r>
-        <w:rPr>
-          <w:rFonts w:cs="Arial"/>
-          <w:bCs/>
-          <w:szCs w:val="24"/>
-          <w:highlight w:val="red"/>
-        </w:rPr>
-        <w:t xml:space="preserve"> </w:t>
-      </w:r>
-      <w:r>
-        <w:rPr>
-          <w:rFonts w:cs="Arial"/>
-          <w:szCs w:val="24"/>
-          <w:highlight w:val="red"/>
-        </w:rPr>
-        <w:t>| default("N/A")</w:t>
-      </w:r>
-      <w:r>
-        <w:rPr>
-          <w:rFonts w:cs="Arial"/>
-          <w:bCs/>
-          <w:szCs w:val="24"/>
-          <w:highlight w:val="red"/>
-        </w:rPr>
         <w:t xml:space="preserve"> }}</w:t>
       </w:r>
     </w:p>
@@ -449,18 +387,8 @@
           <w:szCs w:val="24"/>
           <w:highlight w:val="red"/>
         </w:rPr>
-        <w:t xml:space="preserve">{{ </w:t>
-      </w:r>
-      <w:proofErr w:type="spellStart"/>
-      <w:r>
-        <w:rPr>
-          <w:rFonts w:eastAsia="Arial Unicode MS" w:cs="Arial"/>
-          <w:szCs w:val="24"/>
-          <w:highlight w:val="red"/>
-        </w:rPr>
-        <w:t>nombreCargo</w:t>
-      </w:r>
-      <w:proofErr w:type="spellEnd"/>
+        <w:t>{{ nombreCargo</w:t>
+      </w:r>
       <w:r>
         <w:rPr>
           <w:rFonts w:eastAsia="Arial Unicode MS" w:cs="Arial"/>
@@ -648,7 +576,6 @@
         </w:rPr>
         <w:t xml:space="preserve">{{ </w:t>
       </w:r>
-      <w:proofErr w:type="spellStart"/>
       <w:r>
         <w:rPr>
           <w:rFonts w:cs="Arial"/>
@@ -671,16 +598,15 @@
           <w:szCs w:val="24"/>
           <w:highlight w:val="red"/>
         </w:rPr>
-        <w:t>a</w:t>
-      </w:r>
-      <w:proofErr w:type="spellEnd"/>
+        <w:t>a | default("N/A")</w:t>
+      </w:r>
       <w:r>
         <w:rPr>
           <w:rFonts w:cs="Arial"/>
           <w:szCs w:val="24"/>
           <w:highlight w:val="red"/>
         </w:rPr>
-        <w:t xml:space="preserve"> | default("N/A")</w:t>
+        <w:t xml:space="preserve"> }}</w:t>
       </w:r>
       <w:r>
         <w:rPr>
@@ -688,7 +614,7 @@
           <w:szCs w:val="24"/>
           <w:highlight w:val="red"/>
         </w:rPr>
-        <w:t xml:space="preserve"> }}</w:t>
+        <w:t xml:space="preserve"> de</w:t>
       </w:r>
       <w:r>
         <w:rPr>
@@ -696,7 +622,7 @@
           <w:szCs w:val="24"/>
           <w:highlight w:val="red"/>
         </w:rPr>
-        <w:t xml:space="preserve"> de</w:t>
+        <w:t xml:space="preserve"> </w:t>
       </w:r>
       <w:r>
         <w:rPr>
@@ -704,7 +630,7 @@
           <w:szCs w:val="24"/>
           <w:highlight w:val="red"/>
         </w:rPr>
-        <w:t xml:space="preserve"> </w:t>
+        <w:t>{{ mes</w:t>
       </w:r>
       <w:r>
         <w:rPr>
@@ -712,7 +638,7 @@
           <w:szCs w:val="24"/>
           <w:highlight w:val="red"/>
         </w:rPr>
-        <w:t>{{ mes</w:t>
+        <w:t xml:space="preserve"> | default("N/A")</w:t>
       </w:r>
       <w:r>
         <w:rPr>
@@ -720,7 +646,7 @@
           <w:szCs w:val="24"/>
           <w:highlight w:val="red"/>
         </w:rPr>
-        <w:t xml:space="preserve"> | default("N/A")</w:t>
+        <w:t xml:space="preserve"> }}</w:t>
       </w:r>
       <w:r>
         <w:rPr>
@@ -728,7 +654,7 @@
           <w:szCs w:val="24"/>
           <w:highlight w:val="red"/>
         </w:rPr>
-        <w:t xml:space="preserve"> }}</w:t>
+        <w:t xml:space="preserve"> del</w:t>
       </w:r>
       <w:r>
         <w:rPr>
@@ -736,7 +662,7 @@
           <w:szCs w:val="24"/>
           <w:highlight w:val="red"/>
         </w:rPr>
-        <w:t xml:space="preserve"> del</w:t>
+        <w:t xml:space="preserve"> </w:t>
       </w:r>
       <w:r>
         <w:rPr>
@@ -744,7 +670,7 @@
           <w:szCs w:val="24"/>
           <w:highlight w:val="red"/>
         </w:rPr>
-        <w:t xml:space="preserve"> </w:t>
+        <w:t>{{ a</w:t>
       </w:r>
       <w:r>
         <w:rPr>
@@ -752,34 +678,16 @@
           <w:szCs w:val="24"/>
           <w:highlight w:val="red"/>
         </w:rPr>
-        <w:t xml:space="preserve">{{ </w:t>
-      </w:r>
-      <w:proofErr w:type="spellStart"/>
+        <w:t>ni</w:t>
+      </w:r>
       <w:r>
         <w:rPr>
           <w:rFonts w:cs="Arial"/>
           <w:szCs w:val="24"/>
           <w:highlight w:val="red"/>
         </w:rPr>
-        <w:t>a</w:t>
-      </w:r>
-      <w:r>
-        <w:rPr>
-          <w:rFonts w:cs="Arial"/>
-          <w:szCs w:val="24"/>
-          <w:highlight w:val="red"/>
-        </w:rPr>
-        <w:t>ni</w:t>
-      </w:r>
-      <w:r>
-        <w:rPr>
-          <w:rFonts w:cs="Arial"/>
-          <w:szCs w:val="24"/>
-          <w:highlight w:val="red"/>
-        </w:rPr>
         <w:t>o</w:t>
       </w:r>
-      <w:proofErr w:type="spellEnd"/>
       <w:r>
         <w:rPr>
           <w:rFonts w:cs="Arial"/>
@@ -816,7 +724,6 @@
         </w:rPr>
         <w:t xml:space="preserve">{{ </w:t>
       </w:r>
-      <w:proofErr w:type="spellStart"/>
       <w:r>
         <w:rPr>
           <w:rFonts w:cs="Arial"/>
@@ -825,7 +732,6 @@
         </w:rPr>
         <w:t>nombreCiudadoMunicipio</w:t>
       </w:r>
-      <w:proofErr w:type="spellEnd"/>
       <w:r>
         <w:rPr>
           <w:rFonts w:cs="Arial"/>
@@ -3531,17 +3437,8 @@
           <w:rFonts w:cs="Arial"/>
           <w:highlight w:val="red"/>
         </w:rPr>
-        <w:t xml:space="preserve">{{ </w:t>
-      </w:r>
-      <w:proofErr w:type="spellStart"/>
-      <w:r>
-        <w:rPr>
-          <w:rFonts w:cs="Arial"/>
-          <w:highlight w:val="red"/>
-        </w:rPr>
-        <w:t>nombreProyecto</w:t>
-      </w:r>
-      <w:proofErr w:type="spellEnd"/>
+        <w:t>{{ nombreProyecto</w:t>
+      </w:r>
       <w:r>
         <w:rPr>
           <w:rFonts w:cs="Arial"/>
@@ -3680,17 +3577,8 @@
           <w:rFonts w:cs="Arial"/>
           <w:highlight w:val="red"/>
         </w:rPr>
-        <w:t xml:space="preserve">{{ </w:t>
-      </w:r>
-      <w:proofErr w:type="spellStart"/>
-      <w:r>
-        <w:rPr>
-          <w:rFonts w:cs="Arial"/>
-          <w:highlight w:val="red"/>
-        </w:rPr>
-        <w:t>nombreProyecto</w:t>
-      </w:r>
-      <w:proofErr w:type="spellEnd"/>
+        <w:t>{{ nombreProyecto</w:t>
+      </w:r>
       <w:r>
         <w:rPr>
           <w:rFonts w:cs="Arial"/>
@@ -3736,17 +3624,8 @@
           <w:rFonts w:cs="Arial"/>
           <w:highlight w:val="red"/>
         </w:rPr>
-        <w:t xml:space="preserve">{{ </w:t>
-      </w:r>
-      <w:proofErr w:type="spellStart"/>
-      <w:r>
-        <w:rPr>
-          <w:rFonts w:cs="Arial"/>
-          <w:highlight w:val="red"/>
-        </w:rPr>
-        <w:t>nombreCiudadoMunicipio</w:t>
-      </w:r>
-      <w:proofErr w:type="spellEnd"/>
+        <w:t>{{ nombreCiudadoMunicipio</w:t>
+      </w:r>
       <w:r>
         <w:rPr>
           <w:rFonts w:cs="Arial"/>
@@ -3780,17 +3659,8 @@
           <w:rFonts w:cs="Arial"/>
           <w:highlight w:val="red"/>
         </w:rPr>
-        <w:t xml:space="preserve">{{ </w:t>
-      </w:r>
-      <w:proofErr w:type="spellStart"/>
-      <w:r>
-        <w:rPr>
-          <w:rFonts w:cs="Arial"/>
-          <w:highlight w:val="red"/>
-        </w:rPr>
-        <w:t>nombreDepartamento</w:t>
-      </w:r>
-      <w:proofErr w:type="spellEnd"/>
+        <w:t>{{ nombreDepartamento</w:t>
+      </w:r>
       <w:r>
         <w:rPr>
           <w:rFonts w:cs="Arial"/>
@@ -3858,7 +3728,6 @@
         </w:rPr>
         <w:t xml:space="preserve">{{ </w:t>
       </w:r>
-      <w:proofErr w:type="spellStart"/>
       <w:r>
         <w:rPr>
           <w:rFonts w:cs="Arial"/>
@@ -3878,15 +3747,7 @@
           <w:rFonts w:cs="Arial"/>
           <w:highlight w:val="red"/>
         </w:rPr>
-        <w:t>n</w:t>
-      </w:r>
-      <w:proofErr w:type="spellEnd"/>
-      <w:r>
-        <w:rPr>
-          <w:rFonts w:cs="Arial"/>
-          <w:highlight w:val="red"/>
-        </w:rPr>
-        <w:t xml:space="preserve"> </w:t>
+        <w:t xml:space="preserve">n </w:t>
       </w:r>
       <w:r>
         <w:rPr>
@@ -4081,17 +3942,8 @@
           <w:rFonts w:cs="Arial"/>
           <w:highlight w:val="red"/>
         </w:rPr>
-        <w:t xml:space="preserve">{{ </w:t>
-      </w:r>
-      <w:proofErr w:type="spellStart"/>
-      <w:r>
-        <w:rPr>
-          <w:rFonts w:cs="Arial"/>
-          <w:highlight w:val="red"/>
-        </w:rPr>
-        <w:t>imgMapsProyecto</w:t>
-      </w:r>
-      <w:proofErr w:type="spellEnd"/>
+        <w:t>{{ imgMapsProyecto</w:t>
+      </w:r>
       <w:r>
         <w:rPr>
           <w:rFonts w:cs="Arial"/>
@@ -4256,19 +4108,8 @@
                                 <w:bCs w:val="0"/>
                                 <w:highlight w:val="red"/>
                               </w:rPr>
-                              <w:t xml:space="preserve">{{ </w:t>
+                              <w:t>{{ nombreProyecto</w:t>
                             </w:r>
-                            <w:proofErr w:type="spellStart"/>
-                            <w:r>
-                              <w:rPr>
-                                <w:rFonts w:cs="Arial"/>
-                                <w:b w:val="0"/>
-                                <w:bCs w:val="0"/>
-                                <w:highlight w:val="red"/>
-                              </w:rPr>
-                              <w:t>nombreProyecto</w:t>
-                            </w:r>
-                            <w:proofErr w:type="spellEnd"/>
                             <w:r>
                               <w:rPr>
                                 <w:rFonts w:cs="Arial"/>
@@ -4486,7 +4327,7 @@
           <w:szCs w:val="22"/>
         </w:rPr>
       </w:pPr>
-      <w:bookmarkStart w:id="4" w:name="_Toc165882408"/>
+      <w:bookmarkStart w:id="3" w:name="_Toc165882408"/>
       <w:r>
         <w:rPr>
           <w:rFonts w:ascii="Arial" w:hAnsi="Arial" w:cs="Arial"/>
@@ -4495,7 +4336,7 @@
         </w:rPr>
         <w:t>ALCANCE</w:t>
       </w:r>
-      <w:bookmarkEnd w:id="4"/>
+      <w:bookmarkEnd w:id="3"/>
     </w:p>
     <w:p>
       <w:pPr>
@@ -4534,17 +4375,8 @@
           <w:rFonts w:cs="Arial"/>
           <w:highlight w:val="red"/>
         </w:rPr>
-        <w:t xml:space="preserve">{{ </w:t>
-      </w:r>
-      <w:proofErr w:type="spellStart"/>
-      <w:r>
-        <w:rPr>
-          <w:rFonts w:cs="Arial"/>
-          <w:highlight w:val="red"/>
-        </w:rPr>
-        <w:t>nombreProyecto</w:t>
-      </w:r>
-      <w:proofErr w:type="spellEnd"/>
+        <w:t>{{ nombreProyecto</w:t>
+      </w:r>
       <w:r>
         <w:rPr>
           <w:rFonts w:cs="Arial"/>
@@ -4578,17 +4410,8 @@
           <w:rFonts w:cs="Arial"/>
           <w:highlight w:val="red"/>
         </w:rPr>
-        <w:t xml:space="preserve">{{ </w:t>
-      </w:r>
-      <w:proofErr w:type="spellStart"/>
-      <w:r>
-        <w:rPr>
-          <w:rFonts w:cs="Arial"/>
-          <w:highlight w:val="red"/>
-        </w:rPr>
-        <w:t>nombreCiudadoMunicipio</w:t>
-      </w:r>
-      <w:proofErr w:type="spellEnd"/>
+        <w:t>{{ nombreCiudadoMunicipio</w:t>
+      </w:r>
       <w:r>
         <w:rPr>
           <w:rFonts w:cs="Arial"/>
@@ -4628,17 +4451,8 @@
           <w:rFonts w:cs="Arial"/>
           <w:highlight w:val="red"/>
         </w:rPr>
-        <w:t xml:space="preserve">{{ </w:t>
-      </w:r>
-      <w:proofErr w:type="spellStart"/>
-      <w:r>
-        <w:rPr>
-          <w:rFonts w:cs="Arial"/>
-          <w:highlight w:val="red"/>
-        </w:rPr>
-        <w:t>nombreDepartamento</w:t>
-      </w:r>
-      <w:proofErr w:type="spellEnd"/>
+        <w:t>{{ nombreDepartamento</w:t>
+      </w:r>
       <w:r>
         <w:rPr>
           <w:rFonts w:cs="Arial"/>
@@ -4729,8 +4543,8 @@
           <w:szCs w:val="22"/>
         </w:rPr>
       </w:pPr>
-      <w:bookmarkStart w:id="5" w:name="_Toc125712914"/>
-      <w:bookmarkStart w:id="6" w:name="_Toc165882409"/>
+      <w:bookmarkStart w:id="4" w:name="_Toc125712914"/>
+      <w:bookmarkStart w:id="5" w:name="_Toc165882409"/>
       <w:r>
         <w:rPr>
           <w:rFonts w:ascii="Arial" w:hAnsi="Arial" w:cs="Arial"/>
@@ -4739,8 +4553,8 @@
         </w:rPr>
         <w:t>METODOLOGÍA</w:t>
       </w:r>
+      <w:bookmarkEnd w:id="4"/>
       <w:bookmarkEnd w:id="5"/>
-      <w:bookmarkEnd w:id="6"/>
     </w:p>
     <w:p>
       <w:pPr>
@@ -4959,17 +4773,8 @@
           <w:rFonts w:cs="Arial"/>
           <w:highlight w:val="red"/>
         </w:rPr>
-        <w:t xml:space="preserve">{{ </w:t>
-      </w:r>
-      <w:proofErr w:type="spellStart"/>
-      <w:r>
-        <w:rPr>
-          <w:rFonts w:cs="Arial"/>
-          <w:highlight w:val="red"/>
-        </w:rPr>
-        <w:t>imgTablaTensionPrueba</w:t>
-      </w:r>
-      <w:proofErr w:type="spellEnd"/>
+        <w:t>{{ imgTablaTensionPrueba</w:t>
+      </w:r>
       <w:r>
         <w:rPr>
           <w:rFonts w:cs="Arial"/>
@@ -4992,11 +4797,11 @@
         </w:rPr>
         <w:t xml:space="preserve"> }}</w:t>
       </w:r>
-      <w:bookmarkStart w:id="7" w:name="_Toc125712915"/>
-      <w:bookmarkStart w:id="8" w:name="_Toc37709843"/>
-      <w:bookmarkStart w:id="9" w:name="_Toc103583147"/>
-      <w:bookmarkStart w:id="10" w:name="_Toc108011353"/>
-      <w:bookmarkStart w:id="11" w:name="_Toc109890309"/>
+      <w:bookmarkStart w:id="6" w:name="_Toc125712915"/>
+      <w:bookmarkStart w:id="7" w:name="_Toc37709843"/>
+      <w:bookmarkStart w:id="8" w:name="_Toc103583147"/>
+      <w:bookmarkStart w:id="9" w:name="_Toc108011353"/>
+      <w:bookmarkStart w:id="10" w:name="_Toc109890309"/>
     </w:p>
     <w:p>
       <w:pPr>
@@ -5056,7 +4861,7 @@
                                 <w:noProof/>
                               </w:rPr>
                             </w:pPr>
-                            <w:bookmarkStart w:id="12" w:name="_Toc204250208"/>
+                            <w:bookmarkStart w:id="11" w:name="_Toc204250208"/>
                             <w:r>
                               <w:rPr>
                                 <w:rFonts w:cs="Arial"/>
@@ -5114,7 +4919,7 @@
                               </w:rPr>
                               <w:t>. Tensiones de prueba VLF- Fuente IEEE 400-2</w:t>
                             </w:r>
-                            <w:bookmarkEnd w:id="12"/>
+                            <w:bookmarkEnd w:id="11"/>
                           </w:p>
                         </w:txbxContent>
                       </wps:txbx>
@@ -5244,7 +5049,7 @@
           <w:szCs w:val="22"/>
         </w:rPr>
       </w:pPr>
-      <w:bookmarkStart w:id="14" w:name="_Toc165882410"/>
+      <w:bookmarkStart w:id="12" w:name="_Toc165882410"/>
       <w:r>
         <w:rPr>
           <w:rFonts w:ascii="Arial" w:hAnsi="Arial" w:cs="Arial"/>
@@ -5262,8 +5067,8 @@
         </w:rPr>
         <w:t xml:space="preserve"> DE REFERENCIA</w:t>
       </w:r>
-      <w:bookmarkEnd w:id="7"/>
-      <w:bookmarkEnd w:id="14"/>
+      <w:bookmarkEnd w:id="6"/>
+      <w:bookmarkEnd w:id="12"/>
     </w:p>
     <w:p>
       <w:pPr>
@@ -5321,118 +5126,120 @@
         </w:rPr>
         <w:t>less than 1 Hz)</w:t>
       </w:r>
-      <w:bookmarkStart w:id="15" w:name="_Toc106725721"/>
-      <w:bookmarkStart w:id="16" w:name="_Toc106726008"/>
-      <w:bookmarkStart w:id="17" w:name="_Toc103917234"/>
-      <w:bookmarkStart w:id="18" w:name="_Toc104275346"/>
-      <w:bookmarkStart w:id="19" w:name="_Toc104275429"/>
-      <w:bookmarkStart w:id="20" w:name="_Toc104378542"/>
-      <w:bookmarkStart w:id="21" w:name="_Toc104378674"/>
-      <w:bookmarkStart w:id="22" w:name="_Toc104378972"/>
-      <w:bookmarkStart w:id="23" w:name="_Toc104378996"/>
-      <w:bookmarkStart w:id="24" w:name="_Toc104379145"/>
-      <w:bookmarkStart w:id="25" w:name="_Toc104379215"/>
-      <w:bookmarkStart w:id="26" w:name="_Toc104379261"/>
-      <w:bookmarkStart w:id="27" w:name="_Toc104379291"/>
-      <w:bookmarkStart w:id="28" w:name="_Toc104466696"/>
-      <w:bookmarkStart w:id="29" w:name="_Toc104467494"/>
-      <w:bookmarkStart w:id="30" w:name="_Toc104896374"/>
-      <w:bookmarkStart w:id="31" w:name="_Toc105406019"/>
-      <w:bookmarkStart w:id="32" w:name="_Toc103917235"/>
-      <w:bookmarkStart w:id="33" w:name="_Toc104275347"/>
-      <w:bookmarkStart w:id="34" w:name="_Toc104275430"/>
-      <w:bookmarkStart w:id="35" w:name="_Toc104378543"/>
-      <w:bookmarkStart w:id="36" w:name="_Toc104378675"/>
-      <w:bookmarkStart w:id="37" w:name="_Toc104378973"/>
-      <w:bookmarkStart w:id="38" w:name="_Toc104378997"/>
-      <w:bookmarkStart w:id="39" w:name="_Toc104379146"/>
-      <w:bookmarkStart w:id="40" w:name="_Toc104379216"/>
-      <w:bookmarkStart w:id="41" w:name="_Toc104379262"/>
-      <w:bookmarkStart w:id="42" w:name="_Toc104379292"/>
-      <w:bookmarkStart w:id="43" w:name="_Toc104466697"/>
-      <w:bookmarkStart w:id="44" w:name="_Toc104467495"/>
-      <w:bookmarkStart w:id="45" w:name="_Toc104896375"/>
-      <w:bookmarkStart w:id="46" w:name="_Toc105406020"/>
-      <w:bookmarkStart w:id="47" w:name="_Toc103917236"/>
-      <w:bookmarkStart w:id="48" w:name="_Toc104275348"/>
-      <w:bookmarkStart w:id="49" w:name="_Toc104275431"/>
-      <w:bookmarkStart w:id="50" w:name="_Toc104378544"/>
-      <w:bookmarkStart w:id="51" w:name="_Toc104378676"/>
-      <w:bookmarkStart w:id="52" w:name="_Toc104378974"/>
-      <w:bookmarkStart w:id="53" w:name="_Toc104378998"/>
-      <w:bookmarkStart w:id="54" w:name="_Toc104379147"/>
-      <w:bookmarkStart w:id="55" w:name="_Toc104379217"/>
-      <w:bookmarkStart w:id="56" w:name="_Toc104379263"/>
-      <w:bookmarkStart w:id="57" w:name="_Toc104379293"/>
-      <w:bookmarkStart w:id="58" w:name="_Toc104466698"/>
-      <w:bookmarkStart w:id="59" w:name="_Toc104467496"/>
-      <w:bookmarkStart w:id="60" w:name="_Toc104896376"/>
-      <w:bookmarkStart w:id="61" w:name="_Toc105406021"/>
-      <w:bookmarkStart w:id="62" w:name="_Toc103917237"/>
-      <w:bookmarkStart w:id="63" w:name="_Toc104275349"/>
-      <w:bookmarkStart w:id="64" w:name="_Toc104275432"/>
-      <w:bookmarkStart w:id="65" w:name="_Toc104378545"/>
-      <w:bookmarkStart w:id="66" w:name="_Toc104378677"/>
-      <w:bookmarkStart w:id="67" w:name="_Toc104378975"/>
-      <w:bookmarkStart w:id="68" w:name="_Toc104378999"/>
-      <w:bookmarkStart w:id="69" w:name="_Toc104379148"/>
-      <w:bookmarkStart w:id="70" w:name="_Toc104379218"/>
-      <w:bookmarkStart w:id="71" w:name="_Toc104379264"/>
-      <w:bookmarkStart w:id="72" w:name="_Toc104379294"/>
-      <w:bookmarkStart w:id="73" w:name="_Toc104466699"/>
-      <w:bookmarkStart w:id="74" w:name="_Toc104467497"/>
-      <w:bookmarkStart w:id="75" w:name="_Toc104896377"/>
-      <w:bookmarkStart w:id="76" w:name="_Toc105406022"/>
-      <w:bookmarkStart w:id="77" w:name="_Toc103917238"/>
-      <w:bookmarkStart w:id="78" w:name="_Toc104275350"/>
-      <w:bookmarkStart w:id="79" w:name="_Toc104275433"/>
-      <w:bookmarkStart w:id="80" w:name="_Toc104378546"/>
-      <w:bookmarkStart w:id="81" w:name="_Toc104378678"/>
-      <w:bookmarkStart w:id="82" w:name="_Toc104378976"/>
-      <w:bookmarkStart w:id="83" w:name="_Toc104379000"/>
-      <w:bookmarkStart w:id="84" w:name="_Toc104379149"/>
-      <w:bookmarkStart w:id="85" w:name="_Toc104379219"/>
-      <w:bookmarkStart w:id="86" w:name="_Toc104379265"/>
-      <w:bookmarkStart w:id="87" w:name="_Toc104379295"/>
-      <w:bookmarkStart w:id="88" w:name="_Toc104466700"/>
-      <w:bookmarkStart w:id="89" w:name="_Toc104467498"/>
-      <w:bookmarkStart w:id="90" w:name="_Toc104896378"/>
-      <w:bookmarkStart w:id="91" w:name="_Toc105406023"/>
-      <w:bookmarkStart w:id="92" w:name="_Toc103917239"/>
-      <w:bookmarkStart w:id="93" w:name="_Toc104275351"/>
-      <w:bookmarkStart w:id="94" w:name="_Toc104275434"/>
-      <w:bookmarkStart w:id="95" w:name="_Toc104378547"/>
-      <w:bookmarkStart w:id="96" w:name="_Toc104378679"/>
-      <w:bookmarkStart w:id="97" w:name="_Toc104378977"/>
-      <w:bookmarkStart w:id="98" w:name="_Toc104379001"/>
-      <w:bookmarkStart w:id="99" w:name="_Toc104379150"/>
-      <w:bookmarkStart w:id="100" w:name="_Toc104379220"/>
-      <w:bookmarkStart w:id="101" w:name="_Toc104379266"/>
-      <w:bookmarkStart w:id="102" w:name="_Toc104379296"/>
-      <w:bookmarkStart w:id="103" w:name="_Toc104466701"/>
-      <w:bookmarkStart w:id="104" w:name="_Toc104467499"/>
-      <w:bookmarkStart w:id="105" w:name="_Toc104896379"/>
-      <w:bookmarkStart w:id="106" w:name="_Toc105406024"/>
-      <w:bookmarkStart w:id="107" w:name="_Toc103917240"/>
-      <w:bookmarkStart w:id="108" w:name="_Toc104275352"/>
-      <w:bookmarkStart w:id="109" w:name="_Toc104275435"/>
-      <w:bookmarkStart w:id="110" w:name="_Toc104378548"/>
-      <w:bookmarkStart w:id="111" w:name="_Toc104378680"/>
-      <w:bookmarkStart w:id="112" w:name="_Toc104378978"/>
-      <w:bookmarkStart w:id="113" w:name="_Toc104379002"/>
-      <w:bookmarkStart w:id="114" w:name="_Toc104379151"/>
-      <w:bookmarkStart w:id="115" w:name="_Toc104379221"/>
-      <w:bookmarkStart w:id="116" w:name="_Toc104379267"/>
-      <w:bookmarkStart w:id="117" w:name="_Toc104379297"/>
-      <w:bookmarkStart w:id="118" w:name="_Toc104466702"/>
-      <w:bookmarkStart w:id="119" w:name="_Toc104467500"/>
-      <w:bookmarkStart w:id="120" w:name="_Toc104896380"/>
-      <w:bookmarkStart w:id="121" w:name="_Toc105406025"/>
-      <w:bookmarkStart w:id="122" w:name="_Toc125712916"/>
+      <w:bookmarkStart w:id="13" w:name="_Toc106725721"/>
+      <w:bookmarkStart w:id="14" w:name="_Toc106726008"/>
+      <w:bookmarkStart w:id="15" w:name="_Toc103917234"/>
+      <w:bookmarkStart w:id="16" w:name="_Toc104275346"/>
+      <w:bookmarkStart w:id="17" w:name="_Toc104275429"/>
+      <w:bookmarkStart w:id="18" w:name="_Toc104378542"/>
+      <w:bookmarkStart w:id="19" w:name="_Toc104378674"/>
+      <w:bookmarkStart w:id="20" w:name="_Toc104378972"/>
+      <w:bookmarkStart w:id="21" w:name="_Toc104378996"/>
+      <w:bookmarkStart w:id="22" w:name="_Toc104379145"/>
+      <w:bookmarkStart w:id="23" w:name="_Toc104379215"/>
+      <w:bookmarkStart w:id="24" w:name="_Toc104379261"/>
+      <w:bookmarkStart w:id="25" w:name="_Toc104379291"/>
+      <w:bookmarkStart w:id="26" w:name="_Toc104466696"/>
+      <w:bookmarkStart w:id="27" w:name="_Toc104467494"/>
+      <w:bookmarkStart w:id="28" w:name="_Toc104896374"/>
+      <w:bookmarkStart w:id="29" w:name="_Toc105406019"/>
+      <w:bookmarkStart w:id="30" w:name="_Toc103917235"/>
+      <w:bookmarkStart w:id="31" w:name="_Toc104275347"/>
+      <w:bookmarkStart w:id="32" w:name="_Toc104275430"/>
+      <w:bookmarkStart w:id="33" w:name="_Toc104378543"/>
+      <w:bookmarkStart w:id="34" w:name="_Toc104378675"/>
+      <w:bookmarkStart w:id="35" w:name="_Toc104378973"/>
+      <w:bookmarkStart w:id="36" w:name="_Toc104378997"/>
+      <w:bookmarkStart w:id="37" w:name="_Toc104379146"/>
+      <w:bookmarkStart w:id="38" w:name="_Toc104379216"/>
+      <w:bookmarkStart w:id="39" w:name="_Toc104379262"/>
+      <w:bookmarkStart w:id="40" w:name="_Toc104379292"/>
+      <w:bookmarkStart w:id="41" w:name="_Toc104466697"/>
+      <w:bookmarkStart w:id="42" w:name="_Toc104467495"/>
+      <w:bookmarkStart w:id="43" w:name="_Toc104896375"/>
+      <w:bookmarkStart w:id="44" w:name="_Toc105406020"/>
+      <w:bookmarkStart w:id="45" w:name="_Toc103917236"/>
+      <w:bookmarkStart w:id="46" w:name="_Toc104275348"/>
+      <w:bookmarkStart w:id="47" w:name="_Toc104275431"/>
+      <w:bookmarkStart w:id="48" w:name="_Toc104378544"/>
+      <w:bookmarkStart w:id="49" w:name="_Toc104378676"/>
+      <w:bookmarkStart w:id="50" w:name="_Toc104378974"/>
+      <w:bookmarkStart w:id="51" w:name="_Toc104378998"/>
+      <w:bookmarkStart w:id="52" w:name="_Toc104379147"/>
+      <w:bookmarkStart w:id="53" w:name="_Toc104379217"/>
+      <w:bookmarkStart w:id="54" w:name="_Toc104379263"/>
+      <w:bookmarkStart w:id="55" w:name="_Toc104379293"/>
+      <w:bookmarkStart w:id="56" w:name="_Toc104466698"/>
+      <w:bookmarkStart w:id="57" w:name="_Toc104467496"/>
+      <w:bookmarkStart w:id="58" w:name="_Toc104896376"/>
+      <w:bookmarkStart w:id="59" w:name="_Toc105406021"/>
+      <w:bookmarkStart w:id="60" w:name="_Toc103917237"/>
+      <w:bookmarkStart w:id="61" w:name="_Toc104275349"/>
+      <w:bookmarkStart w:id="62" w:name="_Toc104275432"/>
+      <w:bookmarkStart w:id="63" w:name="_Toc104378545"/>
+      <w:bookmarkStart w:id="64" w:name="_Toc104378677"/>
+      <w:bookmarkStart w:id="65" w:name="_Toc104378975"/>
+      <w:bookmarkStart w:id="66" w:name="_Toc104378999"/>
+      <w:bookmarkStart w:id="67" w:name="_Toc104379148"/>
+      <w:bookmarkStart w:id="68" w:name="_Toc104379218"/>
+      <w:bookmarkStart w:id="69" w:name="_Toc104379264"/>
+      <w:bookmarkStart w:id="70" w:name="_Toc104379294"/>
+      <w:bookmarkStart w:id="71" w:name="_Toc104466699"/>
+      <w:bookmarkStart w:id="72" w:name="_Toc104467497"/>
+      <w:bookmarkStart w:id="73" w:name="_Toc104896377"/>
+      <w:bookmarkStart w:id="74" w:name="_Toc105406022"/>
+      <w:bookmarkStart w:id="75" w:name="_Toc103917238"/>
+      <w:bookmarkStart w:id="76" w:name="_Toc104275350"/>
+      <w:bookmarkStart w:id="77" w:name="_Toc104275433"/>
+      <w:bookmarkStart w:id="78" w:name="_Toc104378546"/>
+      <w:bookmarkStart w:id="79" w:name="_Toc104378678"/>
+      <w:bookmarkStart w:id="80" w:name="_Toc104378976"/>
+      <w:bookmarkStart w:id="81" w:name="_Toc104379000"/>
+      <w:bookmarkStart w:id="82" w:name="_Toc104379149"/>
+      <w:bookmarkStart w:id="83" w:name="_Toc104379219"/>
+      <w:bookmarkStart w:id="84" w:name="_Toc104379265"/>
+      <w:bookmarkStart w:id="85" w:name="_Toc104379295"/>
+      <w:bookmarkStart w:id="86" w:name="_Toc104466700"/>
+      <w:bookmarkStart w:id="87" w:name="_Toc104467498"/>
+      <w:bookmarkStart w:id="88" w:name="_Toc104896378"/>
+      <w:bookmarkStart w:id="89" w:name="_Toc105406023"/>
+      <w:bookmarkStart w:id="90" w:name="_Toc103917239"/>
+      <w:bookmarkStart w:id="91" w:name="_Toc104275351"/>
+      <w:bookmarkStart w:id="92" w:name="_Toc104275434"/>
+      <w:bookmarkStart w:id="93" w:name="_Toc104378547"/>
+      <w:bookmarkStart w:id="94" w:name="_Toc104378679"/>
+      <w:bookmarkStart w:id="95" w:name="_Toc104378977"/>
+      <w:bookmarkStart w:id="96" w:name="_Toc104379001"/>
+      <w:bookmarkStart w:id="97" w:name="_Toc104379150"/>
+      <w:bookmarkStart w:id="98" w:name="_Toc104379220"/>
+      <w:bookmarkStart w:id="99" w:name="_Toc104379266"/>
+      <w:bookmarkStart w:id="100" w:name="_Toc104379296"/>
+      <w:bookmarkStart w:id="101" w:name="_Toc104466701"/>
+      <w:bookmarkStart w:id="102" w:name="_Toc104467499"/>
+      <w:bookmarkStart w:id="103" w:name="_Toc104896379"/>
+      <w:bookmarkStart w:id="104" w:name="_Toc105406024"/>
+      <w:bookmarkStart w:id="105" w:name="_Toc103917240"/>
+      <w:bookmarkStart w:id="106" w:name="_Toc104275352"/>
+      <w:bookmarkStart w:id="107" w:name="_Toc104275435"/>
+      <w:bookmarkStart w:id="108" w:name="_Toc104378548"/>
+      <w:bookmarkStart w:id="109" w:name="_Toc104378680"/>
+      <w:bookmarkStart w:id="110" w:name="_Toc104378978"/>
+      <w:bookmarkStart w:id="111" w:name="_Toc104379002"/>
+      <w:bookmarkStart w:id="112" w:name="_Toc104379151"/>
+      <w:bookmarkStart w:id="113" w:name="_Toc104379221"/>
+      <w:bookmarkStart w:id="114" w:name="_Toc104379267"/>
+      <w:bookmarkStart w:id="115" w:name="_Toc104379297"/>
+      <w:bookmarkStart w:id="116" w:name="_Toc104466702"/>
+      <w:bookmarkStart w:id="117" w:name="_Toc104467500"/>
+      <w:bookmarkStart w:id="118" w:name="_Toc104896380"/>
+      <w:bookmarkStart w:id="119" w:name="_Toc105406025"/>
+      <w:bookmarkStart w:id="120" w:name="_Toc125712916"/>
+      <w:bookmarkEnd w:id="7"/>
       <w:bookmarkEnd w:id="8"/>
       <w:bookmarkEnd w:id="9"/>
       <w:bookmarkEnd w:id="10"/>
-      <w:bookmarkEnd w:id="11"/>
+      <w:bookmarkEnd w:id="13"/>
+      <w:bookmarkEnd w:id="14"/>
       <w:bookmarkEnd w:id="15"/>
       <w:bookmarkEnd w:id="16"/>
       <w:bookmarkEnd w:id="17"/>
@@ -5538,8 +5345,6 @@
       <w:bookmarkEnd w:id="117"/>
       <w:bookmarkEnd w:id="118"/>
       <w:bookmarkEnd w:id="119"/>
-      <w:bookmarkEnd w:id="120"/>
-      <w:bookmarkEnd w:id="121"/>
     </w:p>
     <w:p>
       <w:pPr>
@@ -5603,8 +5408,7 @@
           <w:szCs w:val="22"/>
         </w:rPr>
       </w:pPr>
-      <w:bookmarkStart w:id="123" w:name="_Toc165882411"/>
-      <w:proofErr w:type="gramStart"/>
+      <w:bookmarkStart w:id="121" w:name="_Toc165882411"/>
       <w:r>
         <w:rPr>
           <w:rFonts w:ascii="Arial" w:hAnsi="Arial" w:cs="Arial"/>
@@ -5614,8 +5418,7 @@
         </w:rPr>
         <w:t>EQUIPO A UTILIZAR</w:t>
       </w:r>
-      <w:bookmarkEnd w:id="123"/>
-      <w:proofErr w:type="gramEnd"/>
+      <w:bookmarkEnd w:id="121"/>
       <w:r>
         <w:rPr>
           <w:rFonts w:ascii="Arial" w:hAnsi="Arial" w:cs="Arial"/>
@@ -5632,19 +5435,11 @@
           <w:rFonts w:cs="Arial"/>
         </w:rPr>
       </w:pPr>
-      <w:proofErr w:type="gramStart"/>
-      <w:r>
-        <w:rPr>
-          <w:rFonts w:cs="Arial"/>
-        </w:rPr>
-        <w:t>El equipo a utilizar</w:t>
-      </w:r>
-      <w:proofErr w:type="gramEnd"/>
-      <w:r>
-        <w:rPr>
-          <w:rFonts w:cs="Arial"/>
-        </w:rPr>
-        <w:t xml:space="preserve"> es el HVA28 de la marca B2electronics </w:t>
+      <w:r>
+        <w:rPr>
+          <w:rFonts w:cs="Arial"/>
+        </w:rPr>
+        <w:t xml:space="preserve">El equipo a utilizar es el HVA28 de la marca B2electronics </w:t>
       </w:r>
     </w:p>
     <w:p>
@@ -5871,7 +5666,7 @@
                                 <w:noProof/>
                               </w:rPr>
                             </w:pPr>
-                            <w:bookmarkStart w:id="124" w:name="_Toc204250209"/>
+                            <w:bookmarkStart w:id="122" w:name="_Toc204250209"/>
                             <w:r>
                               <w:rPr>
                                 <w:rFonts w:cs="Arial"/>
@@ -5937,7 +5732,7 @@
                               </w:rPr>
                               <w:t xml:space="preserve"> Equipo HVA28</w:t>
                             </w:r>
-                            <w:bookmarkEnd w:id="124"/>
+                            <w:bookmarkEnd w:id="122"/>
                           </w:p>
                         </w:txbxContent>
                       </wps:txbx>
@@ -6065,7 +5860,7 @@
           <w:szCs w:val="22"/>
         </w:rPr>
       </w:pPr>
-      <w:bookmarkStart w:id="126" w:name="_Toc165882412"/>
+      <w:bookmarkStart w:id="123" w:name="_Toc165882412"/>
       <w:r>
         <w:rPr>
           <w:rFonts w:ascii="Arial" w:hAnsi="Arial" w:cs="Arial"/>
@@ -6075,7 +5870,7 @@
         <w:lastRenderedPageBreak/>
         <w:t>DESARROLLO Y RESULTADOS DE LA PRUEBA</w:t>
       </w:r>
-      <w:bookmarkEnd w:id="126"/>
+      <w:bookmarkEnd w:id="123"/>
     </w:p>
     <w:p>
       <w:pPr>
@@ -6603,27 +6398,7 @@
                 <w:sz w:val="20"/>
                 <w:szCs w:val="20"/>
               </w:rPr>
-              <w:t xml:space="preserve">Verificación de continuidad del cable </w:t>
-            </w:r>
-            <w:proofErr w:type="gramStart"/>
-            <w:r>
-              <w:rPr>
-                <w:rFonts w:cs="Arial"/>
-                <w:spacing w:val="-3"/>
-                <w:sz w:val="20"/>
-                <w:szCs w:val="20"/>
-              </w:rPr>
-              <w:t>de acuerdo a</w:t>
-            </w:r>
-            <w:proofErr w:type="gramEnd"/>
-            <w:r>
-              <w:rPr>
-                <w:rFonts w:cs="Arial"/>
-                <w:spacing w:val="-3"/>
-                <w:sz w:val="20"/>
-                <w:szCs w:val="20"/>
-              </w:rPr>
-              <w:t xml:space="preserve"> las marcaciones </w:t>
+              <w:t xml:space="preserve">Verificación de continuidad del cable de acuerdo a las marcaciones </w:t>
             </w:r>
           </w:p>
         </w:tc>
@@ -7006,19 +6781,8 @@
                 <w:sz w:val="24"/>
                 <w:szCs w:val="24"/>
               </w:rPr>
-              <w:t xml:space="preserve"> </w:t>
-            </w:r>
-            <w:proofErr w:type="spellStart"/>
-            <w:r>
-              <w:rPr>
-                <w:rFonts w:cs="Arial"/>
-                <w:spacing w:val="-3"/>
-                <w:sz w:val="24"/>
-                <w:szCs w:val="24"/>
-              </w:rPr>
-              <w:t>comVerificacion</w:t>
-            </w:r>
-            <w:proofErr w:type="spellEnd"/>
+              <w:t xml:space="preserve"> comVerificacion</w:t>
+            </w:r>
             <w:r>
               <w:rPr>
                 <w:rFonts w:cs="Arial"/>
@@ -7107,7 +6871,7 @@
                                 <w:noProof/>
                               </w:rPr>
                             </w:pPr>
-                            <w:bookmarkStart w:id="127" w:name="_Toc204250247"/>
+                            <w:bookmarkStart w:id="124" w:name="_Toc204250247"/>
                             <w:r>
                               <w:rPr>
                                 <w:rFonts w:cs="Arial"/>
@@ -7181,7 +6945,7 @@
                               </w:rPr>
                               <w:t>Verificaciones previas a la prueba VLF</w:t>
                             </w:r>
-                            <w:bookmarkEnd w:id="127"/>
+                            <w:bookmarkEnd w:id="124"/>
                             <w:r>
                               <w:rPr>
                                 <w:rFonts w:ascii="Montserrat Light" w:hAnsi="Montserrat Light"/>
@@ -7357,17 +7121,8 @@
           <w:rFonts w:cs="Arial"/>
           <w:highlight w:val="red"/>
         </w:rPr>
-        <w:t xml:space="preserve">{{ </w:t>
-      </w:r>
-      <w:proofErr w:type="spellStart"/>
-      <w:r>
-        <w:rPr>
-          <w:rFonts w:cs="Arial"/>
-          <w:highlight w:val="red"/>
-        </w:rPr>
-        <w:t>valTensionPrueba</w:t>
-      </w:r>
-      <w:proofErr w:type="spellEnd"/>
+        <w:t>{{ valTensionPrueba</w:t>
+      </w:r>
       <w:r>
         <w:rPr>
           <w:rFonts w:cs="Arial"/>
@@ -7388,17 +7143,8 @@
           <w:rFonts w:cs="Arial"/>
           <w:highlight w:val="red"/>
         </w:rPr>
-        <w:t xml:space="preserve"> }} </w:t>
-      </w:r>
-      <w:proofErr w:type="spellStart"/>
-      <w:r>
-        <w:rPr>
-          <w:rFonts w:cs="Arial"/>
-          <w:highlight w:val="red"/>
-        </w:rPr>
-        <w:t>kVrms</w:t>
-      </w:r>
-      <w:proofErr w:type="spellEnd"/>
+        <w:t xml:space="preserve"> }} kVrms</w:t>
+      </w:r>
       <w:r>
         <w:rPr>
           <w:rFonts w:cs="Arial"/>
@@ -7427,21 +7173,7 @@
         <w:rPr>
           <w:rFonts w:cs="Arial"/>
         </w:rPr>
-        <w:t xml:space="preserve"> fuera de lo normal. Los resultados y veracidad de </w:t>
-      </w:r>
-      <w:proofErr w:type="gramStart"/>
-      <w:r>
-        <w:rPr>
-          <w:rFonts w:cs="Arial"/>
-        </w:rPr>
-        <w:t>los mismos</w:t>
-      </w:r>
-      <w:proofErr w:type="gramEnd"/>
-      <w:r>
-        <w:rPr>
-          <w:rFonts w:cs="Arial"/>
-        </w:rPr>
-        <w:t xml:space="preserve"> son emitidos por el propio software del equipo. Cabe mencionar que el equipo HVA28 se encuentra debidamente calibrado y en óptimas condiciones para realizar este tipo de pruebas</w:t>
+        <w:t xml:space="preserve"> fuera de lo normal. Los resultados y veracidad de los mismos son emitidos por el propio software del equipo. Cabe mencionar que el equipo HVA28 se encuentra debidamente calibrado y en óptimas condiciones para realizar este tipo de pruebas</w:t>
       </w:r>
       <w:r>
         <w:rPr>
@@ -7575,33 +7307,45 @@
           <w:highlight w:val="red"/>
           <w:lang w:val="es-ES"/>
         </w:rPr>
-        <w:t xml:space="preserve">{{ </w:t>
-      </w:r>
-      <w:proofErr w:type="spellStart"/>
+        <w:t>{{ cantidadTramos</w:t>
+      </w:r>
       <w:r>
         <w:rPr>
           <w:rFonts w:cs="Arial"/>
           <w:highlight w:val="red"/>
           <w:lang w:val="es-ES"/>
         </w:rPr>
-        <w:t>cantidadTramos</w:t>
-      </w:r>
-      <w:proofErr w:type="spellEnd"/>
+        <w:t xml:space="preserve"> </w:t>
+      </w:r>
+      <w:r>
+        <w:rPr>
+          <w:rFonts w:cs="Arial"/>
+          <w:szCs w:val="24"/>
+          <w:highlight w:val="red"/>
+        </w:rPr>
+        <w:t>| default("N/A")</w:t>
+      </w:r>
       <w:r>
         <w:rPr>
           <w:rFonts w:cs="Arial"/>
           <w:highlight w:val="red"/>
           <w:lang w:val="es-ES"/>
         </w:rPr>
+        <w:t xml:space="preserve"> }}</w:t>
+      </w:r>
+      <w:r>
+        <w:rPr>
+          <w:rFonts w:cs="Arial"/>
+          <w:lang w:val="es-ES"/>
+        </w:rPr>
         <w:t xml:space="preserve"> </w:t>
       </w:r>
       <w:r>
         <w:rPr>
           <w:rFonts w:cs="Arial"/>
-          <w:szCs w:val="24"/>
-          <w:highlight w:val="red"/>
-        </w:rPr>
-        <w:t>| default("N/A")</w:t>
+          <w:lang w:val="es-ES"/>
+        </w:rPr>
+        <w:t xml:space="preserve"> </w:t>
       </w:r>
       <w:r>
         <w:rPr>
@@ -7609,40 +7353,8 @@
           <w:highlight w:val="red"/>
           <w:lang w:val="es-ES"/>
         </w:rPr>
-        <w:t xml:space="preserve"> }}</w:t>
-      </w:r>
-      <w:r>
-        <w:rPr>
-          <w:rFonts w:cs="Arial"/>
-          <w:lang w:val="es-ES"/>
-        </w:rPr>
-        <w:t xml:space="preserve"> </w:t>
-      </w:r>
-      <w:r>
-        <w:rPr>
-          <w:rFonts w:cs="Arial"/>
-          <w:lang w:val="es-ES"/>
-        </w:rPr>
-        <w:t xml:space="preserve"> </w:t>
-      </w:r>
-      <w:r>
-        <w:rPr>
-          <w:rFonts w:cs="Arial"/>
-          <w:highlight w:val="red"/>
-          <w:lang w:val="es-ES"/>
-        </w:rPr>
-        <w:t xml:space="preserve">{{ </w:t>
-      </w:r>
-      <w:proofErr w:type="spellStart"/>
-      <w:r>
-        <w:rPr>
-          <w:rFonts w:cs="Arial"/>
-          <w:highlight w:val="red"/>
-          <w:lang w:val="es-ES"/>
-        </w:rPr>
-        <w:t>tipoTramos</w:t>
-      </w:r>
-      <w:proofErr w:type="spellEnd"/>
+        <w:t>{{ tipoTramos</w:t>
+      </w:r>
       <w:r>
         <w:rPr>
           <w:rFonts w:cs="Arial"/>
@@ -8268,21 +7980,7 @@
           <w:rFonts w:cs="Arial"/>
           <w:lang w:val="es-ES"/>
         </w:rPr>
-        <w:t>TRAMO #</w:t>
-      </w:r>
-      <w:r>
-        <w:rPr>
-          <w:rFonts w:cs="Arial"/>
-          <w:lang w:val="es-ES"/>
-        </w:rPr>
-        <w:t>4</w:t>
-      </w:r>
-      <w:r>
-        <w:rPr>
-          <w:rFonts w:cs="Arial"/>
-          <w:lang w:val="es-ES"/>
-        </w:rPr>
-        <w:t xml:space="preserve"> – FASE A: </w:t>
+        <w:t xml:space="preserve">TRAMO #4 – FASE A: </w:t>
       </w:r>
       <w:r>
         <w:rPr>
@@ -8343,21 +8041,7 @@
           <w:rFonts w:cs="Arial"/>
           <w:lang w:val="es-ES"/>
         </w:rPr>
-        <w:t>TRAMO #</w:t>
-      </w:r>
-      <w:r>
-        <w:rPr>
-          <w:rFonts w:cs="Arial"/>
-          <w:lang w:val="es-ES"/>
-        </w:rPr>
-        <w:t>4</w:t>
-      </w:r>
-      <w:r>
-        <w:rPr>
-          <w:rFonts w:cs="Arial"/>
-          <w:lang w:val="es-ES"/>
-        </w:rPr>
-        <w:t xml:space="preserve"> – FASE B: </w:t>
+        <w:t xml:space="preserve">TRAMO #4 – FASE B: </w:t>
       </w:r>
       <w:r>
         <w:rPr>
@@ -8418,21 +8102,7 @@
           <w:rFonts w:cs="Arial"/>
           <w:lang w:val="es-ES"/>
         </w:rPr>
-        <w:t>TRAMO #</w:t>
-      </w:r>
-      <w:r>
-        <w:rPr>
-          <w:rFonts w:cs="Arial"/>
-          <w:lang w:val="es-ES"/>
-        </w:rPr>
-        <w:t>4</w:t>
-      </w:r>
-      <w:r>
-        <w:rPr>
-          <w:rFonts w:cs="Arial"/>
-          <w:lang w:val="es-ES"/>
-        </w:rPr>
-        <w:t xml:space="preserve"> – FASE C: </w:t>
+        <w:t xml:space="preserve">TRAMO #4 – FASE C: </w:t>
       </w:r>
       <w:r>
         <w:rPr>
@@ -8768,19 +8438,8 @@
                 <w:szCs w:val="20"/>
                 <w:highlight w:val="cyan"/>
               </w:rPr>
-              <w:t xml:space="preserve">{{ </w:t>
-            </w:r>
-            <w:proofErr w:type="spellStart"/>
-            <w:r>
-              <w:rPr>
-                <w:rFonts w:cs="Arial"/>
-                <w:sz w:val="20"/>
-                <w:szCs w:val="20"/>
-                <w:highlight w:val="cyan"/>
-              </w:rPr>
-              <w:t>fechaCalibracion</w:t>
-            </w:r>
-            <w:proofErr w:type="spellEnd"/>
+              <w:t>{{ fechaCalibracion</w:t>
+            </w:r>
             <w:r>
               <w:rPr>
                 <w:rFonts w:cs="Arial"/>
@@ -8971,17 +8630,8 @@
                 <w:rFonts w:cs="Arial"/>
                 <w:highlight w:val="red"/>
               </w:rPr>
-              <w:t xml:space="preserve">{{ </w:t>
-            </w:r>
-            <w:proofErr w:type="spellStart"/>
-            <w:r>
-              <w:rPr>
-                <w:rFonts w:cs="Arial"/>
-                <w:highlight w:val="red"/>
-              </w:rPr>
-              <w:t>valTensionPrueba</w:t>
-            </w:r>
-            <w:proofErr w:type="spellEnd"/>
+              <w:t>{{ valTensionPrueba</w:t>
+            </w:r>
             <w:r>
               <w:rPr>
                 <w:rFonts w:cs="Arial"/>
@@ -9180,17 +8830,8 @@
                 <w:rFonts w:cs="Arial"/>
                 <w:highlight w:val="cyan"/>
               </w:rPr>
-              <w:t xml:space="preserve">{{ </w:t>
-            </w:r>
-            <w:proofErr w:type="spellStart"/>
-            <w:r>
-              <w:rPr>
-                <w:rFonts w:cs="Arial"/>
-                <w:highlight w:val="cyan"/>
-              </w:rPr>
-              <w:t>caracteristicasCable</w:t>
-            </w:r>
-            <w:proofErr w:type="spellEnd"/>
+              <w:t>{{ caracteristicasCable</w:t>
+            </w:r>
             <w:r>
               <w:rPr>
                 <w:rFonts w:cs="Arial"/>
@@ -9425,7 +9066,7 @@
               </w:rPr>
               <w:t>| default(</w:t>
             </w:r>
-            <w:bookmarkStart w:id="129" w:name="_Hlk202966262"/>
+            <w:bookmarkStart w:id="125" w:name="_Hlk202966262"/>
             <w:r>
               <w:rPr>
                 <w:rFonts w:cs="Arial"/>
@@ -9434,7 +9075,7 @@
               </w:rPr>
               <w:t>"</w:t>
             </w:r>
-            <w:bookmarkEnd w:id="129"/>
+            <w:bookmarkEnd w:id="125"/>
             <w:r>
               <w:rPr>
                 <w:rFonts w:cs="Arial"/>
@@ -9535,18 +9176,8 @@
                 <w:highlight w:val="red"/>
                 <w:lang w:val="es-ES"/>
               </w:rPr>
-              <w:t xml:space="preserve">{{ </w:t>
-            </w:r>
-            <w:proofErr w:type="spellStart"/>
-            <w:r>
-              <w:rPr>
-                <w:rFonts w:cs="Arial"/>
-                <w:highlight w:val="red"/>
-                <w:lang w:val="es-ES"/>
-              </w:rPr>
-              <w:t>tipoTramos</w:t>
-            </w:r>
-            <w:proofErr w:type="spellEnd"/>
+              <w:t>{{ tipoTramos</w:t>
+            </w:r>
             <w:r>
               <w:rPr>
                 <w:rFonts w:cs="Arial"/>
@@ -9661,17 +9292,8 @@
                 <w:rFonts w:cs="Arial"/>
                 <w:highlight w:val="red"/>
               </w:rPr>
-              <w:t xml:space="preserve">{{ </w:t>
-            </w:r>
-            <w:proofErr w:type="spellStart"/>
-            <w:r>
-              <w:rPr>
-                <w:rFonts w:cs="Arial"/>
-                <w:highlight w:val="red"/>
-              </w:rPr>
-              <w:t>tensionPrueba</w:t>
-            </w:r>
-            <w:proofErr w:type="spellEnd"/>
+              <w:t>{{ tensionPrueba</w:t>
+            </w:r>
             <w:r>
               <w:rPr>
                 <w:rFonts w:cs="Arial"/>
@@ -9845,7 +9467,27 @@
                 <w:sz w:val="20"/>
                 <w:szCs w:val="20"/>
               </w:rPr>
-              <w:t>tramo monofásico</w:t>
+              <w:t xml:space="preserve">tramo </w:t>
+            </w:r>
+            <w:r>
+              <w:rPr>
+                <w:rFonts w:cs="Arial"/>
+                <w:b/>
+                <w:spacing w:val="-3"/>
+                <w:sz w:val="20"/>
+                <w:szCs w:val="20"/>
+              </w:rPr>
+              <w:t>tri</w:t>
+            </w:r>
+            <w:r>
+              <w:rPr>
+                <w:rFonts w:cs="Arial"/>
+                <w:b/>
+                <w:spacing w:val="-3"/>
+                <w:sz w:val="20"/>
+                <w:szCs w:val="20"/>
+              </w:rPr>
+              <w:t>fásico</w:t>
             </w:r>
           </w:p>
         </w:tc>
@@ -9924,7 +9566,6 @@
               </w:rPr>
               <w:t xml:space="preserve"> </w:t>
             </w:r>
-            <w:proofErr w:type="spellStart"/>
             <w:r>
               <w:rPr>
                 <w:rFonts w:cs="Arial"/>
@@ -9934,7 +9575,6 @@
               </w:rPr>
               <w:t>μArms</w:t>
             </w:r>
-            <w:proofErr w:type="spellEnd"/>
           </w:p>
         </w:tc>
         <w:tc>
@@ -10096,7 +9736,7 @@
                                 <w:szCs w:val="16"/>
                               </w:rPr>
                             </w:pPr>
-                            <w:bookmarkStart w:id="130" w:name="_Toc204250248"/>
+                            <w:bookmarkStart w:id="126" w:name="_Toc204250248"/>
                             <w:r>
                               <w:rPr>
                                 <w:rFonts w:cs="Arial"/>
@@ -10236,7 +9876,7 @@
                               </w:rPr>
                               <w:t xml:space="preserve"> – Fase A</w:t>
                             </w:r>
-                            <w:bookmarkEnd w:id="130"/>
+                            <w:bookmarkEnd w:id="126"/>
                           </w:p>
                           <w:p/>
                           <w:p/>
@@ -10711,27 +10351,7 @@
                 <w:szCs w:val="20"/>
                 <w:highlight w:val="cyan"/>
               </w:rPr>
-              <w:t xml:space="preserve">{{ </w:t>
-            </w:r>
-            <w:proofErr w:type="spellStart"/>
-            <w:r>
-              <w:rPr>
-                <w:rFonts w:cs="Arial"/>
-                <w:sz w:val="20"/>
-                <w:szCs w:val="20"/>
-                <w:highlight w:val="cyan"/>
-              </w:rPr>
-              <w:t>fechaCalibracion</w:t>
-            </w:r>
-            <w:proofErr w:type="spellEnd"/>
-            <w:r>
-              <w:rPr>
-                <w:rFonts w:cs="Arial"/>
-                <w:sz w:val="20"/>
-                <w:szCs w:val="20"/>
-                <w:highlight w:val="cyan"/>
-              </w:rPr>
-              <w:t xml:space="preserve"> | default("N/A") }}</w:t>
+              <w:t>{{ fechaCalibracion | default("N/A") }}</w:t>
             </w:r>
           </w:p>
         </w:tc>
@@ -10903,23 +10523,7 @@
                 <w:rFonts w:cs="Arial"/>
                 <w:highlight w:val="red"/>
               </w:rPr>
-              <w:t xml:space="preserve">{{ </w:t>
-            </w:r>
-            <w:proofErr w:type="spellStart"/>
-            <w:r>
-              <w:rPr>
-                <w:rFonts w:cs="Arial"/>
-                <w:highlight w:val="red"/>
-              </w:rPr>
-              <w:t>valTensionPrueba</w:t>
-            </w:r>
-            <w:proofErr w:type="spellEnd"/>
-            <w:r>
-              <w:rPr>
-                <w:rFonts w:cs="Arial"/>
-                <w:highlight w:val="red"/>
-              </w:rPr>
-              <w:t xml:space="preserve"> </w:t>
+              <w:t xml:space="preserve">{{ valTensionPrueba </w:t>
             </w:r>
             <w:r>
               <w:rPr>
@@ -11112,23 +10716,7 @@
                 <w:rFonts w:cs="Arial"/>
                 <w:highlight w:val="cyan"/>
               </w:rPr>
-              <w:t xml:space="preserve">{{ </w:t>
-            </w:r>
-            <w:proofErr w:type="spellStart"/>
-            <w:r>
-              <w:rPr>
-                <w:rFonts w:cs="Arial"/>
-                <w:highlight w:val="cyan"/>
-              </w:rPr>
-              <w:t>caracteristicasCable</w:t>
-            </w:r>
-            <w:proofErr w:type="spellEnd"/>
-            <w:r>
-              <w:rPr>
-                <w:rFonts w:cs="Arial"/>
-                <w:highlight w:val="cyan"/>
-              </w:rPr>
-              <w:t xml:space="preserve"> </w:t>
+              <w:t xml:space="preserve">{{ caracteristicasCable </w:t>
             </w:r>
             <w:r>
               <w:rPr>
@@ -11440,25 +11028,7 @@
                 <w:highlight w:val="red"/>
                 <w:lang w:val="es-ES"/>
               </w:rPr>
-              <w:t xml:space="preserve">{{ </w:t>
-            </w:r>
-            <w:proofErr w:type="spellStart"/>
-            <w:r>
-              <w:rPr>
-                <w:rFonts w:cs="Arial"/>
-                <w:highlight w:val="red"/>
-                <w:lang w:val="es-ES"/>
-              </w:rPr>
-              <w:t>tipoTramos</w:t>
-            </w:r>
-            <w:proofErr w:type="spellEnd"/>
-            <w:r>
-              <w:rPr>
-                <w:rFonts w:cs="Arial"/>
-                <w:highlight w:val="red"/>
-                <w:lang w:val="es-ES"/>
-              </w:rPr>
-              <w:t xml:space="preserve"> | default("N/A") }}</w:t>
+              <w:t>{{ tipoTramos | default("N/A") }}</w:t>
             </w:r>
           </w:p>
         </w:tc>
@@ -11557,23 +11127,7 @@
                 <w:rFonts w:cs="Arial"/>
                 <w:highlight w:val="red"/>
               </w:rPr>
-              <w:t xml:space="preserve">{{ </w:t>
-            </w:r>
-            <w:proofErr w:type="spellStart"/>
-            <w:r>
-              <w:rPr>
-                <w:rFonts w:cs="Arial"/>
-                <w:highlight w:val="red"/>
-              </w:rPr>
-              <w:t>tensionPrueba</w:t>
-            </w:r>
-            <w:proofErr w:type="spellEnd"/>
-            <w:r>
-              <w:rPr>
-                <w:rFonts w:cs="Arial"/>
-                <w:highlight w:val="red"/>
-              </w:rPr>
-              <w:t xml:space="preserve"> </w:t>
+              <w:t xml:space="preserve">{{ tensionPrueba </w:t>
             </w:r>
             <w:r>
               <w:rPr>
@@ -11730,7 +11284,27 @@
                 <w:sz w:val="20"/>
                 <w:szCs w:val="20"/>
               </w:rPr>
-              <w:t xml:space="preserve">Corriente tramo monofásico  </w:t>
+              <w:t xml:space="preserve">Corriente tramo </w:t>
+            </w:r>
+            <w:r>
+              <w:rPr>
+                <w:rFonts w:cs="Arial"/>
+                <w:b/>
+                <w:spacing w:val="-3"/>
+                <w:sz w:val="20"/>
+                <w:szCs w:val="20"/>
+              </w:rPr>
+              <w:t>tri</w:t>
+            </w:r>
+            <w:r>
+              <w:rPr>
+                <w:rFonts w:cs="Arial"/>
+                <w:b/>
+                <w:spacing w:val="-3"/>
+                <w:sz w:val="20"/>
+                <w:szCs w:val="20"/>
+              </w:rPr>
+              <w:t xml:space="preserve">fásico  </w:t>
             </w:r>
           </w:p>
         </w:tc>
@@ -11806,19 +11380,8 @@
                 <w:szCs w:val="20"/>
                 <w:lang w:val="es-MX"/>
               </w:rPr>
-              <w:t xml:space="preserve"> </w:t>
-            </w:r>
-            <w:proofErr w:type="spellStart"/>
-            <w:r>
-              <w:rPr>
-                <w:rFonts w:cs="Arial"/>
-                <w:sz w:val="20"/>
-                <w:szCs w:val="20"/>
-                <w:lang w:val="es-MX"/>
-              </w:rPr>
-              <w:t>μArms</w:t>
-            </w:r>
-            <w:proofErr w:type="spellEnd"/>
+              <w:t xml:space="preserve"> μArms</w:t>
+            </w:r>
           </w:p>
         </w:tc>
         <w:tc>
@@ -11967,7 +11530,7 @@
                                 <w:noProof/>
                               </w:rPr>
                             </w:pPr>
-                            <w:bookmarkStart w:id="132" w:name="_Toc204250249"/>
+                            <w:bookmarkStart w:id="127" w:name="_Toc204250249"/>
                             <w:r>
                               <w:rPr>
                                 <w:rFonts w:cs="Arial"/>
@@ -12089,7 +11652,7 @@
                               </w:rPr>
                               <w:t>) }} – Fase B</w:t>
                             </w:r>
-                            <w:bookmarkEnd w:id="132"/>
+                            <w:bookmarkEnd w:id="127"/>
                           </w:p>
                         </w:txbxContent>
                       </wps:txbx>
@@ -12529,27 +12092,7 @@
                 <w:szCs w:val="20"/>
                 <w:highlight w:val="cyan"/>
               </w:rPr>
-              <w:t xml:space="preserve">{{ </w:t>
-            </w:r>
-            <w:proofErr w:type="spellStart"/>
-            <w:r>
-              <w:rPr>
-                <w:rFonts w:cs="Arial"/>
-                <w:sz w:val="20"/>
-                <w:szCs w:val="20"/>
-                <w:highlight w:val="cyan"/>
-              </w:rPr>
-              <w:t>fechaCalibracion</w:t>
-            </w:r>
-            <w:proofErr w:type="spellEnd"/>
-            <w:r>
-              <w:rPr>
-                <w:rFonts w:cs="Arial"/>
-                <w:sz w:val="20"/>
-                <w:szCs w:val="20"/>
-                <w:highlight w:val="cyan"/>
-              </w:rPr>
-              <w:t xml:space="preserve"> | default("N/A") }}</w:t>
+              <w:t>{{ fechaCalibracion | default("N/A") }}</w:t>
             </w:r>
           </w:p>
         </w:tc>
@@ -12721,23 +12264,7 @@
                 <w:rFonts w:cs="Arial"/>
                 <w:highlight w:val="red"/>
               </w:rPr>
-              <w:t xml:space="preserve">{{ </w:t>
-            </w:r>
-            <w:proofErr w:type="spellStart"/>
-            <w:r>
-              <w:rPr>
-                <w:rFonts w:cs="Arial"/>
-                <w:highlight w:val="red"/>
-              </w:rPr>
-              <w:t>valTensionPrueba</w:t>
-            </w:r>
-            <w:proofErr w:type="spellEnd"/>
-            <w:r>
-              <w:rPr>
-                <w:rFonts w:cs="Arial"/>
-                <w:highlight w:val="red"/>
-              </w:rPr>
-              <w:t xml:space="preserve"> </w:t>
+              <w:t xml:space="preserve">{{ valTensionPrueba </w:t>
             </w:r>
             <w:r>
               <w:rPr>
@@ -12930,23 +12457,7 @@
                 <w:rFonts w:cs="Arial"/>
                 <w:highlight w:val="cyan"/>
               </w:rPr>
-              <w:t xml:space="preserve">{{ </w:t>
-            </w:r>
-            <w:proofErr w:type="spellStart"/>
-            <w:r>
-              <w:rPr>
-                <w:rFonts w:cs="Arial"/>
-                <w:highlight w:val="cyan"/>
-              </w:rPr>
-              <w:t>caracteristicasCable</w:t>
-            </w:r>
-            <w:proofErr w:type="spellEnd"/>
-            <w:r>
-              <w:rPr>
-                <w:rFonts w:cs="Arial"/>
-                <w:highlight w:val="cyan"/>
-              </w:rPr>
-              <w:t xml:space="preserve"> </w:t>
+              <w:t xml:space="preserve">{{ caracteristicasCable </w:t>
             </w:r>
             <w:r>
               <w:rPr>
@@ -13258,25 +12769,7 @@
                 <w:highlight w:val="red"/>
                 <w:lang w:val="es-ES"/>
               </w:rPr>
-              <w:t xml:space="preserve">{{ </w:t>
-            </w:r>
-            <w:proofErr w:type="spellStart"/>
-            <w:r>
-              <w:rPr>
-                <w:rFonts w:cs="Arial"/>
-                <w:highlight w:val="red"/>
-                <w:lang w:val="es-ES"/>
-              </w:rPr>
-              <w:t>tipoTramos</w:t>
-            </w:r>
-            <w:proofErr w:type="spellEnd"/>
-            <w:r>
-              <w:rPr>
-                <w:rFonts w:cs="Arial"/>
-                <w:highlight w:val="red"/>
-                <w:lang w:val="es-ES"/>
-              </w:rPr>
-              <w:t xml:space="preserve"> | default("N/A") }}</w:t>
+              <w:t>{{ tipoTramos | default("N/A") }}</w:t>
             </w:r>
           </w:p>
         </w:tc>
@@ -13375,23 +12868,7 @@
                 <w:rFonts w:cs="Arial"/>
                 <w:highlight w:val="red"/>
               </w:rPr>
-              <w:t xml:space="preserve">{{ </w:t>
-            </w:r>
-            <w:proofErr w:type="spellStart"/>
-            <w:r>
-              <w:rPr>
-                <w:rFonts w:cs="Arial"/>
-                <w:highlight w:val="red"/>
-              </w:rPr>
-              <w:t>tensionPrueba</w:t>
-            </w:r>
-            <w:proofErr w:type="spellEnd"/>
-            <w:r>
-              <w:rPr>
-                <w:rFonts w:cs="Arial"/>
-                <w:highlight w:val="red"/>
-              </w:rPr>
-              <w:t xml:space="preserve"> </w:t>
+              <w:t xml:space="preserve">{{ tensionPrueba </w:t>
             </w:r>
             <w:r>
               <w:rPr>
@@ -13548,7 +13025,27 @@
                 <w:sz w:val="20"/>
                 <w:szCs w:val="20"/>
               </w:rPr>
-              <w:t xml:space="preserve">Corriente tramo monofásico  </w:t>
+              <w:t xml:space="preserve">Corriente tramo </w:t>
+            </w:r>
+            <w:r>
+              <w:rPr>
+                <w:rFonts w:cs="Arial"/>
+                <w:b/>
+                <w:spacing w:val="-3"/>
+                <w:sz w:val="20"/>
+                <w:szCs w:val="20"/>
+              </w:rPr>
+              <w:t>tri</w:t>
+            </w:r>
+            <w:r>
+              <w:rPr>
+                <w:rFonts w:cs="Arial"/>
+                <w:b/>
+                <w:spacing w:val="-3"/>
+                <w:sz w:val="20"/>
+                <w:szCs w:val="20"/>
+              </w:rPr>
+              <w:t xml:space="preserve">fásico  </w:t>
             </w:r>
           </w:p>
         </w:tc>
@@ -13624,19 +13121,8 @@
                 <w:szCs w:val="20"/>
                 <w:lang w:val="es-MX"/>
               </w:rPr>
-              <w:t xml:space="preserve"> </w:t>
-            </w:r>
-            <w:proofErr w:type="spellStart"/>
-            <w:r>
-              <w:rPr>
-                <w:rFonts w:cs="Arial"/>
-                <w:sz w:val="20"/>
-                <w:szCs w:val="20"/>
-                <w:lang w:val="es-MX"/>
-              </w:rPr>
-              <w:t>μArms</w:t>
-            </w:r>
-            <w:proofErr w:type="spellEnd"/>
+              <w:t xml:space="preserve"> μArms</w:t>
+            </w:r>
           </w:p>
         </w:tc>
         <w:tc>
@@ -13784,7 +13270,7 @@
                                 <w:noProof/>
                               </w:rPr>
                             </w:pPr>
-                            <w:bookmarkStart w:id="134" w:name="_Toc204250250"/>
+                            <w:bookmarkStart w:id="128" w:name="_Toc204250250"/>
                             <w:r>
                               <w:rPr>
                                 <w:i/>
@@ -13896,7 +13382,7 @@
                               </w:rPr>
                               <w:t>) }} – Fase C</w:t>
                             </w:r>
-                            <w:bookmarkEnd w:id="134"/>
+                            <w:bookmarkEnd w:id="128"/>
                           </w:p>
                         </w:txbxContent>
                       </wps:txbx>
@@ -14323,27 +13809,7 @@
                 <w:szCs w:val="20"/>
                 <w:highlight w:val="cyan"/>
               </w:rPr>
-              <w:t xml:space="preserve">{{ </w:t>
-            </w:r>
-            <w:proofErr w:type="spellStart"/>
-            <w:r>
-              <w:rPr>
-                <w:rFonts w:cs="Arial"/>
-                <w:sz w:val="20"/>
-                <w:szCs w:val="20"/>
-                <w:highlight w:val="cyan"/>
-              </w:rPr>
-              <w:t>fechaCalibracion</w:t>
-            </w:r>
-            <w:proofErr w:type="spellEnd"/>
-            <w:r>
-              <w:rPr>
-                <w:rFonts w:cs="Arial"/>
-                <w:sz w:val="20"/>
-                <w:szCs w:val="20"/>
-                <w:highlight w:val="cyan"/>
-              </w:rPr>
-              <w:t xml:space="preserve"> | default("N/A") }}</w:t>
+              <w:t>{{ fechaCalibracion | default("N/A") }}</w:t>
             </w:r>
           </w:p>
         </w:tc>
@@ -14515,23 +13981,7 @@
                 <w:rFonts w:cs="Arial"/>
                 <w:highlight w:val="red"/>
               </w:rPr>
-              <w:t xml:space="preserve">{{ </w:t>
-            </w:r>
-            <w:proofErr w:type="spellStart"/>
-            <w:r>
-              <w:rPr>
-                <w:rFonts w:cs="Arial"/>
-                <w:highlight w:val="red"/>
-              </w:rPr>
-              <w:t>valTensionPrueba</w:t>
-            </w:r>
-            <w:proofErr w:type="spellEnd"/>
-            <w:r>
-              <w:rPr>
-                <w:rFonts w:cs="Arial"/>
-                <w:highlight w:val="red"/>
-              </w:rPr>
-              <w:t xml:space="preserve"> </w:t>
+              <w:t xml:space="preserve">{{ valTensionPrueba </w:t>
             </w:r>
             <w:r>
               <w:rPr>
@@ -14724,23 +14174,7 @@
                 <w:rFonts w:cs="Arial"/>
                 <w:highlight w:val="cyan"/>
               </w:rPr>
-              <w:t xml:space="preserve">{{ </w:t>
-            </w:r>
-            <w:proofErr w:type="spellStart"/>
-            <w:r>
-              <w:rPr>
-                <w:rFonts w:cs="Arial"/>
-                <w:highlight w:val="cyan"/>
-              </w:rPr>
-              <w:t>caracteristicasCable</w:t>
-            </w:r>
-            <w:proofErr w:type="spellEnd"/>
-            <w:r>
-              <w:rPr>
-                <w:rFonts w:cs="Arial"/>
-                <w:highlight w:val="cyan"/>
-              </w:rPr>
-              <w:t xml:space="preserve"> </w:t>
+              <w:t xml:space="preserve">{{ caracteristicasCable </w:t>
             </w:r>
             <w:r>
               <w:rPr>
@@ -15052,25 +14486,7 @@
                 <w:highlight w:val="red"/>
                 <w:lang w:val="es-ES"/>
               </w:rPr>
-              <w:t xml:space="preserve">{{ </w:t>
-            </w:r>
-            <w:proofErr w:type="spellStart"/>
-            <w:r>
-              <w:rPr>
-                <w:rFonts w:cs="Arial"/>
-                <w:highlight w:val="red"/>
-                <w:lang w:val="es-ES"/>
-              </w:rPr>
-              <w:t>tipoTramos</w:t>
-            </w:r>
-            <w:proofErr w:type="spellEnd"/>
-            <w:r>
-              <w:rPr>
-                <w:rFonts w:cs="Arial"/>
-                <w:highlight w:val="red"/>
-                <w:lang w:val="es-ES"/>
-              </w:rPr>
-              <w:t xml:space="preserve"> | default("N/A") }}</w:t>
+              <w:t>{{ tipoTramos | default("N/A") }}</w:t>
             </w:r>
           </w:p>
         </w:tc>
@@ -15169,23 +14585,7 @@
                 <w:rFonts w:cs="Arial"/>
                 <w:highlight w:val="red"/>
               </w:rPr>
-              <w:t xml:space="preserve">{{ </w:t>
-            </w:r>
-            <w:proofErr w:type="spellStart"/>
-            <w:r>
-              <w:rPr>
-                <w:rFonts w:cs="Arial"/>
-                <w:highlight w:val="red"/>
-              </w:rPr>
-              <w:t>tensionPrueba</w:t>
-            </w:r>
-            <w:proofErr w:type="spellEnd"/>
-            <w:r>
-              <w:rPr>
-                <w:rFonts w:cs="Arial"/>
-                <w:highlight w:val="red"/>
-              </w:rPr>
-              <w:t xml:space="preserve"> </w:t>
+              <w:t xml:space="preserve">{{ tensionPrueba </w:t>
             </w:r>
             <w:r>
               <w:rPr>
@@ -15342,7 +14742,27 @@
                 <w:sz w:val="20"/>
                 <w:szCs w:val="20"/>
               </w:rPr>
-              <w:t xml:space="preserve">Corriente tramo monofásico  </w:t>
+              <w:t xml:space="preserve">Corriente tramo </w:t>
+            </w:r>
+            <w:r>
+              <w:rPr>
+                <w:rFonts w:cs="Arial"/>
+                <w:b/>
+                <w:spacing w:val="-3"/>
+                <w:sz w:val="20"/>
+                <w:szCs w:val="20"/>
+              </w:rPr>
+              <w:t>tri</w:t>
+            </w:r>
+            <w:r>
+              <w:rPr>
+                <w:rFonts w:cs="Arial"/>
+                <w:b/>
+                <w:spacing w:val="-3"/>
+                <w:sz w:val="20"/>
+                <w:szCs w:val="20"/>
+              </w:rPr>
+              <w:t xml:space="preserve">fásico  </w:t>
             </w:r>
           </w:p>
         </w:tc>
@@ -15418,19 +14838,8 @@
                 <w:szCs w:val="20"/>
                 <w:lang w:val="es-MX"/>
               </w:rPr>
-              <w:t xml:space="preserve"> </w:t>
-            </w:r>
-            <w:proofErr w:type="spellStart"/>
-            <w:r>
-              <w:rPr>
-                <w:rFonts w:cs="Arial"/>
-                <w:sz w:val="20"/>
-                <w:szCs w:val="20"/>
-                <w:lang w:val="es-MX"/>
-              </w:rPr>
-              <w:t>μArms</w:t>
-            </w:r>
-            <w:proofErr w:type="spellEnd"/>
+              <w:t xml:space="preserve"> μArms</w:t>
+            </w:r>
           </w:p>
         </w:tc>
         <w:tc>
@@ -15572,7 +14981,7 @@
                                 <w:noProof/>
                               </w:rPr>
                             </w:pPr>
-                            <w:bookmarkStart w:id="136" w:name="_Toc204250251"/>
+                            <w:bookmarkStart w:id="129" w:name="_Toc204250251"/>
                             <w:r>
                               <w:rPr>
                                 <w:i/>
@@ -15684,7 +15093,7 @@
                               </w:rPr>
                               <w:t>) }} – Fase A</w:t>
                             </w:r>
-                            <w:bookmarkEnd w:id="136"/>
+                            <w:bookmarkEnd w:id="129"/>
                           </w:p>
                         </w:txbxContent>
                       </wps:txbx>
@@ -16124,27 +15533,7 @@
                 <w:szCs w:val="20"/>
                 <w:highlight w:val="cyan"/>
               </w:rPr>
-              <w:t xml:space="preserve">{{ </w:t>
-            </w:r>
-            <w:proofErr w:type="spellStart"/>
-            <w:r>
-              <w:rPr>
-                <w:rFonts w:cs="Arial"/>
-                <w:sz w:val="20"/>
-                <w:szCs w:val="20"/>
-                <w:highlight w:val="cyan"/>
-              </w:rPr>
-              <w:t>fechaCalibracion</w:t>
-            </w:r>
-            <w:proofErr w:type="spellEnd"/>
-            <w:r>
-              <w:rPr>
-                <w:rFonts w:cs="Arial"/>
-                <w:sz w:val="20"/>
-                <w:szCs w:val="20"/>
-                <w:highlight w:val="cyan"/>
-              </w:rPr>
-              <w:t xml:space="preserve"> | default("N/A") }}</w:t>
+              <w:t>{{ fechaCalibracion | default("N/A") }}</w:t>
             </w:r>
           </w:p>
         </w:tc>
@@ -16316,23 +15705,7 @@
                 <w:rFonts w:cs="Arial"/>
                 <w:highlight w:val="red"/>
               </w:rPr>
-              <w:t xml:space="preserve">{{ </w:t>
-            </w:r>
-            <w:proofErr w:type="spellStart"/>
-            <w:r>
-              <w:rPr>
-                <w:rFonts w:cs="Arial"/>
-                <w:highlight w:val="red"/>
-              </w:rPr>
-              <w:t>valTensionPrueba</w:t>
-            </w:r>
-            <w:proofErr w:type="spellEnd"/>
-            <w:r>
-              <w:rPr>
-                <w:rFonts w:cs="Arial"/>
-                <w:highlight w:val="red"/>
-              </w:rPr>
-              <w:t xml:space="preserve"> </w:t>
+              <w:t xml:space="preserve">{{ valTensionPrueba </w:t>
             </w:r>
             <w:r>
               <w:rPr>
@@ -16525,23 +15898,7 @@
                 <w:rFonts w:cs="Arial"/>
                 <w:highlight w:val="cyan"/>
               </w:rPr>
-              <w:t xml:space="preserve">{{ </w:t>
-            </w:r>
-            <w:proofErr w:type="spellStart"/>
-            <w:r>
-              <w:rPr>
-                <w:rFonts w:cs="Arial"/>
-                <w:highlight w:val="cyan"/>
-              </w:rPr>
-              <w:t>caracteristicasCable</w:t>
-            </w:r>
-            <w:proofErr w:type="spellEnd"/>
-            <w:r>
-              <w:rPr>
-                <w:rFonts w:cs="Arial"/>
-                <w:highlight w:val="cyan"/>
-              </w:rPr>
-              <w:t xml:space="preserve"> </w:t>
+              <w:t xml:space="preserve">{{ caracteristicasCable </w:t>
             </w:r>
             <w:r>
               <w:rPr>
@@ -16853,25 +16210,7 @@
                 <w:highlight w:val="red"/>
                 <w:lang w:val="es-ES"/>
               </w:rPr>
-              <w:t xml:space="preserve">{{ </w:t>
-            </w:r>
-            <w:proofErr w:type="spellStart"/>
-            <w:r>
-              <w:rPr>
-                <w:rFonts w:cs="Arial"/>
-                <w:highlight w:val="red"/>
-                <w:lang w:val="es-ES"/>
-              </w:rPr>
-              <w:t>tipoTramos</w:t>
-            </w:r>
-            <w:proofErr w:type="spellEnd"/>
-            <w:r>
-              <w:rPr>
-                <w:rFonts w:cs="Arial"/>
-                <w:highlight w:val="red"/>
-                <w:lang w:val="es-ES"/>
-              </w:rPr>
-              <w:t xml:space="preserve"> | default("N/A") }}</w:t>
+              <w:t>{{ tipoTramos | default("N/A") }}</w:t>
             </w:r>
           </w:p>
         </w:tc>
@@ -16970,23 +16309,7 @@
                 <w:rFonts w:cs="Arial"/>
                 <w:highlight w:val="red"/>
               </w:rPr>
-              <w:t xml:space="preserve">{{ </w:t>
-            </w:r>
-            <w:proofErr w:type="spellStart"/>
-            <w:r>
-              <w:rPr>
-                <w:rFonts w:cs="Arial"/>
-                <w:highlight w:val="red"/>
-              </w:rPr>
-              <w:t>tensionPrueba</w:t>
-            </w:r>
-            <w:proofErr w:type="spellEnd"/>
-            <w:r>
-              <w:rPr>
-                <w:rFonts w:cs="Arial"/>
-                <w:highlight w:val="red"/>
-              </w:rPr>
-              <w:t xml:space="preserve"> </w:t>
+              <w:t xml:space="preserve">{{ tensionPrueba </w:t>
             </w:r>
             <w:r>
               <w:rPr>
@@ -17143,7 +16466,27 @@
                 <w:sz w:val="20"/>
                 <w:szCs w:val="20"/>
               </w:rPr>
-              <w:t xml:space="preserve">Corriente tramo monofásico  </w:t>
+              <w:t xml:space="preserve">Corriente tramo </w:t>
+            </w:r>
+            <w:r>
+              <w:rPr>
+                <w:rFonts w:cs="Arial"/>
+                <w:b/>
+                <w:spacing w:val="-3"/>
+                <w:sz w:val="20"/>
+                <w:szCs w:val="20"/>
+              </w:rPr>
+              <w:t>tri</w:t>
+            </w:r>
+            <w:r>
+              <w:rPr>
+                <w:rFonts w:cs="Arial"/>
+                <w:b/>
+                <w:spacing w:val="-3"/>
+                <w:sz w:val="20"/>
+                <w:szCs w:val="20"/>
+              </w:rPr>
+              <w:t xml:space="preserve">fásico  </w:t>
             </w:r>
           </w:p>
         </w:tc>
@@ -17228,19 +16571,8 @@
                 <w:szCs w:val="20"/>
                 <w:lang w:val="es-MX"/>
               </w:rPr>
-              <w:t xml:space="preserve"> </w:t>
-            </w:r>
-            <w:proofErr w:type="spellStart"/>
-            <w:r>
-              <w:rPr>
-                <w:rFonts w:cs="Arial"/>
-                <w:sz w:val="20"/>
-                <w:szCs w:val="20"/>
-                <w:lang w:val="es-MX"/>
-              </w:rPr>
-              <w:t>μArms</w:t>
-            </w:r>
-            <w:proofErr w:type="spellEnd"/>
+              <w:t xml:space="preserve"> μArms</w:t>
+            </w:r>
           </w:p>
         </w:tc>
         <w:tc>
@@ -17382,7 +16714,7 @@
                                 <w:noProof/>
                               </w:rPr>
                             </w:pPr>
-                            <w:bookmarkStart w:id="138" w:name="_Toc204250252"/>
+                            <w:bookmarkStart w:id="130" w:name="_Toc204250252"/>
                             <w:r>
                               <w:rPr>
                                 <w:i/>
@@ -17487,7 +16819,7 @@
                               </w:rPr>
                               <w:t>) }} – Fase B</w:t>
                             </w:r>
-                            <w:bookmarkEnd w:id="138"/>
+                            <w:bookmarkEnd w:id="130"/>
                           </w:p>
                         </w:txbxContent>
                       </wps:txbx>
@@ -17927,27 +17259,7 @@
                 <w:szCs w:val="20"/>
                 <w:highlight w:val="cyan"/>
               </w:rPr>
-              <w:t xml:space="preserve">{{ </w:t>
-            </w:r>
-            <w:proofErr w:type="spellStart"/>
-            <w:r>
-              <w:rPr>
-                <w:rFonts w:cs="Arial"/>
-                <w:sz w:val="20"/>
-                <w:szCs w:val="20"/>
-                <w:highlight w:val="cyan"/>
-              </w:rPr>
-              <w:t>fechaCalibracion</w:t>
-            </w:r>
-            <w:proofErr w:type="spellEnd"/>
-            <w:r>
-              <w:rPr>
-                <w:rFonts w:cs="Arial"/>
-                <w:sz w:val="20"/>
-                <w:szCs w:val="20"/>
-                <w:highlight w:val="cyan"/>
-              </w:rPr>
-              <w:t xml:space="preserve"> | default("N/A") }}</w:t>
+              <w:t>{{ fechaCalibracion | default("N/A") }}</w:t>
             </w:r>
           </w:p>
         </w:tc>
@@ -18119,23 +17431,7 @@
                 <w:rFonts w:cs="Arial"/>
                 <w:highlight w:val="red"/>
               </w:rPr>
-              <w:t xml:space="preserve">{{ </w:t>
-            </w:r>
-            <w:proofErr w:type="spellStart"/>
-            <w:r>
-              <w:rPr>
-                <w:rFonts w:cs="Arial"/>
-                <w:highlight w:val="red"/>
-              </w:rPr>
-              <w:t>valTensionPrueba</w:t>
-            </w:r>
-            <w:proofErr w:type="spellEnd"/>
-            <w:r>
-              <w:rPr>
-                <w:rFonts w:cs="Arial"/>
-                <w:highlight w:val="red"/>
-              </w:rPr>
-              <w:t xml:space="preserve"> </w:t>
+              <w:t xml:space="preserve">{{ valTensionPrueba </w:t>
             </w:r>
             <w:r>
               <w:rPr>
@@ -18328,23 +17624,7 @@
                 <w:rFonts w:cs="Arial"/>
                 <w:highlight w:val="cyan"/>
               </w:rPr>
-              <w:t xml:space="preserve">{{ </w:t>
-            </w:r>
-            <w:proofErr w:type="spellStart"/>
-            <w:r>
-              <w:rPr>
-                <w:rFonts w:cs="Arial"/>
-                <w:highlight w:val="cyan"/>
-              </w:rPr>
-              <w:t>caracteristicasCable</w:t>
-            </w:r>
-            <w:proofErr w:type="spellEnd"/>
-            <w:r>
-              <w:rPr>
-                <w:rFonts w:cs="Arial"/>
-                <w:highlight w:val="cyan"/>
-              </w:rPr>
-              <w:t xml:space="preserve"> </w:t>
+              <w:t xml:space="preserve">{{ caracteristicasCable </w:t>
             </w:r>
             <w:r>
               <w:rPr>
@@ -18656,25 +17936,7 @@
                 <w:highlight w:val="red"/>
                 <w:lang w:val="es-ES"/>
               </w:rPr>
-              <w:t xml:space="preserve">{{ </w:t>
-            </w:r>
-            <w:proofErr w:type="spellStart"/>
-            <w:r>
-              <w:rPr>
-                <w:rFonts w:cs="Arial"/>
-                <w:highlight w:val="red"/>
-                <w:lang w:val="es-ES"/>
-              </w:rPr>
-              <w:t>tipoTramos</w:t>
-            </w:r>
-            <w:proofErr w:type="spellEnd"/>
-            <w:r>
-              <w:rPr>
-                <w:rFonts w:cs="Arial"/>
-                <w:highlight w:val="red"/>
-                <w:lang w:val="es-ES"/>
-              </w:rPr>
-              <w:t xml:space="preserve"> | default("N/A") }}</w:t>
+              <w:t>{{ tipoTramos | default("N/A") }}</w:t>
             </w:r>
           </w:p>
         </w:tc>
@@ -18773,23 +18035,7 @@
                 <w:rFonts w:cs="Arial"/>
                 <w:highlight w:val="red"/>
               </w:rPr>
-              <w:t xml:space="preserve">{{ </w:t>
-            </w:r>
-            <w:proofErr w:type="spellStart"/>
-            <w:r>
-              <w:rPr>
-                <w:rFonts w:cs="Arial"/>
-                <w:highlight w:val="red"/>
-              </w:rPr>
-              <w:t>tensionPrueba</w:t>
-            </w:r>
-            <w:proofErr w:type="spellEnd"/>
-            <w:r>
-              <w:rPr>
-                <w:rFonts w:cs="Arial"/>
-                <w:highlight w:val="red"/>
-              </w:rPr>
-              <w:t xml:space="preserve"> </w:t>
+              <w:t xml:space="preserve">{{ tensionPrueba </w:t>
             </w:r>
             <w:r>
               <w:rPr>
@@ -18946,7 +18192,27 @@
                 <w:sz w:val="20"/>
                 <w:szCs w:val="20"/>
               </w:rPr>
-              <w:t xml:space="preserve">Corriente tramo monofásico  </w:t>
+              <w:t xml:space="preserve">Corriente tramo </w:t>
+            </w:r>
+            <w:r>
+              <w:rPr>
+                <w:rFonts w:cs="Arial"/>
+                <w:b/>
+                <w:spacing w:val="-3"/>
+                <w:sz w:val="20"/>
+                <w:szCs w:val="20"/>
+              </w:rPr>
+              <w:t>tri</w:t>
+            </w:r>
+            <w:r>
+              <w:rPr>
+                <w:rFonts w:cs="Arial"/>
+                <w:b/>
+                <w:spacing w:val="-3"/>
+                <w:sz w:val="20"/>
+                <w:szCs w:val="20"/>
+              </w:rPr>
+              <w:t xml:space="preserve">fásico  </w:t>
             </w:r>
           </w:p>
         </w:tc>
@@ -19022,19 +18288,8 @@
                 <w:szCs w:val="20"/>
                 <w:lang w:val="es-MX"/>
               </w:rPr>
-              <w:t xml:space="preserve"> </w:t>
-            </w:r>
-            <w:proofErr w:type="spellStart"/>
-            <w:r>
-              <w:rPr>
-                <w:rFonts w:cs="Arial"/>
-                <w:sz w:val="20"/>
-                <w:szCs w:val="20"/>
-                <w:lang w:val="es-MX"/>
-              </w:rPr>
-              <w:t>μArms</w:t>
-            </w:r>
-            <w:proofErr w:type="spellEnd"/>
+              <w:t xml:space="preserve"> μArms</w:t>
+            </w:r>
           </w:p>
         </w:tc>
         <w:tc>
@@ -19176,7 +18431,7 @@
                                 <w:noProof/>
                               </w:rPr>
                             </w:pPr>
-                            <w:bookmarkStart w:id="140" w:name="_Toc204250253"/>
+                            <w:bookmarkStart w:id="131" w:name="_Toc204250253"/>
                             <w:r>
                               <w:rPr>
                                 <w:i/>
@@ -19288,7 +18543,7 @@
                               </w:rPr>
                               <w:t>) }} – Fase C</w:t>
                             </w:r>
-                            <w:bookmarkEnd w:id="140"/>
+                            <w:bookmarkEnd w:id="131"/>
                           </w:p>
                         </w:txbxContent>
                       </wps:txbx>
@@ -19708,27 +18963,7 @@
                 <w:szCs w:val="20"/>
                 <w:highlight w:val="cyan"/>
               </w:rPr>
-              <w:t xml:space="preserve">{{ </w:t>
-            </w:r>
-            <w:proofErr w:type="spellStart"/>
-            <w:r>
-              <w:rPr>
-                <w:rFonts w:cs="Arial"/>
-                <w:sz w:val="20"/>
-                <w:szCs w:val="20"/>
-                <w:highlight w:val="cyan"/>
-              </w:rPr>
-              <w:t>fechaCalibracion</w:t>
-            </w:r>
-            <w:proofErr w:type="spellEnd"/>
-            <w:r>
-              <w:rPr>
-                <w:rFonts w:cs="Arial"/>
-                <w:sz w:val="20"/>
-                <w:szCs w:val="20"/>
-                <w:highlight w:val="cyan"/>
-              </w:rPr>
-              <w:t xml:space="preserve"> | default("N/A") }}</w:t>
+              <w:t>{{ fechaCalibracion | default("N/A") }}</w:t>
             </w:r>
           </w:p>
         </w:tc>
@@ -19900,23 +19135,7 @@
                 <w:rFonts w:cs="Arial"/>
                 <w:highlight w:val="red"/>
               </w:rPr>
-              <w:t xml:space="preserve">{{ </w:t>
-            </w:r>
-            <w:proofErr w:type="spellStart"/>
-            <w:r>
-              <w:rPr>
-                <w:rFonts w:cs="Arial"/>
-                <w:highlight w:val="red"/>
-              </w:rPr>
-              <w:t>valTensionPrueba</w:t>
-            </w:r>
-            <w:proofErr w:type="spellEnd"/>
-            <w:r>
-              <w:rPr>
-                <w:rFonts w:cs="Arial"/>
-                <w:highlight w:val="red"/>
-              </w:rPr>
-              <w:t xml:space="preserve"> </w:t>
+              <w:t xml:space="preserve">{{ valTensionPrueba </w:t>
             </w:r>
             <w:r>
               <w:rPr>
@@ -20109,23 +19328,7 @@
                 <w:rFonts w:cs="Arial"/>
                 <w:highlight w:val="cyan"/>
               </w:rPr>
-              <w:t xml:space="preserve">{{ </w:t>
-            </w:r>
-            <w:proofErr w:type="spellStart"/>
-            <w:r>
-              <w:rPr>
-                <w:rFonts w:cs="Arial"/>
-                <w:highlight w:val="cyan"/>
-              </w:rPr>
-              <w:t>caracteristicasCable</w:t>
-            </w:r>
-            <w:proofErr w:type="spellEnd"/>
-            <w:r>
-              <w:rPr>
-                <w:rFonts w:cs="Arial"/>
-                <w:highlight w:val="cyan"/>
-              </w:rPr>
-              <w:t xml:space="preserve"> </w:t>
+              <w:t xml:space="preserve">{{ caracteristicasCable </w:t>
             </w:r>
             <w:r>
               <w:rPr>
@@ -20437,25 +19640,7 @@
                 <w:highlight w:val="red"/>
                 <w:lang w:val="es-ES"/>
               </w:rPr>
-              <w:t xml:space="preserve">{{ </w:t>
-            </w:r>
-            <w:proofErr w:type="spellStart"/>
-            <w:r>
-              <w:rPr>
-                <w:rFonts w:cs="Arial"/>
-                <w:highlight w:val="red"/>
-                <w:lang w:val="es-ES"/>
-              </w:rPr>
-              <w:t>tipoTramos</w:t>
-            </w:r>
-            <w:proofErr w:type="spellEnd"/>
-            <w:r>
-              <w:rPr>
-                <w:rFonts w:cs="Arial"/>
-                <w:highlight w:val="red"/>
-                <w:lang w:val="es-ES"/>
-              </w:rPr>
-              <w:t xml:space="preserve"> | default("N/A") }}</w:t>
+              <w:t>{{ tipoTramos | default("N/A") }}</w:t>
             </w:r>
           </w:p>
         </w:tc>
@@ -20554,23 +19739,7 @@
                 <w:rFonts w:cs="Arial"/>
                 <w:highlight w:val="red"/>
               </w:rPr>
-              <w:t xml:space="preserve">{{ </w:t>
-            </w:r>
-            <w:proofErr w:type="spellStart"/>
-            <w:r>
-              <w:rPr>
-                <w:rFonts w:cs="Arial"/>
-                <w:highlight w:val="red"/>
-              </w:rPr>
-              <w:t>tensionPrueba</w:t>
-            </w:r>
-            <w:proofErr w:type="spellEnd"/>
-            <w:r>
-              <w:rPr>
-                <w:rFonts w:cs="Arial"/>
-                <w:highlight w:val="red"/>
-              </w:rPr>
-              <w:t xml:space="preserve"> </w:t>
+              <w:t xml:space="preserve">{{ tensionPrueba </w:t>
             </w:r>
             <w:r>
               <w:rPr>
@@ -20727,7 +19896,27 @@
                 <w:sz w:val="20"/>
                 <w:szCs w:val="20"/>
               </w:rPr>
-              <w:t xml:space="preserve">Corriente tramo monofásico  </w:t>
+              <w:t xml:space="preserve">Corriente tramo </w:t>
+            </w:r>
+            <w:r>
+              <w:rPr>
+                <w:rFonts w:cs="Arial"/>
+                <w:b/>
+                <w:spacing w:val="-3"/>
+                <w:sz w:val="20"/>
+                <w:szCs w:val="20"/>
+              </w:rPr>
+              <w:t>tri</w:t>
+            </w:r>
+            <w:r>
+              <w:rPr>
+                <w:rFonts w:cs="Arial"/>
+                <w:b/>
+                <w:spacing w:val="-3"/>
+                <w:sz w:val="20"/>
+                <w:szCs w:val="20"/>
+              </w:rPr>
+              <w:t xml:space="preserve">fásico  </w:t>
             </w:r>
           </w:p>
         </w:tc>
@@ -20803,19 +19992,8 @@
                 <w:szCs w:val="20"/>
                 <w:lang w:val="es-MX"/>
               </w:rPr>
-              <w:t xml:space="preserve"> </w:t>
-            </w:r>
-            <w:proofErr w:type="spellStart"/>
-            <w:r>
-              <w:rPr>
-                <w:rFonts w:cs="Arial"/>
-                <w:sz w:val="20"/>
-                <w:szCs w:val="20"/>
-                <w:lang w:val="es-MX"/>
-              </w:rPr>
-              <w:t>μArms</w:t>
-            </w:r>
-            <w:proofErr w:type="spellEnd"/>
+              <w:t xml:space="preserve"> μArms</w:t>
+            </w:r>
           </w:p>
         </w:tc>
         <w:tc>
@@ -20959,7 +20137,7 @@
                                 <w:noProof/>
                               </w:rPr>
                             </w:pPr>
-                            <w:bookmarkStart w:id="142" w:name="_Toc204250254"/>
+                            <w:bookmarkStart w:id="132" w:name="_Toc204250254"/>
                             <w:r>
                               <w:rPr>
                                 <w:i/>
@@ -21071,7 +20249,7 @@
                               </w:rPr>
                               <w:t>) }} – Fase A</w:t>
                             </w:r>
-                            <w:bookmarkEnd w:id="142"/>
+                            <w:bookmarkEnd w:id="132"/>
                           </w:p>
                         </w:txbxContent>
                       </wps:txbx>
@@ -21520,27 +20698,7 @@
                 <w:szCs w:val="20"/>
                 <w:highlight w:val="cyan"/>
               </w:rPr>
-              <w:t xml:space="preserve">{{ </w:t>
-            </w:r>
-            <w:proofErr w:type="spellStart"/>
-            <w:r>
-              <w:rPr>
-                <w:rFonts w:cs="Arial"/>
-                <w:sz w:val="20"/>
-                <w:szCs w:val="20"/>
-                <w:highlight w:val="cyan"/>
-              </w:rPr>
-              <w:t>fechaCalibracion</w:t>
-            </w:r>
-            <w:proofErr w:type="spellEnd"/>
-            <w:r>
-              <w:rPr>
-                <w:rFonts w:cs="Arial"/>
-                <w:sz w:val="20"/>
-                <w:szCs w:val="20"/>
-                <w:highlight w:val="cyan"/>
-              </w:rPr>
-              <w:t xml:space="preserve"> | default("N/A") }}</w:t>
+              <w:t>{{ fechaCalibracion | default("N/A") }}</w:t>
             </w:r>
           </w:p>
         </w:tc>
@@ -21712,23 +20870,7 @@
                 <w:rFonts w:cs="Arial"/>
                 <w:highlight w:val="red"/>
               </w:rPr>
-              <w:t xml:space="preserve">{{ </w:t>
-            </w:r>
-            <w:proofErr w:type="spellStart"/>
-            <w:r>
-              <w:rPr>
-                <w:rFonts w:cs="Arial"/>
-                <w:highlight w:val="red"/>
-              </w:rPr>
-              <w:t>valTensionPrueba</w:t>
-            </w:r>
-            <w:proofErr w:type="spellEnd"/>
-            <w:r>
-              <w:rPr>
-                <w:rFonts w:cs="Arial"/>
-                <w:highlight w:val="red"/>
-              </w:rPr>
-              <w:t xml:space="preserve"> </w:t>
+              <w:t xml:space="preserve">{{ valTensionPrueba </w:t>
             </w:r>
             <w:r>
               <w:rPr>
@@ -21921,23 +21063,7 @@
                 <w:rFonts w:cs="Arial"/>
                 <w:highlight w:val="cyan"/>
               </w:rPr>
-              <w:t xml:space="preserve">{{ </w:t>
-            </w:r>
-            <w:proofErr w:type="spellStart"/>
-            <w:r>
-              <w:rPr>
-                <w:rFonts w:cs="Arial"/>
-                <w:highlight w:val="cyan"/>
-              </w:rPr>
-              <w:t>caracteristicasCable</w:t>
-            </w:r>
-            <w:proofErr w:type="spellEnd"/>
-            <w:r>
-              <w:rPr>
-                <w:rFonts w:cs="Arial"/>
-                <w:highlight w:val="cyan"/>
-              </w:rPr>
-              <w:t xml:space="preserve"> </w:t>
+              <w:t xml:space="preserve">{{ caracteristicasCable </w:t>
             </w:r>
             <w:r>
               <w:rPr>
@@ -22249,25 +21375,7 @@
                 <w:highlight w:val="red"/>
                 <w:lang w:val="es-ES"/>
               </w:rPr>
-              <w:t xml:space="preserve">{{ </w:t>
-            </w:r>
-            <w:proofErr w:type="spellStart"/>
-            <w:r>
-              <w:rPr>
-                <w:rFonts w:cs="Arial"/>
-                <w:highlight w:val="red"/>
-                <w:lang w:val="es-ES"/>
-              </w:rPr>
-              <w:t>tipoTramos</w:t>
-            </w:r>
-            <w:proofErr w:type="spellEnd"/>
-            <w:r>
-              <w:rPr>
-                <w:rFonts w:cs="Arial"/>
-                <w:highlight w:val="red"/>
-                <w:lang w:val="es-ES"/>
-              </w:rPr>
-              <w:t xml:space="preserve"> | default("N/A") }}</w:t>
+              <w:t>{{ tipoTramos | default("N/A") }}</w:t>
             </w:r>
           </w:p>
         </w:tc>
@@ -22366,23 +21474,7 @@
                 <w:rFonts w:cs="Arial"/>
                 <w:highlight w:val="red"/>
               </w:rPr>
-              <w:t xml:space="preserve">{{ </w:t>
-            </w:r>
-            <w:proofErr w:type="spellStart"/>
-            <w:r>
-              <w:rPr>
-                <w:rFonts w:cs="Arial"/>
-                <w:highlight w:val="red"/>
-              </w:rPr>
-              <w:t>tensionPrueba</w:t>
-            </w:r>
-            <w:proofErr w:type="spellEnd"/>
-            <w:r>
-              <w:rPr>
-                <w:rFonts w:cs="Arial"/>
-                <w:highlight w:val="red"/>
-              </w:rPr>
-              <w:t xml:space="preserve"> </w:t>
+              <w:t xml:space="preserve">{{ tensionPrueba </w:t>
             </w:r>
             <w:r>
               <w:rPr>
@@ -22539,7 +21631,27 @@
                 <w:sz w:val="20"/>
                 <w:szCs w:val="20"/>
               </w:rPr>
-              <w:t xml:space="preserve">Corriente tramo monofásico  </w:t>
+              <w:t xml:space="preserve">Corriente tramo </w:t>
+            </w:r>
+            <w:r>
+              <w:rPr>
+                <w:rFonts w:cs="Arial"/>
+                <w:b/>
+                <w:spacing w:val="-3"/>
+                <w:sz w:val="20"/>
+                <w:szCs w:val="20"/>
+              </w:rPr>
+              <w:t>tri</w:t>
+            </w:r>
+            <w:r>
+              <w:rPr>
+                <w:rFonts w:cs="Arial"/>
+                <w:b/>
+                <w:spacing w:val="-3"/>
+                <w:sz w:val="20"/>
+                <w:szCs w:val="20"/>
+              </w:rPr>
+              <w:t xml:space="preserve">fásico  </w:t>
             </w:r>
           </w:p>
         </w:tc>
@@ -22615,19 +21727,8 @@
                 <w:szCs w:val="20"/>
                 <w:lang w:val="es-MX"/>
               </w:rPr>
-              <w:t xml:space="preserve"> </w:t>
-            </w:r>
-            <w:proofErr w:type="spellStart"/>
-            <w:r>
-              <w:rPr>
-                <w:rFonts w:cs="Arial"/>
-                <w:sz w:val="20"/>
-                <w:szCs w:val="20"/>
-                <w:lang w:val="es-MX"/>
-              </w:rPr>
-              <w:t>μArms</w:t>
-            </w:r>
-            <w:proofErr w:type="spellEnd"/>
+              <w:t xml:space="preserve"> μArms</w:t>
+            </w:r>
           </w:p>
         </w:tc>
         <w:tc>
@@ -22771,7 +21872,7 @@
                                 <w:noProof/>
                               </w:rPr>
                             </w:pPr>
-                            <w:bookmarkStart w:id="144" w:name="_Toc204250255"/>
+                            <w:bookmarkStart w:id="133" w:name="_Toc204250255"/>
                             <w:r>
                               <w:rPr>
                                 <w:i/>
@@ -22883,7 +21984,7 @@
                               </w:rPr>
                               <w:t>) }} – Fase B</w:t>
                             </w:r>
-                            <w:bookmarkEnd w:id="144"/>
+                            <w:bookmarkEnd w:id="133"/>
                           </w:p>
                         </w:txbxContent>
                       </wps:txbx>
@@ -23315,27 +22416,7 @@
                 <w:szCs w:val="20"/>
                 <w:highlight w:val="cyan"/>
               </w:rPr>
-              <w:t xml:space="preserve">{{ </w:t>
-            </w:r>
-            <w:proofErr w:type="spellStart"/>
-            <w:r>
-              <w:rPr>
-                <w:rFonts w:cs="Arial"/>
-                <w:sz w:val="20"/>
-                <w:szCs w:val="20"/>
-                <w:highlight w:val="cyan"/>
-              </w:rPr>
-              <w:t>fechaCalibracion</w:t>
-            </w:r>
-            <w:proofErr w:type="spellEnd"/>
-            <w:r>
-              <w:rPr>
-                <w:rFonts w:cs="Arial"/>
-                <w:sz w:val="20"/>
-                <w:szCs w:val="20"/>
-                <w:highlight w:val="cyan"/>
-              </w:rPr>
-              <w:t xml:space="preserve"> | default("N/A") }}</w:t>
+              <w:t>{{ fechaCalibracion | default("N/A") }}</w:t>
             </w:r>
           </w:p>
         </w:tc>
@@ -23507,23 +22588,7 @@
                 <w:rFonts w:cs="Arial"/>
                 <w:highlight w:val="red"/>
               </w:rPr>
-              <w:t xml:space="preserve">{{ </w:t>
-            </w:r>
-            <w:proofErr w:type="spellStart"/>
-            <w:r>
-              <w:rPr>
-                <w:rFonts w:cs="Arial"/>
-                <w:highlight w:val="red"/>
-              </w:rPr>
-              <w:t>valTensionPrueba</w:t>
-            </w:r>
-            <w:proofErr w:type="spellEnd"/>
-            <w:r>
-              <w:rPr>
-                <w:rFonts w:cs="Arial"/>
-                <w:highlight w:val="red"/>
-              </w:rPr>
-              <w:t xml:space="preserve"> </w:t>
+              <w:t xml:space="preserve">{{ valTensionPrueba </w:t>
             </w:r>
             <w:r>
               <w:rPr>
@@ -23716,23 +22781,7 @@
                 <w:rFonts w:cs="Arial"/>
                 <w:highlight w:val="cyan"/>
               </w:rPr>
-              <w:t xml:space="preserve">{{ </w:t>
-            </w:r>
-            <w:proofErr w:type="spellStart"/>
-            <w:r>
-              <w:rPr>
-                <w:rFonts w:cs="Arial"/>
-                <w:highlight w:val="cyan"/>
-              </w:rPr>
-              <w:t>caracteristicasCable</w:t>
-            </w:r>
-            <w:proofErr w:type="spellEnd"/>
-            <w:r>
-              <w:rPr>
-                <w:rFonts w:cs="Arial"/>
-                <w:highlight w:val="cyan"/>
-              </w:rPr>
-              <w:t xml:space="preserve"> </w:t>
+              <w:t xml:space="preserve">{{ caracteristicasCable </w:t>
             </w:r>
             <w:r>
               <w:rPr>
@@ -24044,25 +23093,7 @@
                 <w:highlight w:val="red"/>
                 <w:lang w:val="es-ES"/>
               </w:rPr>
-              <w:t xml:space="preserve">{{ </w:t>
-            </w:r>
-            <w:proofErr w:type="spellStart"/>
-            <w:r>
-              <w:rPr>
-                <w:rFonts w:cs="Arial"/>
-                <w:highlight w:val="red"/>
-                <w:lang w:val="es-ES"/>
-              </w:rPr>
-              <w:t>tipoTramos</w:t>
-            </w:r>
-            <w:proofErr w:type="spellEnd"/>
-            <w:r>
-              <w:rPr>
-                <w:rFonts w:cs="Arial"/>
-                <w:highlight w:val="red"/>
-                <w:lang w:val="es-ES"/>
-              </w:rPr>
-              <w:t xml:space="preserve"> | default("N/A") }}</w:t>
+              <w:t>{{ tipoTramos | default("N/A") }}</w:t>
             </w:r>
           </w:p>
         </w:tc>
@@ -24161,23 +23192,7 @@
                 <w:rFonts w:cs="Arial"/>
                 <w:highlight w:val="red"/>
               </w:rPr>
-              <w:t xml:space="preserve">{{ </w:t>
-            </w:r>
-            <w:proofErr w:type="spellStart"/>
-            <w:r>
-              <w:rPr>
-                <w:rFonts w:cs="Arial"/>
-                <w:highlight w:val="red"/>
-              </w:rPr>
-              <w:t>tensionPrueba</w:t>
-            </w:r>
-            <w:proofErr w:type="spellEnd"/>
-            <w:r>
-              <w:rPr>
-                <w:rFonts w:cs="Arial"/>
-                <w:highlight w:val="red"/>
-              </w:rPr>
-              <w:t xml:space="preserve"> </w:t>
+              <w:t xml:space="preserve">{{ tensionPrueba </w:t>
             </w:r>
             <w:r>
               <w:rPr>
@@ -24334,7 +23349,27 @@
                 <w:sz w:val="20"/>
                 <w:szCs w:val="20"/>
               </w:rPr>
-              <w:t xml:space="preserve">Corriente tramo monofásico  </w:t>
+              <w:t xml:space="preserve">Corriente tramo </w:t>
+            </w:r>
+            <w:r>
+              <w:rPr>
+                <w:rFonts w:cs="Arial"/>
+                <w:b/>
+                <w:spacing w:val="-3"/>
+                <w:sz w:val="20"/>
+                <w:szCs w:val="20"/>
+              </w:rPr>
+              <w:t>tri</w:t>
+            </w:r>
+            <w:r>
+              <w:rPr>
+                <w:rFonts w:cs="Arial"/>
+                <w:b/>
+                <w:spacing w:val="-3"/>
+                <w:sz w:val="20"/>
+                <w:szCs w:val="20"/>
+              </w:rPr>
+              <w:t xml:space="preserve">fásico  </w:t>
             </w:r>
           </w:p>
         </w:tc>
@@ -24410,19 +23445,8 @@
                 <w:szCs w:val="20"/>
                 <w:lang w:val="es-MX"/>
               </w:rPr>
-              <w:t xml:space="preserve"> </w:t>
-            </w:r>
-            <w:proofErr w:type="spellStart"/>
-            <w:r>
-              <w:rPr>
-                <w:rFonts w:cs="Arial"/>
-                <w:sz w:val="20"/>
-                <w:szCs w:val="20"/>
-                <w:lang w:val="es-MX"/>
-              </w:rPr>
-              <w:t>μArms</w:t>
-            </w:r>
-            <w:proofErr w:type="spellEnd"/>
+              <w:t xml:space="preserve"> μArms</w:t>
+            </w:r>
           </w:p>
         </w:tc>
         <w:tc>
@@ -24564,7 +23588,7 @@
                                 <w:noProof/>
                               </w:rPr>
                             </w:pPr>
-                            <w:bookmarkStart w:id="146" w:name="_Toc204250256"/>
+                            <w:bookmarkStart w:id="134" w:name="_Toc204250256"/>
                             <w:r>
                               <w:rPr>
                                 <w:i/>
@@ -24676,7 +23700,7 @@
                               </w:rPr>
                               <w:t>) }} – Fase C</w:t>
                             </w:r>
-                            <w:bookmarkEnd w:id="146"/>
+                            <w:bookmarkEnd w:id="134"/>
                           </w:p>
                         </w:txbxContent>
                       </wps:txbx>
@@ -24978,17 +24002,7 @@
                 <w:sz w:val="20"/>
                 <w:szCs w:val="20"/>
               </w:rPr>
-              <w:t xml:space="preserve"> - FASE </w:t>
-            </w:r>
-            <w:r>
-              <w:rPr>
-                <w:rFonts w:cs="Arial"/>
-                <w:b/>
-                <w:spacing w:val="-3"/>
-                <w:sz w:val="20"/>
-                <w:szCs w:val="20"/>
-              </w:rPr>
-              <w:t>A</w:t>
+              <w:t xml:space="preserve"> - FASE A</w:t>
             </w:r>
           </w:p>
         </w:tc>
@@ -25080,27 +24094,7 @@
                 <w:szCs w:val="20"/>
                 <w:highlight w:val="cyan"/>
               </w:rPr>
-              <w:t xml:space="preserve">{{ </w:t>
-            </w:r>
-            <w:proofErr w:type="spellStart"/>
-            <w:r>
-              <w:rPr>
-                <w:rFonts w:cs="Arial"/>
-                <w:sz w:val="20"/>
-                <w:szCs w:val="20"/>
-                <w:highlight w:val="cyan"/>
-              </w:rPr>
-              <w:t>fechaCalibracion</w:t>
-            </w:r>
-            <w:proofErr w:type="spellEnd"/>
-            <w:r>
-              <w:rPr>
-                <w:rFonts w:cs="Arial"/>
-                <w:sz w:val="20"/>
-                <w:szCs w:val="20"/>
-                <w:highlight w:val="cyan"/>
-              </w:rPr>
-              <w:t xml:space="preserve"> | default("N/A") }}</w:t>
+              <w:t>{{ fechaCalibracion | default("N/A") }}</w:t>
             </w:r>
           </w:p>
         </w:tc>
@@ -25272,23 +24266,7 @@
                 <w:rFonts w:cs="Arial"/>
                 <w:highlight w:val="red"/>
               </w:rPr>
-              <w:t xml:space="preserve">{{ </w:t>
-            </w:r>
-            <w:proofErr w:type="spellStart"/>
-            <w:r>
-              <w:rPr>
-                <w:rFonts w:cs="Arial"/>
-                <w:highlight w:val="red"/>
-              </w:rPr>
-              <w:t>valTensionPrueba</w:t>
-            </w:r>
-            <w:proofErr w:type="spellEnd"/>
-            <w:r>
-              <w:rPr>
-                <w:rFonts w:cs="Arial"/>
-                <w:highlight w:val="red"/>
-              </w:rPr>
-              <w:t xml:space="preserve"> </w:t>
+              <w:t xml:space="preserve">{{ valTensionPrueba </w:t>
             </w:r>
             <w:r>
               <w:rPr>
@@ -25481,23 +24459,7 @@
                 <w:rFonts w:cs="Arial"/>
                 <w:highlight w:val="cyan"/>
               </w:rPr>
-              <w:t xml:space="preserve">{{ </w:t>
-            </w:r>
-            <w:proofErr w:type="spellStart"/>
-            <w:r>
-              <w:rPr>
-                <w:rFonts w:cs="Arial"/>
-                <w:highlight w:val="cyan"/>
-              </w:rPr>
-              <w:t>caracteristicasCable</w:t>
-            </w:r>
-            <w:proofErr w:type="spellEnd"/>
-            <w:r>
-              <w:rPr>
-                <w:rFonts w:cs="Arial"/>
-                <w:highlight w:val="cyan"/>
-              </w:rPr>
-              <w:t xml:space="preserve"> </w:t>
+              <w:t xml:space="preserve">{{ caracteristicasCable </w:t>
             </w:r>
             <w:r>
               <w:rPr>
@@ -25746,14 +24708,7 @@
                 <w:rFonts w:cs="Arial"/>
                 <w:lang w:val="es-ES"/>
               </w:rPr>
-              <w:t xml:space="preserve"> – Fase </w:t>
-            </w:r>
-            <w:r>
-              <w:rPr>
-                <w:rFonts w:cs="Arial"/>
-                <w:lang w:val="es-ES"/>
-              </w:rPr>
-              <w:t>A</w:t>
+              <w:t xml:space="preserve"> – Fase A</w:t>
             </w:r>
           </w:p>
         </w:tc>
@@ -25832,25 +24787,7 @@
                 <w:highlight w:val="red"/>
                 <w:lang w:val="es-ES"/>
               </w:rPr>
-              <w:t xml:space="preserve">{{ </w:t>
-            </w:r>
-            <w:proofErr w:type="spellStart"/>
-            <w:r>
-              <w:rPr>
-                <w:rFonts w:cs="Arial"/>
-                <w:highlight w:val="red"/>
-                <w:lang w:val="es-ES"/>
-              </w:rPr>
-              <w:t>tipoTramos</w:t>
-            </w:r>
-            <w:proofErr w:type="spellEnd"/>
-            <w:r>
-              <w:rPr>
-                <w:rFonts w:cs="Arial"/>
-                <w:highlight w:val="red"/>
-                <w:lang w:val="es-ES"/>
-              </w:rPr>
-              <w:t xml:space="preserve"> | default("N/A") }}</w:t>
+              <w:t>{{ tipoTramos | default("N/A") }}</w:t>
             </w:r>
           </w:p>
         </w:tc>
@@ -25949,23 +24886,7 @@
                 <w:rFonts w:cs="Arial"/>
                 <w:highlight w:val="red"/>
               </w:rPr>
-              <w:t xml:space="preserve">{{ </w:t>
-            </w:r>
-            <w:proofErr w:type="spellStart"/>
-            <w:r>
-              <w:rPr>
-                <w:rFonts w:cs="Arial"/>
-                <w:highlight w:val="red"/>
-              </w:rPr>
-              <w:t>tensionPrueba</w:t>
-            </w:r>
-            <w:proofErr w:type="spellEnd"/>
-            <w:r>
-              <w:rPr>
-                <w:rFonts w:cs="Arial"/>
-                <w:highlight w:val="red"/>
-              </w:rPr>
-              <w:t xml:space="preserve"> </w:t>
+              <w:t xml:space="preserve">{{ tensionPrueba </w:t>
             </w:r>
             <w:r>
               <w:rPr>
@@ -26122,7 +25043,27 @@
                 <w:sz w:val="20"/>
                 <w:szCs w:val="20"/>
               </w:rPr>
-              <w:t xml:space="preserve">Corriente tramo monofásico  </w:t>
+              <w:t xml:space="preserve">Corriente tramo </w:t>
+            </w:r>
+            <w:r>
+              <w:rPr>
+                <w:rFonts w:cs="Arial"/>
+                <w:b/>
+                <w:spacing w:val="-3"/>
+                <w:sz w:val="20"/>
+                <w:szCs w:val="20"/>
+              </w:rPr>
+              <w:t>tri</w:t>
+            </w:r>
+            <w:r>
+              <w:rPr>
+                <w:rFonts w:cs="Arial"/>
+                <w:b/>
+                <w:spacing w:val="-3"/>
+                <w:sz w:val="20"/>
+                <w:szCs w:val="20"/>
+              </w:rPr>
+              <w:t xml:space="preserve">fásico  </w:t>
             </w:r>
           </w:p>
         </w:tc>
@@ -26218,19 +25159,8 @@
                 <w:szCs w:val="20"/>
                 <w:lang w:val="es-MX"/>
               </w:rPr>
-              <w:t xml:space="preserve"> </w:t>
-            </w:r>
-            <w:proofErr w:type="spellStart"/>
-            <w:r>
-              <w:rPr>
-                <w:rFonts w:cs="Arial"/>
-                <w:sz w:val="20"/>
-                <w:szCs w:val="20"/>
-                <w:lang w:val="es-MX"/>
-              </w:rPr>
-              <w:t>μArms</w:t>
-            </w:r>
-            <w:proofErr w:type="spellEnd"/>
+              <w:t xml:space="preserve"> μArms</w:t>
+            </w:r>
           </w:p>
         </w:tc>
         <w:tc>
@@ -26388,7 +25318,7 @@
                                 <w:szCs w:val="22"/>
                               </w:rPr>
                             </w:pPr>
-                            <w:bookmarkStart w:id="148" w:name="_Toc204250257"/>
+                            <w:bookmarkStart w:id="135" w:name="_Toc204250257"/>
                             <w:r>
                               <w:rPr>
                                 <w:i/>
@@ -26458,27 +25388,7 @@
                                 <w:sz w:val="20"/>
                                 <w:szCs w:val="16"/>
                               </w:rPr>
-                              <w:t>{{ nombreCircuitoTrm</w:t>
-                            </w:r>
-                            <w:r>
-                              <w:rPr>
-                                <w:rFonts w:cs="Arial"/>
-                                <w:b w:val="0"/>
-                                <w:bCs w:val="0"/>
-                                <w:sz w:val="20"/>
-                                <w:szCs w:val="16"/>
-                              </w:rPr>
-                              <w:t>4A</w:t>
-                            </w:r>
-                            <w:r>
-                              <w:rPr>
-                                <w:rFonts w:cs="Arial"/>
-                                <w:b w:val="0"/>
-                                <w:bCs w:val="0"/>
-                                <w:sz w:val="20"/>
-                                <w:szCs w:val="16"/>
-                              </w:rPr>
-                              <w:t xml:space="preserve"> | default(</w:t>
+                              <w:t>{{ nombreCircuitoTrm4A | default(</w:t>
                             </w:r>
                             <w:r>
                               <w:rPr>
@@ -26518,19 +25428,9 @@
                                 <w:sz w:val="20"/>
                                 <w:szCs w:val="16"/>
                               </w:rPr>
-                              <w:t xml:space="preserve">) }} – Fase </w:t>
+                              <w:t>) }} – Fase A</w:t>
                             </w:r>
-                            <w:r>
-                              <w:rPr>
-                                <w:rFonts w:cs="Arial"/>
-                                <w:b w:val="0"/>
-                                <w:bCs w:val="0"/>
-                                <w:sz w:val="20"/>
-                                <w:szCs w:val="16"/>
-                              </w:rPr>
-                              <w:t>A</w:t>
-                            </w:r>
-                            <w:bookmarkEnd w:id="148"/>
+                            <w:bookmarkEnd w:id="135"/>
                           </w:p>
                         </w:txbxContent>
                       </wps:txbx>
@@ -26833,7 +25733,7 @@
                 <w:highlight w:val="red"/>
                 <w:lang w:val="es-ES"/>
               </w:rPr>
-              <w:t>4</w:t>
+              <w:t>4B</w:t>
             </w:r>
             <w:r>
               <w:rPr>
@@ -26841,7 +25741,15 @@
                 <w:highlight w:val="red"/>
                 <w:lang w:val="es-ES"/>
               </w:rPr>
-              <w:t>B</w:t>
+              <w:t xml:space="preserve"> </w:t>
+            </w:r>
+            <w:r>
+              <w:rPr>
+                <w:rFonts w:cs="Arial"/>
+                <w:szCs w:val="24"/>
+                <w:highlight w:val="red"/>
+              </w:rPr>
+              <w:t>| default("N/A")</w:t>
             </w:r>
             <w:r>
               <w:rPr>
@@ -26849,22 +25757,6 @@
                 <w:highlight w:val="red"/>
                 <w:lang w:val="es-ES"/>
               </w:rPr>
-              <w:t xml:space="preserve"> </w:t>
-            </w:r>
-            <w:r>
-              <w:rPr>
-                <w:rFonts w:cs="Arial"/>
-                <w:szCs w:val="24"/>
-                <w:highlight w:val="red"/>
-              </w:rPr>
-              <w:t>| default("N/A")</w:t>
-            </w:r>
-            <w:r>
-              <w:rPr>
-                <w:rFonts w:cs="Arial"/>
-                <w:highlight w:val="red"/>
-                <w:lang w:val="es-ES"/>
-              </w:rPr>
               <w:t xml:space="preserve"> }}</w:t>
             </w:r>
             <w:r>
@@ -26875,17 +25767,7 @@
                 <w:sz w:val="20"/>
                 <w:szCs w:val="20"/>
               </w:rPr>
-              <w:t xml:space="preserve"> - FASE </w:t>
-            </w:r>
-            <w:r>
-              <w:rPr>
-                <w:rFonts w:cs="Arial"/>
-                <w:b/>
-                <w:spacing w:val="-3"/>
-                <w:sz w:val="20"/>
-                <w:szCs w:val="20"/>
-              </w:rPr>
-              <w:t>B</w:t>
+              <w:t xml:space="preserve"> - FASE B</w:t>
             </w:r>
           </w:p>
         </w:tc>
@@ -26977,27 +25859,7 @@
                 <w:szCs w:val="20"/>
                 <w:highlight w:val="cyan"/>
               </w:rPr>
-              <w:t xml:space="preserve">{{ </w:t>
-            </w:r>
-            <w:proofErr w:type="spellStart"/>
-            <w:r>
-              <w:rPr>
-                <w:rFonts w:cs="Arial"/>
-                <w:sz w:val="20"/>
-                <w:szCs w:val="20"/>
-                <w:highlight w:val="cyan"/>
-              </w:rPr>
-              <w:t>fechaCalibracion</w:t>
-            </w:r>
-            <w:proofErr w:type="spellEnd"/>
-            <w:r>
-              <w:rPr>
-                <w:rFonts w:cs="Arial"/>
-                <w:sz w:val="20"/>
-                <w:szCs w:val="20"/>
-                <w:highlight w:val="cyan"/>
-              </w:rPr>
-              <w:t xml:space="preserve"> | default("N/A") }}</w:t>
+              <w:t>{{ fechaCalibracion | default("N/A") }}</w:t>
             </w:r>
           </w:p>
         </w:tc>
@@ -27169,23 +26031,7 @@
                 <w:rFonts w:cs="Arial"/>
                 <w:highlight w:val="red"/>
               </w:rPr>
-              <w:t xml:space="preserve">{{ </w:t>
-            </w:r>
-            <w:proofErr w:type="spellStart"/>
-            <w:r>
-              <w:rPr>
-                <w:rFonts w:cs="Arial"/>
-                <w:highlight w:val="red"/>
-              </w:rPr>
-              <w:t>valTensionPrueba</w:t>
-            </w:r>
-            <w:proofErr w:type="spellEnd"/>
-            <w:r>
-              <w:rPr>
-                <w:rFonts w:cs="Arial"/>
-                <w:highlight w:val="red"/>
-              </w:rPr>
-              <w:t xml:space="preserve"> </w:t>
+              <w:t xml:space="preserve">{{ valTensionPrueba </w:t>
             </w:r>
             <w:r>
               <w:rPr>
@@ -27378,23 +26224,7 @@
                 <w:rFonts w:cs="Arial"/>
                 <w:highlight w:val="cyan"/>
               </w:rPr>
-              <w:t xml:space="preserve">{{ </w:t>
-            </w:r>
-            <w:proofErr w:type="spellStart"/>
-            <w:r>
-              <w:rPr>
-                <w:rFonts w:cs="Arial"/>
-                <w:highlight w:val="cyan"/>
-              </w:rPr>
-              <w:t>caracteristicasCable</w:t>
-            </w:r>
-            <w:proofErr w:type="spellEnd"/>
-            <w:r>
-              <w:rPr>
-                <w:rFonts w:cs="Arial"/>
-                <w:highlight w:val="cyan"/>
-              </w:rPr>
-              <w:t xml:space="preserve"> </w:t>
+              <w:t xml:space="preserve">{{ caracteristicasCable </w:t>
             </w:r>
             <w:r>
               <w:rPr>
@@ -27496,15 +26326,7 @@
                 <w:highlight w:val="red"/>
                 <w:lang w:val="es-ES"/>
               </w:rPr>
-              <w:t>4</w:t>
-            </w:r>
-            <w:r>
-              <w:rPr>
-                <w:rFonts w:cs="Arial"/>
-                <w:highlight w:val="red"/>
-                <w:lang w:val="es-ES"/>
-              </w:rPr>
-              <w:t>B</w:t>
+              <w:t>4B</w:t>
             </w:r>
             <w:r>
               <w:rPr>
@@ -27620,7 +26442,7 @@
                 <w:highlight w:val="red"/>
                 <w:lang w:val="es-ES"/>
               </w:rPr>
-              <w:t>4</w:t>
+              <w:t>4B</w:t>
             </w:r>
             <w:r>
               <w:rPr>
@@ -27628,7 +26450,15 @@
                 <w:highlight w:val="red"/>
                 <w:lang w:val="es-ES"/>
               </w:rPr>
-              <w:t>B</w:t>
+              <w:t xml:space="preserve"> </w:t>
+            </w:r>
+            <w:r>
+              <w:rPr>
+                <w:rFonts w:cs="Arial"/>
+                <w:szCs w:val="24"/>
+                <w:highlight w:val="red"/>
+              </w:rPr>
+              <w:t>| default("N/A")</w:t>
             </w:r>
             <w:r>
               <w:rPr>
@@ -27636,37 +26466,14 @@
                 <w:highlight w:val="red"/>
                 <w:lang w:val="es-ES"/>
               </w:rPr>
-              <w:t xml:space="preserve"> </w:t>
-            </w:r>
-            <w:r>
-              <w:rPr>
-                <w:rFonts w:cs="Arial"/>
-                <w:szCs w:val="24"/>
-                <w:highlight w:val="red"/>
-              </w:rPr>
-              <w:t>| default("N/A")</w:t>
-            </w:r>
-            <w:r>
-              <w:rPr>
-                <w:rFonts w:cs="Arial"/>
-                <w:highlight w:val="red"/>
+              <w:t xml:space="preserve"> }}</w:t>
+            </w:r>
+            <w:r>
+              <w:rPr>
+                <w:rFonts w:cs="Arial"/>
                 <w:lang w:val="es-ES"/>
               </w:rPr>
-              <w:t xml:space="preserve"> }}</w:t>
-            </w:r>
-            <w:r>
-              <w:rPr>
-                <w:rFonts w:cs="Arial"/>
-                <w:lang w:val="es-ES"/>
-              </w:rPr>
-              <w:t xml:space="preserve"> – Fase </w:t>
-            </w:r>
-            <w:r>
-              <w:rPr>
-                <w:rFonts w:cs="Arial"/>
-                <w:lang w:val="es-ES"/>
-              </w:rPr>
-              <w:t>B</w:t>
+              <w:t xml:space="preserve"> – Fase B</w:t>
             </w:r>
           </w:p>
         </w:tc>
@@ -27745,25 +26552,7 @@
                 <w:highlight w:val="red"/>
                 <w:lang w:val="es-ES"/>
               </w:rPr>
-              <w:t xml:space="preserve">{{ </w:t>
-            </w:r>
-            <w:proofErr w:type="spellStart"/>
-            <w:r>
-              <w:rPr>
-                <w:rFonts w:cs="Arial"/>
-                <w:highlight w:val="red"/>
-                <w:lang w:val="es-ES"/>
-              </w:rPr>
-              <w:t>tipoTramos</w:t>
-            </w:r>
-            <w:proofErr w:type="spellEnd"/>
-            <w:r>
-              <w:rPr>
-                <w:rFonts w:cs="Arial"/>
-                <w:highlight w:val="red"/>
-                <w:lang w:val="es-ES"/>
-              </w:rPr>
-              <w:t xml:space="preserve"> | default("N/A") }}</w:t>
+              <w:t>{{ tipoTramos | default("N/A") }}</w:t>
             </w:r>
           </w:p>
         </w:tc>
@@ -27862,23 +26651,7 @@
                 <w:rFonts w:cs="Arial"/>
                 <w:highlight w:val="red"/>
               </w:rPr>
-              <w:t xml:space="preserve">{{ </w:t>
-            </w:r>
-            <w:proofErr w:type="spellStart"/>
-            <w:r>
-              <w:rPr>
-                <w:rFonts w:cs="Arial"/>
-                <w:highlight w:val="red"/>
-              </w:rPr>
-              <w:t>tensionPrueba</w:t>
-            </w:r>
-            <w:proofErr w:type="spellEnd"/>
-            <w:r>
-              <w:rPr>
-                <w:rFonts w:cs="Arial"/>
-                <w:highlight w:val="red"/>
-              </w:rPr>
-              <w:t xml:space="preserve"> </w:t>
+              <w:t xml:space="preserve">{{ tensionPrueba </w:t>
             </w:r>
             <w:r>
               <w:rPr>
@@ -28035,7 +26808,27 @@
                 <w:sz w:val="20"/>
                 <w:szCs w:val="20"/>
               </w:rPr>
-              <w:t xml:space="preserve">Corriente tramo monofásico  </w:t>
+              <w:t xml:space="preserve">Corriente tramo </w:t>
+            </w:r>
+            <w:r>
+              <w:rPr>
+                <w:rFonts w:cs="Arial"/>
+                <w:b/>
+                <w:spacing w:val="-3"/>
+                <w:sz w:val="20"/>
+                <w:szCs w:val="20"/>
+              </w:rPr>
+              <w:t>tri</w:t>
+            </w:r>
+            <w:r>
+              <w:rPr>
+                <w:rFonts w:cs="Arial"/>
+                <w:b/>
+                <w:spacing w:val="-3"/>
+                <w:sz w:val="20"/>
+                <w:szCs w:val="20"/>
+              </w:rPr>
+              <w:t xml:space="preserve">fásico  </w:t>
             </w:r>
           </w:p>
         </w:tc>
@@ -28085,17 +26878,7 @@
                 <w:szCs w:val="20"/>
                 <w:highlight w:val="red"/>
               </w:rPr>
-              <w:t>4</w:t>
-            </w:r>
-            <w:r>
-              <w:rPr>
-                <w:rFonts w:cs="Arial"/>
-                <w:spacing w:val="-3"/>
-                <w:sz w:val="20"/>
-                <w:szCs w:val="20"/>
-                <w:highlight w:val="red"/>
-              </w:rPr>
-              <w:t>B</w:t>
+              <w:t>4B</w:t>
             </w:r>
             <w:r>
               <w:rPr>
@@ -28141,19 +26924,8 @@
                 <w:szCs w:val="20"/>
                 <w:lang w:val="es-MX"/>
               </w:rPr>
-              <w:t xml:space="preserve"> </w:t>
-            </w:r>
-            <w:proofErr w:type="spellStart"/>
-            <w:r>
-              <w:rPr>
-                <w:rFonts w:cs="Arial"/>
-                <w:sz w:val="20"/>
-                <w:szCs w:val="20"/>
-                <w:lang w:val="es-MX"/>
-              </w:rPr>
-              <w:t>μArms</w:t>
-            </w:r>
-            <w:proofErr w:type="spellEnd"/>
+              <w:t xml:space="preserve"> μArms</w:t>
+            </w:r>
           </w:p>
         </w:tc>
         <w:tc>
@@ -28241,15 +27013,7 @@
                 <w:highlight w:val="red"/>
                 <w:lang w:val="es-ES"/>
               </w:rPr>
-              <w:t>4</w:t>
-            </w:r>
-            <w:r>
-              <w:rPr>
-                <w:rFonts w:cs="Arial"/>
-                <w:highlight w:val="red"/>
-                <w:lang w:val="es-ES"/>
-              </w:rPr>
-              <w:t>B</w:t>
+              <w:t>4B</w:t>
             </w:r>
             <w:r>
               <w:rPr>
@@ -28318,7 +27082,7 @@
                                 <w:szCs w:val="22"/>
                               </w:rPr>
                             </w:pPr>
-                            <w:bookmarkStart w:id="150" w:name="_Toc204250258"/>
+                            <w:bookmarkStart w:id="136" w:name="_Toc204250258"/>
                             <w:r>
                               <w:rPr>
                                 <w:i/>
@@ -28388,27 +27152,7 @@
                                 <w:sz w:val="20"/>
                                 <w:szCs w:val="16"/>
                               </w:rPr>
-                              <w:t>{{ nombreCircuitoTrm4</w:t>
-                            </w:r>
-                            <w:r>
-                              <w:rPr>
-                                <w:rFonts w:cs="Arial"/>
-                                <w:b w:val="0"/>
-                                <w:bCs w:val="0"/>
-                                <w:sz w:val="20"/>
-                                <w:szCs w:val="16"/>
-                              </w:rPr>
-                              <w:t>B</w:t>
-                            </w:r>
-                            <w:r>
-                              <w:rPr>
-                                <w:rFonts w:cs="Arial"/>
-                                <w:b w:val="0"/>
-                                <w:bCs w:val="0"/>
-                                <w:sz w:val="20"/>
-                                <w:szCs w:val="16"/>
-                              </w:rPr>
-                              <w:t xml:space="preserve"> | default(</w:t>
+                              <w:t>{{ nombreCircuitoTrm4B | default(</w:t>
                             </w:r>
                             <w:r>
                               <w:rPr>
@@ -28448,19 +27192,9 @@
                                 <w:sz w:val="20"/>
                                 <w:szCs w:val="16"/>
                               </w:rPr>
-                              <w:t xml:space="preserve">) }} – Fase </w:t>
+                              <w:t>) }} – Fase B</w:t>
                             </w:r>
-                            <w:r>
-                              <w:rPr>
-                                <w:rFonts w:cs="Arial"/>
-                                <w:b w:val="0"/>
-                                <w:bCs w:val="0"/>
-                                <w:sz w:val="20"/>
-                                <w:szCs w:val="16"/>
-                              </w:rPr>
-                              <w:t>B</w:t>
-                            </w:r>
-                            <w:bookmarkEnd w:id="150"/>
+                            <w:bookmarkEnd w:id="136"/>
                           </w:p>
                         </w:txbxContent>
                       </wps:txbx>
@@ -28783,7 +27517,7 @@
                 <w:highlight w:val="red"/>
                 <w:lang w:val="es-ES"/>
               </w:rPr>
-              <w:t>4</w:t>
+              <w:t>4C</w:t>
             </w:r>
             <w:r>
               <w:rPr>
@@ -28791,7 +27525,15 @@
                 <w:highlight w:val="red"/>
                 <w:lang w:val="es-ES"/>
               </w:rPr>
-              <w:t>C</w:t>
+              <w:t xml:space="preserve"> </w:t>
+            </w:r>
+            <w:r>
+              <w:rPr>
+                <w:rFonts w:cs="Arial"/>
+                <w:szCs w:val="24"/>
+                <w:highlight w:val="red"/>
+              </w:rPr>
+              <w:t>| default("N/A")</w:t>
             </w:r>
             <w:r>
               <w:rPr>
@@ -28799,22 +27541,6 @@
                 <w:highlight w:val="red"/>
                 <w:lang w:val="es-ES"/>
               </w:rPr>
-              <w:t xml:space="preserve"> </w:t>
-            </w:r>
-            <w:r>
-              <w:rPr>
-                <w:rFonts w:cs="Arial"/>
-                <w:szCs w:val="24"/>
-                <w:highlight w:val="red"/>
-              </w:rPr>
-              <w:t>| default("N/A")</w:t>
-            </w:r>
-            <w:r>
-              <w:rPr>
-                <w:rFonts w:cs="Arial"/>
-                <w:highlight w:val="red"/>
-                <w:lang w:val="es-ES"/>
-              </w:rPr>
               <w:t xml:space="preserve"> }}</w:t>
             </w:r>
             <w:r>
@@ -28825,17 +27551,7 @@
                 <w:sz w:val="20"/>
                 <w:szCs w:val="20"/>
               </w:rPr>
-              <w:t xml:space="preserve"> - FASE </w:t>
-            </w:r>
-            <w:r>
-              <w:rPr>
-                <w:rFonts w:cs="Arial"/>
-                <w:b/>
-                <w:spacing w:val="-3"/>
-                <w:sz w:val="20"/>
-                <w:szCs w:val="20"/>
-              </w:rPr>
-              <w:t>C</w:t>
+              <w:t xml:space="preserve"> - FASE C</w:t>
             </w:r>
           </w:p>
         </w:tc>
@@ -28927,27 +27643,7 @@
                 <w:szCs w:val="20"/>
                 <w:highlight w:val="cyan"/>
               </w:rPr>
-              <w:t xml:space="preserve">{{ </w:t>
-            </w:r>
-            <w:proofErr w:type="spellStart"/>
-            <w:r>
-              <w:rPr>
-                <w:rFonts w:cs="Arial"/>
-                <w:sz w:val="20"/>
-                <w:szCs w:val="20"/>
-                <w:highlight w:val="cyan"/>
-              </w:rPr>
-              <w:t>fechaCalibracion</w:t>
-            </w:r>
-            <w:proofErr w:type="spellEnd"/>
-            <w:r>
-              <w:rPr>
-                <w:rFonts w:cs="Arial"/>
-                <w:sz w:val="20"/>
-                <w:szCs w:val="20"/>
-                <w:highlight w:val="cyan"/>
-              </w:rPr>
-              <w:t xml:space="preserve"> | default("N/A") }}</w:t>
+              <w:t>{{ fechaCalibracion | default("N/A") }}</w:t>
             </w:r>
           </w:p>
         </w:tc>
@@ -29119,23 +27815,7 @@
                 <w:rFonts w:cs="Arial"/>
                 <w:highlight w:val="red"/>
               </w:rPr>
-              <w:t xml:space="preserve">{{ </w:t>
-            </w:r>
-            <w:proofErr w:type="spellStart"/>
-            <w:r>
-              <w:rPr>
-                <w:rFonts w:cs="Arial"/>
-                <w:highlight w:val="red"/>
-              </w:rPr>
-              <w:t>valTensionPrueba</w:t>
-            </w:r>
-            <w:proofErr w:type="spellEnd"/>
-            <w:r>
-              <w:rPr>
-                <w:rFonts w:cs="Arial"/>
-                <w:highlight w:val="red"/>
-              </w:rPr>
-              <w:t xml:space="preserve"> </w:t>
+              <w:t xml:space="preserve">{{ valTensionPrueba </w:t>
             </w:r>
             <w:r>
               <w:rPr>
@@ -29328,23 +28008,7 @@
                 <w:rFonts w:cs="Arial"/>
                 <w:highlight w:val="cyan"/>
               </w:rPr>
-              <w:t xml:space="preserve">{{ </w:t>
-            </w:r>
-            <w:proofErr w:type="spellStart"/>
-            <w:r>
-              <w:rPr>
-                <w:rFonts w:cs="Arial"/>
-                <w:highlight w:val="cyan"/>
-              </w:rPr>
-              <w:t>caracteristicasCable</w:t>
-            </w:r>
-            <w:proofErr w:type="spellEnd"/>
-            <w:r>
-              <w:rPr>
-                <w:rFonts w:cs="Arial"/>
-                <w:highlight w:val="cyan"/>
-              </w:rPr>
-              <w:t xml:space="preserve"> </w:t>
+              <w:t xml:space="preserve">{{ caracteristicasCable </w:t>
             </w:r>
             <w:r>
               <w:rPr>
@@ -29446,15 +28110,7 @@
                 <w:highlight w:val="red"/>
                 <w:lang w:val="es-ES"/>
               </w:rPr>
-              <w:t>4</w:t>
-            </w:r>
-            <w:r>
-              <w:rPr>
-                <w:rFonts w:cs="Arial"/>
-                <w:highlight w:val="red"/>
-                <w:lang w:val="es-ES"/>
-              </w:rPr>
-              <w:t>C</w:t>
+              <w:t>4C</w:t>
             </w:r>
             <w:r>
               <w:rPr>
@@ -29601,14 +28257,7 @@
                 <w:rFonts w:cs="Arial"/>
                 <w:lang w:val="es-ES"/>
               </w:rPr>
-              <w:t xml:space="preserve"> – Fase </w:t>
-            </w:r>
-            <w:r>
-              <w:rPr>
-                <w:rFonts w:cs="Arial"/>
-                <w:lang w:val="es-ES"/>
-              </w:rPr>
-              <w:t>C</w:t>
+              <w:t xml:space="preserve"> – Fase C</w:t>
             </w:r>
           </w:p>
         </w:tc>
@@ -29687,25 +28336,7 @@
                 <w:highlight w:val="red"/>
                 <w:lang w:val="es-ES"/>
               </w:rPr>
-              <w:t xml:space="preserve">{{ </w:t>
-            </w:r>
-            <w:proofErr w:type="spellStart"/>
-            <w:r>
-              <w:rPr>
-                <w:rFonts w:cs="Arial"/>
-                <w:highlight w:val="red"/>
-                <w:lang w:val="es-ES"/>
-              </w:rPr>
-              <w:t>tipoTramos</w:t>
-            </w:r>
-            <w:proofErr w:type="spellEnd"/>
-            <w:r>
-              <w:rPr>
-                <w:rFonts w:cs="Arial"/>
-                <w:highlight w:val="red"/>
-                <w:lang w:val="es-ES"/>
-              </w:rPr>
-              <w:t xml:space="preserve"> | default("N/A") }}</w:t>
+              <w:t>{{ tipoTramos | default("N/A") }}</w:t>
             </w:r>
           </w:p>
         </w:tc>
@@ -29804,23 +28435,7 @@
                 <w:rFonts w:cs="Arial"/>
                 <w:highlight w:val="red"/>
               </w:rPr>
-              <w:t xml:space="preserve">{{ </w:t>
-            </w:r>
-            <w:proofErr w:type="spellStart"/>
-            <w:r>
-              <w:rPr>
-                <w:rFonts w:cs="Arial"/>
-                <w:highlight w:val="red"/>
-              </w:rPr>
-              <w:t>tensionPrueba</w:t>
-            </w:r>
-            <w:proofErr w:type="spellEnd"/>
-            <w:r>
-              <w:rPr>
-                <w:rFonts w:cs="Arial"/>
-                <w:highlight w:val="red"/>
-              </w:rPr>
-              <w:t xml:space="preserve"> </w:t>
+              <w:t xml:space="preserve">{{ tensionPrueba </w:t>
             </w:r>
             <w:r>
               <w:rPr>
@@ -29977,7 +28592,27 @@
                 <w:sz w:val="20"/>
                 <w:szCs w:val="20"/>
               </w:rPr>
-              <w:t xml:space="preserve">Corriente tramo monofásico  </w:t>
+              <w:t xml:space="preserve">Corriente tramo </w:t>
+            </w:r>
+            <w:r>
+              <w:rPr>
+                <w:rFonts w:cs="Arial"/>
+                <w:b/>
+                <w:spacing w:val="-3"/>
+                <w:sz w:val="20"/>
+                <w:szCs w:val="20"/>
+              </w:rPr>
+              <w:t>tri</w:t>
+            </w:r>
+            <w:r>
+              <w:rPr>
+                <w:rFonts w:cs="Arial"/>
+                <w:b/>
+                <w:spacing w:val="-3"/>
+                <w:sz w:val="20"/>
+                <w:szCs w:val="20"/>
+              </w:rPr>
+              <w:t xml:space="preserve">fásico  </w:t>
             </w:r>
           </w:p>
         </w:tc>
@@ -30027,17 +28662,7 @@
                 <w:szCs w:val="20"/>
                 <w:highlight w:val="red"/>
               </w:rPr>
-              <w:t>4</w:t>
-            </w:r>
-            <w:r>
-              <w:rPr>
-                <w:rFonts w:cs="Arial"/>
-                <w:spacing w:val="-3"/>
-                <w:sz w:val="20"/>
-                <w:szCs w:val="20"/>
-                <w:highlight w:val="red"/>
-              </w:rPr>
-              <w:t>C</w:t>
+              <w:t>4C</w:t>
             </w:r>
             <w:r>
               <w:rPr>
@@ -30083,19 +28708,8 @@
                 <w:szCs w:val="20"/>
                 <w:lang w:val="es-MX"/>
               </w:rPr>
-              <w:t xml:space="preserve"> </w:t>
-            </w:r>
-            <w:proofErr w:type="spellStart"/>
-            <w:r>
-              <w:rPr>
-                <w:rFonts w:cs="Arial"/>
-                <w:sz w:val="20"/>
-                <w:szCs w:val="20"/>
-                <w:lang w:val="es-MX"/>
-              </w:rPr>
-              <w:t>μArms</w:t>
-            </w:r>
-            <w:proofErr w:type="spellEnd"/>
+              <w:t xml:space="preserve"> μArms</w:t>
+            </w:r>
           </w:p>
         </w:tc>
         <w:tc>
@@ -30183,15 +28797,7 @@
                 <w:highlight w:val="red"/>
                 <w:lang w:val="es-ES"/>
               </w:rPr>
-              <w:t>4</w:t>
-            </w:r>
-            <w:r>
-              <w:rPr>
-                <w:rFonts w:cs="Arial"/>
-                <w:highlight w:val="red"/>
-                <w:lang w:val="es-ES"/>
-              </w:rPr>
-              <w:t>C</w:t>
+              <w:t>4C</w:t>
             </w:r>
             <w:r>
               <w:rPr>
@@ -30260,7 +28866,7 @@
                                 <w:szCs w:val="22"/>
                               </w:rPr>
                             </w:pPr>
-                            <w:bookmarkStart w:id="152" w:name="_Toc204250259"/>
+                            <w:bookmarkStart w:id="137" w:name="_Toc204250259"/>
                             <w:r>
                               <w:rPr>
                                 <w:i/>
@@ -30330,27 +28936,7 @@
                                 <w:sz w:val="20"/>
                                 <w:szCs w:val="16"/>
                               </w:rPr>
-                              <w:t>{{ nombreCircuitoTrm4</w:t>
-                            </w:r>
-                            <w:r>
-                              <w:rPr>
-                                <w:rFonts w:cs="Arial"/>
-                                <w:b w:val="0"/>
-                                <w:bCs w:val="0"/>
-                                <w:sz w:val="20"/>
-                                <w:szCs w:val="16"/>
-                              </w:rPr>
-                              <w:t>C</w:t>
-                            </w:r>
-                            <w:r>
-                              <w:rPr>
-                                <w:rFonts w:cs="Arial"/>
-                                <w:b w:val="0"/>
-                                <w:bCs w:val="0"/>
-                                <w:sz w:val="20"/>
-                                <w:szCs w:val="16"/>
-                              </w:rPr>
-                              <w:t xml:space="preserve"> | default(</w:t>
+                              <w:t>{{ nombreCircuitoTrm4C | default(</w:t>
                             </w:r>
                             <w:r>
                               <w:rPr>
@@ -30390,19 +28976,9 @@
                                 <w:sz w:val="20"/>
                                 <w:szCs w:val="16"/>
                               </w:rPr>
-                              <w:t xml:space="preserve">) }} – Fase </w:t>
+                              <w:t>) }} – Fase C</w:t>
                             </w:r>
-                            <w:r>
-                              <w:rPr>
-                                <w:rFonts w:cs="Arial"/>
-                                <w:b w:val="0"/>
-                                <w:bCs w:val="0"/>
-                                <w:sz w:val="20"/>
-                                <w:szCs w:val="16"/>
-                              </w:rPr>
-                              <w:t>C</w:t>
-                            </w:r>
-                            <w:bookmarkEnd w:id="152"/>
+                            <w:bookmarkEnd w:id="137"/>
                           </w:p>
                         </w:txbxContent>
                       </wps:txbx>
@@ -30643,7 +29219,7 @@
           <w:szCs w:val="22"/>
         </w:rPr>
       </w:pPr>
-      <w:bookmarkStart w:id="154" w:name="_Toc165882413"/>
+      <w:bookmarkStart w:id="138" w:name="_Toc165882413"/>
       <w:r>
         <w:rPr>
           <w:rFonts w:ascii="Arial" w:hAnsi="Arial" w:cs="Arial"/>
@@ -30652,7 +29228,7 @@
         </w:rPr>
         <w:t>EVIDENCIAS FOTOGRÁFICAS</w:t>
       </w:r>
-      <w:bookmarkEnd w:id="154"/>
+      <w:bookmarkEnd w:id="138"/>
       <w:r>
         <w:rPr>
           <w:rFonts w:ascii="Arial" w:hAnsi="Arial" w:cs="Arial"/>
@@ -30780,7 +29356,7 @@
                                       <w:noProof/>
                                     </w:rPr>
                                   </w:pPr>
-                                  <w:bookmarkStart w:id="155" w:name="_Toc204250210"/>
+                                  <w:bookmarkStart w:id="139" w:name="_Toc204250210"/>
                                   <w:r>
                                     <w:rPr>
                                       <w:i/>
@@ -30919,7 +29495,7 @@
                                     </w:rPr>
                                     <w:t>– Fase A</w:t>
                                   </w:r>
-                                  <w:bookmarkEnd w:id="155"/>
+                                  <w:bookmarkEnd w:id="139"/>
                                 </w:p>
                               </w:txbxContent>
                             </wps:txbx>
@@ -31219,7 +29795,7 @@
                                       <w:noProof/>
                                     </w:rPr>
                                   </w:pPr>
-                                  <w:bookmarkStart w:id="157" w:name="_Toc204250211"/>
+                                  <w:bookmarkStart w:id="140" w:name="_Toc204250211"/>
                                   <w:r>
                                     <w:rPr>
                                       <w:rFonts w:cs="Arial"/>
@@ -31362,7 +29938,7 @@
                                     </w:rPr>
                                     <w:t>– Fase B</w:t>
                                   </w:r>
-                                  <w:bookmarkEnd w:id="157"/>
+                                  <w:bookmarkEnd w:id="140"/>
                                 </w:p>
                               </w:txbxContent>
                             </wps:txbx>
@@ -31689,7 +30265,7 @@
                                       <w:noProof/>
                                     </w:rPr>
                                   </w:pPr>
-                                  <w:bookmarkStart w:id="159" w:name="_Toc204250212"/>
+                                  <w:bookmarkStart w:id="141" w:name="_Toc204250212"/>
                                   <w:r>
                                     <w:rPr>
                                       <w:rFonts w:cs="Arial"/>
@@ -31824,7 +30400,7 @@
                                     </w:rPr>
                                     <w:t>– Fase C</w:t>
                                   </w:r>
-                                  <w:bookmarkEnd w:id="159"/>
+                                  <w:bookmarkEnd w:id="141"/>
                                 </w:p>
                               </w:txbxContent>
                             </wps:txbx>
@@ -32128,7 +30704,7 @@
                                       <w:noProof/>
                                     </w:rPr>
                                   </w:pPr>
-                                  <w:bookmarkStart w:id="161" w:name="_Toc204250213"/>
+                                  <w:bookmarkStart w:id="142" w:name="_Toc204250213"/>
                                   <w:r>
                                     <w:rPr>
                                       <w:rFonts w:cs="Arial"/>
@@ -32265,7 +30841,7 @@
                                     </w:rPr>
                                     <w:t>– Fase A</w:t>
                                   </w:r>
-                                  <w:bookmarkEnd w:id="161"/>
+                                  <w:bookmarkEnd w:id="142"/>
                                 </w:p>
                               </w:txbxContent>
                             </wps:txbx>
@@ -32569,7 +31145,7 @@
                                       <w:noProof/>
                                     </w:rPr>
                                   </w:pPr>
-                                  <w:bookmarkStart w:id="163" w:name="_Toc204250214"/>
+                                  <w:bookmarkStart w:id="143" w:name="_Toc204250214"/>
                                   <w:r>
                                     <w:rPr>
                                       <w:i/>
@@ -32694,7 +31270,7 @@
                                     </w:rPr>
                                     <w:t>– Fase B</w:t>
                                   </w:r>
-                                  <w:bookmarkEnd w:id="163"/>
+                                  <w:bookmarkEnd w:id="143"/>
                                 </w:p>
                               </w:txbxContent>
                             </wps:txbx>
@@ -32986,7 +31562,7 @@
                                       <w:noProof/>
                                     </w:rPr>
                                   </w:pPr>
-                                  <w:bookmarkStart w:id="165" w:name="_Toc204250215"/>
+                                  <w:bookmarkStart w:id="144" w:name="_Toc204250215"/>
                                   <w:r>
                                     <w:rPr>
                                       <w:i/>
@@ -33111,7 +31687,7 @@
                                     </w:rPr>
                                     <w:t>– Fase C</w:t>
                                   </w:r>
-                                  <w:bookmarkEnd w:id="165"/>
+                                  <w:bookmarkEnd w:id="144"/>
                                 </w:p>
                               </w:txbxContent>
                             </wps:txbx>
@@ -33403,7 +31979,7 @@
                                       <w:noProof/>
                                     </w:rPr>
                                   </w:pPr>
-                                  <w:bookmarkStart w:id="167" w:name="_Toc204250216"/>
+                                  <w:bookmarkStart w:id="145" w:name="_Toc204250216"/>
                                   <w:r>
                                     <w:rPr>
                                       <w:i/>
@@ -33521,7 +32097,7 @@
                                     </w:rPr>
                                     <w:t>– Fase A</w:t>
                                   </w:r>
-                                  <w:bookmarkEnd w:id="167"/>
+                                  <w:bookmarkEnd w:id="145"/>
                                 </w:p>
                               </w:txbxContent>
                             </wps:txbx>
@@ -33804,7 +32380,7 @@
                                       <w:noProof/>
                                     </w:rPr>
                                   </w:pPr>
-                                  <w:bookmarkStart w:id="169" w:name="_Toc204250217"/>
+                                  <w:bookmarkStart w:id="146" w:name="_Toc204250217"/>
                                   <w:r>
                                     <w:rPr>
                                       <w:i/>
@@ -33922,7 +32498,7 @@
                                     </w:rPr>
                                     <w:t>– Fase B</w:t>
                                   </w:r>
-                                  <w:bookmarkEnd w:id="169"/>
+                                  <w:bookmarkEnd w:id="146"/>
                                 </w:p>
                               </w:txbxContent>
                             </wps:txbx>
@@ -34205,7 +32781,7 @@
                                       <w:noProof/>
                                     </w:rPr>
                                   </w:pPr>
-                                  <w:bookmarkStart w:id="171" w:name="_Toc204250218"/>
+                                  <w:bookmarkStart w:id="147" w:name="_Toc204250218"/>
                                   <w:r>
                                     <w:rPr>
                                       <w:i/>
@@ -34323,7 +32899,7 @@
                                     </w:rPr>
                                     <w:t>– Fase C</w:t>
                                   </w:r>
-                                  <w:bookmarkEnd w:id="171"/>
+                                  <w:bookmarkEnd w:id="147"/>
                                 </w:p>
                               </w:txbxContent>
                             </wps:txbx>
@@ -34614,7 +33190,7 @@
                                       <w:szCs w:val="22"/>
                                     </w:rPr>
                                   </w:pPr>
-                                  <w:bookmarkStart w:id="173" w:name="_Toc204250219"/>
+                                  <w:bookmarkStart w:id="148" w:name="_Toc204250219"/>
                                   <w:r>
                                     <w:rPr>
                                       <w:i/>
@@ -34690,27 +33266,7 @@
                                       <w:sz w:val="20"/>
                                       <w:szCs w:val="16"/>
                                     </w:rPr>
-                                    <w:t>{{ nombreCircuitoTrm</w:t>
-                                  </w:r>
-                                  <w:r>
-                                    <w:rPr>
-                                      <w:rFonts w:cs="Arial"/>
-                                      <w:b w:val="0"/>
-                                      <w:bCs w:val="0"/>
-                                      <w:sz w:val="20"/>
-                                      <w:szCs w:val="16"/>
-                                    </w:rPr>
-                                    <w:t>4A</w:t>
-                                  </w:r>
-                                  <w:r>
-                                    <w:rPr>
-                                      <w:rFonts w:cs="Arial"/>
-                                      <w:b w:val="0"/>
-                                      <w:bCs w:val="0"/>
-                                      <w:sz w:val="20"/>
-                                      <w:szCs w:val="16"/>
-                                    </w:rPr>
-                                    <w:t xml:space="preserve"> | default(</w:t>
+                                    <w:t>{{ nombreCircuitoTrm4A | default(</w:t>
                                   </w:r>
                                   <w:r>
                                     <w:rPr>
@@ -34757,16 +33313,9 @@
                                       <w:b w:val="0"/>
                                       <w:bCs w:val="0"/>
                                     </w:rPr>
-                                    <w:t xml:space="preserve">– Fase </w:t>
+                                    <w:t>– Fase A</w:t>
                                   </w:r>
-                                  <w:r>
-                                    <w:rPr>
-                                      <w:b w:val="0"/>
-                                      <w:bCs w:val="0"/>
-                                    </w:rPr>
-                                    <w:t>A</w:t>
-                                  </w:r>
-                                  <w:bookmarkEnd w:id="173"/>
+                                  <w:bookmarkEnd w:id="148"/>
                                 </w:p>
                               </w:txbxContent>
                             </wps:txbx>
@@ -35092,7 +33641,7 @@
                                       <w:szCs w:val="22"/>
                                     </w:rPr>
                                   </w:pPr>
-                                  <w:bookmarkStart w:id="175" w:name="_Toc204250220"/>
+                                  <w:bookmarkStart w:id="149" w:name="_Toc204250220"/>
                                   <w:r>
                                     <w:rPr>
                                       <w:i/>
@@ -35168,27 +33717,7 @@
                                       <w:sz w:val="20"/>
                                       <w:szCs w:val="16"/>
                                     </w:rPr>
-                                    <w:t>{{ nombreCircuitoTrm</w:t>
-                                  </w:r>
-                                  <w:r>
-                                    <w:rPr>
-                                      <w:rFonts w:cs="Arial"/>
-                                      <w:b w:val="0"/>
-                                      <w:bCs w:val="0"/>
-                                      <w:sz w:val="20"/>
-                                      <w:szCs w:val="16"/>
-                                    </w:rPr>
-                                    <w:t>4B</w:t>
-                                  </w:r>
-                                  <w:r>
-                                    <w:rPr>
-                                      <w:rFonts w:cs="Arial"/>
-                                      <w:b w:val="0"/>
-                                      <w:bCs w:val="0"/>
-                                      <w:sz w:val="20"/>
-                                      <w:szCs w:val="16"/>
-                                    </w:rPr>
-                                    <w:t xml:space="preserve"> | default(</w:t>
+                                    <w:t>{{ nombreCircuitoTrm4B | default(</w:t>
                                   </w:r>
                                   <w:r>
                                     <w:rPr>
@@ -35235,16 +33764,9 @@
                                       <w:b w:val="0"/>
                                       <w:bCs w:val="0"/>
                                     </w:rPr>
-                                    <w:t xml:space="preserve">– Fase </w:t>
+                                    <w:t>– Fase B</w:t>
                                   </w:r>
-                                  <w:r>
-                                    <w:rPr>
-                                      <w:b w:val="0"/>
-                                      <w:bCs w:val="0"/>
-                                    </w:rPr>
-                                    <w:t>B</w:t>
-                                  </w:r>
-                                  <w:bookmarkEnd w:id="175"/>
+                                  <w:bookmarkEnd w:id="149"/>
                                 </w:p>
                               </w:txbxContent>
                             </wps:txbx>
@@ -35573,7 +34095,7 @@
                                       <w:szCs w:val="22"/>
                                     </w:rPr>
                                   </w:pPr>
-                                  <w:bookmarkStart w:id="177" w:name="_Toc204250221"/>
+                                  <w:bookmarkStart w:id="150" w:name="_Toc204250221"/>
                                   <w:r>
                                     <w:rPr>
                                       <w:i/>
@@ -35649,27 +34171,7 @@
                                       <w:sz w:val="20"/>
                                       <w:szCs w:val="16"/>
                                     </w:rPr>
-                                    <w:t>{{ nombreCircuitoTrm</w:t>
-                                  </w:r>
-                                  <w:r>
-                                    <w:rPr>
-                                      <w:rFonts w:cs="Arial"/>
-                                      <w:b w:val="0"/>
-                                      <w:bCs w:val="0"/>
-                                      <w:sz w:val="20"/>
-                                      <w:szCs w:val="16"/>
-                                    </w:rPr>
-                                    <w:t>4</w:t>
-                                  </w:r>
-                                  <w:r>
-                                    <w:rPr>
-                                      <w:rFonts w:cs="Arial"/>
-                                      <w:b w:val="0"/>
-                                      <w:bCs w:val="0"/>
-                                      <w:sz w:val="20"/>
-                                      <w:szCs w:val="16"/>
-                                    </w:rPr>
-                                    <w:t>C | default(</w:t>
+                                    <w:t>{{ nombreCircuitoTrm4C | default(</w:t>
                                   </w:r>
                                   <w:r>
                                     <w:rPr>
@@ -35716,16 +34218,9 @@
                                       <w:b w:val="0"/>
                                       <w:bCs w:val="0"/>
                                     </w:rPr>
-                                    <w:t xml:space="preserve">– Fase </w:t>
+                                    <w:t>– Fase C</w:t>
                                   </w:r>
-                                  <w:r>
-                                    <w:rPr>
-                                      <w:b w:val="0"/>
-                                      <w:bCs w:val="0"/>
-                                    </w:rPr>
-                                    <w:t>C</w:t>
-                                  </w:r>
-                                  <w:bookmarkEnd w:id="177"/>
+                                  <w:bookmarkEnd w:id="150"/>
                                 </w:p>
                               </w:txbxContent>
                             </wps:txbx>
@@ -35956,15 +34451,7 @@
                 <w:sz w:val="28"/>
                 <w:szCs w:val="28"/>
               </w:rPr>
-              <w:t>4</w:t>
-            </w:r>
-            <w:r>
-              <w:rPr>
-                <w:rFonts w:cs="Arial"/>
-                <w:sz w:val="28"/>
-                <w:szCs w:val="28"/>
-              </w:rPr>
-              <w:t>C</w:t>
+              <w:t>4C</w:t>
             </w:r>
             <w:r>
               <w:rPr>
@@ -36031,7 +34518,7 @@
         </w:rPr>
         <w:t xml:space="preserve"> </w:t>
       </w:r>
-      <w:bookmarkStart w:id="179" w:name="_Toc165882414"/>
+      <w:bookmarkStart w:id="151" w:name="_Toc165882414"/>
       <w:r>
         <w:rPr>
           <w:rFonts w:ascii="Arial" w:hAnsi="Arial" w:cs="Arial"/>
@@ -36040,7 +34527,7 @@
         </w:rPr>
         <w:t>EVALUACIÓN FINAL</w:t>
       </w:r>
-      <w:bookmarkEnd w:id="179"/>
+      <w:bookmarkEnd w:id="151"/>
       <w:r>
         <w:rPr>
           <w:rFonts w:ascii="Arial" w:hAnsi="Arial" w:cs="Arial"/>
@@ -36094,9 +34581,16 @@
           <w:highlight w:val="red"/>
           <w:lang w:val="es-MX"/>
         </w:rPr>
-        <w:t xml:space="preserve">{{ </w:t>
-      </w:r>
-      <w:proofErr w:type="spellStart"/>
+        <w:t xml:space="preserve">{{ nombreProyecto </w:t>
+      </w:r>
+      <w:r>
+        <w:rPr>
+          <w:rFonts w:cs="Arial"/>
+          <w:szCs w:val="24"/>
+          <w:highlight w:val="red"/>
+        </w:rPr>
+        <w:t>| default("N/A")</w:t>
+      </w:r>
       <w:r>
         <w:rPr>
           <w:rFonts w:cs="Arial"/>
@@ -36104,17 +34598,60 @@
           <w:highlight w:val="red"/>
           <w:lang w:val="es-MX"/>
         </w:rPr>
-        <w:t>nombreProyecto</w:t>
-      </w:r>
-      <w:proofErr w:type="spellEnd"/>
+        <w:t xml:space="preserve"> }}</w:t>
+      </w:r>
+      <w:r>
+        <w:rPr>
+          <w:rFonts w:cs="Arial"/>
+        </w:rPr>
+        <w:t xml:space="preserve"> </w:t>
+      </w:r>
+      <w:r>
+        <w:rPr>
+          <w:rFonts w:cs="Arial"/>
+        </w:rPr>
+        <w:t xml:space="preserve"> </w:t>
+      </w:r>
+      <w:r>
+        <w:rPr>
+          <w:rFonts w:cs="Arial"/>
+        </w:rPr>
+        <w:t xml:space="preserve"> en el municipio de </w:t>
+      </w:r>
+      <w:r>
+        <w:rPr>
+          <w:rFonts w:cs="Arial"/>
+          <w:highlight w:val="red"/>
+        </w:rPr>
+        <w:t xml:space="preserve">{{ nombreCiudadoMunicipio </w:t>
+      </w:r>
       <w:r>
         <w:rPr>
           <w:rFonts w:cs="Arial"/>
           <w:szCs w:val="24"/>
           <w:highlight w:val="red"/>
-          <w:lang w:val="es-MX"/>
-        </w:rPr>
-        <w:t xml:space="preserve"> </w:t>
+        </w:rPr>
+        <w:t>| default("N/A")</w:t>
+      </w:r>
+      <w:r>
+        <w:rPr>
+          <w:rFonts w:cs="Arial"/>
+          <w:highlight w:val="red"/>
+        </w:rPr>
+        <w:t xml:space="preserve"> }}</w:t>
+      </w:r>
+      <w:r>
+        <w:rPr>
+          <w:rFonts w:cs="Arial"/>
+        </w:rPr>
+        <w:t xml:space="preserve">, </w:t>
+      </w:r>
+      <w:r>
+        <w:rPr>
+          <w:rFonts w:cs="Arial"/>
+          <w:highlight w:val="red"/>
+        </w:rPr>
+        <w:t xml:space="preserve">{{ nombreDepartamento </w:t>
       </w:r>
       <w:r>
         <w:rPr>
@@ -36127,108 +34664,6 @@
       <w:r>
         <w:rPr>
           <w:rFonts w:cs="Arial"/>
-          <w:szCs w:val="24"/>
-          <w:highlight w:val="red"/>
-          <w:lang w:val="es-MX"/>
-        </w:rPr>
-        <w:t xml:space="preserve"> }}</w:t>
-      </w:r>
-      <w:r>
-        <w:rPr>
-          <w:rFonts w:cs="Arial"/>
-        </w:rPr>
-        <w:t xml:space="preserve"> </w:t>
-      </w:r>
-      <w:r>
-        <w:rPr>
-          <w:rFonts w:cs="Arial"/>
-        </w:rPr>
-        <w:t xml:space="preserve"> </w:t>
-      </w:r>
-      <w:r>
-        <w:rPr>
-          <w:rFonts w:cs="Arial"/>
-        </w:rPr>
-        <w:t xml:space="preserve"> en el municipio de </w:t>
-      </w:r>
-      <w:r>
-        <w:rPr>
-          <w:rFonts w:cs="Arial"/>
-          <w:highlight w:val="red"/>
-        </w:rPr>
-        <w:t xml:space="preserve">{{ </w:t>
-      </w:r>
-      <w:proofErr w:type="spellStart"/>
-      <w:r>
-        <w:rPr>
-          <w:rFonts w:cs="Arial"/>
-          <w:highlight w:val="red"/>
-        </w:rPr>
-        <w:t>nombreCiudadoMunicipio</w:t>
-      </w:r>
-      <w:proofErr w:type="spellEnd"/>
-      <w:r>
-        <w:rPr>
-          <w:rFonts w:cs="Arial"/>
-          <w:highlight w:val="red"/>
-        </w:rPr>
-        <w:t xml:space="preserve"> </w:t>
-      </w:r>
-      <w:r>
-        <w:rPr>
-          <w:rFonts w:cs="Arial"/>
-          <w:szCs w:val="24"/>
-          <w:highlight w:val="red"/>
-        </w:rPr>
-        <w:t>| default("N/A")</w:t>
-      </w:r>
-      <w:r>
-        <w:rPr>
-          <w:rFonts w:cs="Arial"/>
-          <w:highlight w:val="red"/>
-        </w:rPr>
-        <w:t xml:space="preserve"> }}</w:t>
-      </w:r>
-      <w:r>
-        <w:rPr>
-          <w:rFonts w:cs="Arial"/>
-        </w:rPr>
-        <w:t xml:space="preserve">, </w:t>
-      </w:r>
-      <w:r>
-        <w:rPr>
-          <w:rFonts w:cs="Arial"/>
-          <w:highlight w:val="red"/>
-        </w:rPr>
-        <w:t xml:space="preserve">{{ </w:t>
-      </w:r>
-      <w:proofErr w:type="spellStart"/>
-      <w:r>
-        <w:rPr>
-          <w:rFonts w:cs="Arial"/>
-          <w:highlight w:val="red"/>
-        </w:rPr>
-        <w:t>nombreDepartamento</w:t>
-      </w:r>
-      <w:proofErr w:type="spellEnd"/>
-      <w:r>
-        <w:rPr>
-          <w:rFonts w:cs="Arial"/>
-          <w:highlight w:val="red"/>
-        </w:rPr>
-        <w:t xml:space="preserve"> </w:t>
-      </w:r>
-      <w:r>
-        <w:rPr>
-          <w:rFonts w:cs="Arial"/>
-          <w:szCs w:val="24"/>
-          <w:highlight w:val="red"/>
-        </w:rPr>
-        <w:t>| default("N/A")</w:t>
-      </w:r>
-      <w:r>
-        <w:rPr>
-          <w:rFonts w:cs="Arial"/>
           <w:highlight w:val="red"/>
         </w:rPr>
         <w:t xml:space="preserve"> }}</w:t>
@@ -36311,7 +34746,7 @@
         </w:rPr>
         <w:t>el equipo HVA28.</w:t>
       </w:r>
-      <w:bookmarkEnd w:id="122"/>
+      <w:bookmarkEnd w:id="120"/>
     </w:p>
     <w:p>
       <w:pPr>
@@ -36763,27 +35198,7 @@
                               <w:szCs w:val="20"/>
                               <w:lang w:val="es-MX"/>
                             </w:rPr>
-                            <w:t xml:space="preserve">GIGA </w:t>
-                          </w:r>
-                          <w:proofErr w:type="spellStart"/>
-                          <w:r>
-                            <w:rPr>
-                              <w:rFonts w:ascii="Montserrat Light" w:hAnsi="Montserrat Light"/>
-                              <w:sz w:val="20"/>
-                              <w:szCs w:val="20"/>
-                              <w:lang w:val="es-MX"/>
-                            </w:rPr>
-                            <w:t>Electroingeniería</w:t>
-                          </w:r>
-                          <w:proofErr w:type="spellEnd"/>
-                          <w:r>
-                            <w:rPr>
-                              <w:rFonts w:ascii="Montserrat Light" w:hAnsi="Montserrat Light"/>
-                              <w:sz w:val="20"/>
-                              <w:szCs w:val="20"/>
-                              <w:lang w:val="es-MX"/>
-                            </w:rPr>
-                            <w:t xml:space="preserve"> S.A.S.</w:t>
+                            <w:t>GIGA Electroingeniería S.A.S.</w:t>
                           </w:r>
                         </w:p>
                         <w:p>
@@ -37082,27 +35497,7 @@
                               <w:szCs w:val="20"/>
                               <w:lang w:val="es-MX"/>
                             </w:rPr>
-                            <w:t xml:space="preserve">GIGA </w:t>
-                          </w:r>
-                          <w:proofErr w:type="spellStart"/>
-                          <w:r>
-                            <w:rPr>
-                              <w:rFonts w:ascii="Montserrat Light" w:hAnsi="Montserrat Light"/>
-                              <w:sz w:val="20"/>
-                              <w:szCs w:val="20"/>
-                              <w:lang w:val="es-MX"/>
-                            </w:rPr>
-                            <w:t>Electroingeniería</w:t>
-                          </w:r>
-                          <w:proofErr w:type="spellEnd"/>
-                          <w:r>
-                            <w:rPr>
-                              <w:rFonts w:ascii="Montserrat Light" w:hAnsi="Montserrat Light"/>
-                              <w:sz w:val="20"/>
-                              <w:szCs w:val="20"/>
-                              <w:lang w:val="es-MX"/>
-                            </w:rPr>
-                            <w:t xml:space="preserve"> S.A.S.</w:t>
+                            <w:t>GIGA Electroingeniería S.A.S.</w:t>
                           </w:r>
                         </w:p>
                         <w:p>
@@ -43520,88 +41915,59 @@
 </file>
 
 <file path=customXml/item1.xml><?xml version="1.0" encoding="utf-8"?>
-<b:Sources xmlns:b="http://schemas.openxmlformats.org/officeDocument/2006/bibliography" xmlns="http://schemas.openxmlformats.org/officeDocument/2006/bibliography" SelectedStyle="\APA.XSL" StyleName="APA">
-  <b:Source>
-    <b:Tag>INV09</b:Tag>
-    <b:SourceType>Report</b:SourceType>
-    <b:Guid>{DED06DBD-4A78-485F-A6ED-1E5AB9E3EF9C}</b:Guid>
-    <b:Title>Manual de drenaje para carreteras</b:Title>
-    <b:Year>2009</b:Year>
-    <b:City>Bogotá</b:City>
-    <b:Publisher>Ministerio de Transporte</b:Publisher>
-    <b:Author>
-      <b:Author>
-        <b:NameList>
-          <b:Person>
-            <b:Last>INVIAS</b:Last>
-          </b:Person>
-        </b:NameList>
-      </b:Author>
-    </b:Author>
-    <b:RefOrder>1</b:RefOrder>
-  </b:Source>
-  <b:Source>
-    <b:Tag>WMO83</b:Tag>
-    <b:SourceType>Report</b:SourceType>
-    <b:Guid>{97A9677E-C7A9-4029-8530-3A000DB430F5}</b:Guid>
-    <b:Author>
-      <b:Author>
-        <b:NameList>
-          <b:Person>
-            <b:Last>WMO</b:Last>
-            <b:First>World</b:First>
-            <b:Middle>Meteorological Organization</b:Middle>
-          </b:Person>
-        </b:NameList>
-      </b:Author>
-    </b:Author>
-    <b:Title>Guide to Climatological Practices</b:Title>
-    <b:Year>1983</b:Year>
-    <b:City>Geneva</b:City>
-    <b:RefOrder>2</b:RefOrder>
-  </b:Source>
-  <b:Source>
-    <b:Tag>Cea19</b:Tag>
-    <b:SourceType>Book</b:SourceType>
-    <b:Guid>{9A3433C7-BE0F-4B49-A619-57D0FFF275EB}</b:Guid>
-    <b:Author>
-      <b:Author>
-        <b:NameList>
-          <b:Person>
-            <b:Last>Cea</b:Last>
-            <b:First>L.,</b:First>
-            <b:Middle>Bladé i Castellet, E., Sanz Ramos, M., Bermúdez Pita, M., &amp; Mateos Alonso, Á.</b:Middle>
-          </b:Person>
-        </b:NameList>
-      </b:Author>
-    </b:Author>
-    <b:Title>Iber applications basic guide: two-dimensional modelling of free surface shallow water flows.</b:Title>
-    <b:Year>2019</b:Year>
-    <b:RefOrder>3</b:RefOrder>
-  </b:Source>
-  <b:Source>
-    <b:Tag>VTE05</b:Tag>
-    <b:SourceType>Book</b:SourceType>
-    <b:Guid>{E37D5300-2804-4426-B460-7ED19C0988A6}</b:Guid>
-    <b:Author>
-      <b:Author>
-        <b:NameList>
-          <b:Person>
-            <b:Last>CHOW</b:Last>
-            <b:First>V.</b:First>
-            <b:Middle>TE</b:Middle>
-          </b:Person>
-        </b:NameList>
-      </b:Author>
-    </b:Author>
-    <b:Title>HIDRAULICA DE CANALES ABIERTOS</b:Title>
-    <b:Year>2005</b:Year>
-    <b:RefOrder>4</b:RefOrder>
-  </b:Source>
-</b:Sources>
+<p:properties xmlns:p="http://schemas.microsoft.com/office/2006/metadata/properties" xmlns:xsi="http://www.w3.org/2001/XMLSchema-instance" xmlns:pc="http://schemas.microsoft.com/office/infopath/2007/PartnerControls">
+  <documentManagement>
+    <SharedWithUsers xmlns="51ecbb3c-c0d3-4b50-9d5d-8f74f8d111e2">
+      <UserInfo>
+        <DisplayName>Ronald Smith Suerte Correa</DisplayName>
+        <AccountId>15</AccountId>
+        <AccountType/>
+      </UserInfo>
+      <UserInfo>
+        <DisplayName>Juan Felipe Henao Arrieta</DisplayName>
+        <AccountId>16</AccountId>
+        <AccountType/>
+      </UserInfo>
+      <UserInfo>
+        <DisplayName>Elkin Adolfo Ceballos Buitrago</DisplayName>
+        <AccountId>17</AccountId>
+        <AccountType/>
+      </UserInfo>
+      <UserInfo>
+        <DisplayName>Juan David Lopera Posada</DisplayName>
+        <AccountId>14</AccountId>
+        <AccountType/>
+      </UserInfo>
+      <UserInfo>
+        <DisplayName>Gilberto Munoz Cuartas</DisplayName>
+        <AccountId>18</AccountId>
+        <AccountType/>
+      </UserInfo>
+      <UserInfo>
+        <DisplayName>Victor Raul Vasquez Restrepo</DisplayName>
+        <AccountId>13</AccountId>
+        <AccountType/>
+      </UserInfo>
+      <UserInfo>
+        <DisplayName>Francisco Javier Vera Zapata</DisplayName>
+        <AccountId>19</AccountId>
+        <AccountType/>
+      </UserInfo>
+    </SharedWithUsers>
+  </documentManagement>
+</p:properties>
 </file>
 
 <file path=customXml/item2.xml><?xml version="1.0" encoding="utf-8"?>
+<?mso-contentType ?>
+<FormTemplates xmlns="http://schemas.microsoft.com/sharepoint/v3/contenttype/forms">
+  <Display>DocumentLibraryForm</Display>
+  <Edit>DocumentLibraryForm</Edit>
+  <New>DocumentLibraryForm</New>
+</FormTemplates>
+</file>
+
+<file path=customXml/item3.xml><?xml version="1.0" encoding="utf-8"?>
 <ct:contentTypeSchema xmlns:ct="http://schemas.microsoft.com/office/2006/metadata/contentType" xmlns:ma="http://schemas.microsoft.com/office/2006/metadata/properties/metaAttributes" ct:_="" ma:_="" ma:contentTypeName="Documento" ma:contentTypeID="0x010100A6997E81B841D94083F23A5F6058586F" ma:contentTypeVersion="4" ma:contentTypeDescription="Crear nuevo documento." ma:contentTypeScope="" ma:versionID="e479842a790872997eca00f99b60199f">
   <xsd:schema xmlns:xsd="http://www.w3.org/2001/XMLSchema" xmlns:xs="http://www.w3.org/2001/XMLSchema" xmlns:p="http://schemas.microsoft.com/office/2006/metadata/properties" xmlns:ns2="cb435238-e7ff-4ac7-9a11-33e81c17c0ba" xmlns:ns3="51ecbb3c-c0d3-4b50-9d5d-8f74f8d111e2" targetNamespace="http://schemas.microsoft.com/office/2006/metadata/properties" ma:root="true" ma:fieldsID="0b45aa4f8652c9579700e7eb360ef8d1" ns2:_="" ns3:_="">
     <xsd:import namespace="cb435238-e7ff-4ac7-9a11-33e81c17c0ba"/>
@@ -43766,68 +42132,107 @@
 </ct:contentTypeSchema>
 </file>
 
-<file path=customXml/item3.xml><?xml version="1.0" encoding="utf-8"?>
-<?mso-contentType ?>
-<FormTemplates xmlns="http://schemas.microsoft.com/sharepoint/v3/contenttype/forms">
-  <Display>DocumentLibraryForm</Display>
-  <Edit>DocumentLibraryForm</Edit>
-  <New>DocumentLibraryForm</New>
-</FormTemplates>
-</file>
-
 <file path=customXml/item4.xml><?xml version="1.0" encoding="utf-8"?>
-<p:properties xmlns:p="http://schemas.microsoft.com/office/2006/metadata/properties" xmlns:xsi="http://www.w3.org/2001/XMLSchema-instance" xmlns:pc="http://schemas.microsoft.com/office/infopath/2007/PartnerControls">
-  <documentManagement>
-    <SharedWithUsers xmlns="51ecbb3c-c0d3-4b50-9d5d-8f74f8d111e2">
-      <UserInfo>
-        <DisplayName>Ronald Smith Suerte Correa</DisplayName>
-        <AccountId>15</AccountId>
-        <AccountType/>
-      </UserInfo>
-      <UserInfo>
-        <DisplayName>Juan Felipe Henao Arrieta</DisplayName>
-        <AccountId>16</AccountId>
-        <AccountType/>
-      </UserInfo>
-      <UserInfo>
-        <DisplayName>Elkin Adolfo Ceballos Buitrago</DisplayName>
-        <AccountId>17</AccountId>
-        <AccountType/>
-      </UserInfo>
-      <UserInfo>
-        <DisplayName>Juan David Lopera Posada</DisplayName>
-        <AccountId>14</AccountId>
-        <AccountType/>
-      </UserInfo>
-      <UserInfo>
-        <DisplayName>Gilberto Munoz Cuartas</DisplayName>
-        <AccountId>18</AccountId>
-        <AccountType/>
-      </UserInfo>
-      <UserInfo>
-        <DisplayName>Victor Raul Vasquez Restrepo</DisplayName>
-        <AccountId>13</AccountId>
-        <AccountType/>
-      </UserInfo>
-      <UserInfo>
-        <DisplayName>Francisco Javier Vera Zapata</DisplayName>
-        <AccountId>19</AccountId>
-        <AccountType/>
-      </UserInfo>
-    </SharedWithUsers>
-  </documentManagement>
-</p:properties>
+<b:Sources xmlns:b="http://schemas.openxmlformats.org/officeDocument/2006/bibliography" xmlns="http://schemas.openxmlformats.org/officeDocument/2006/bibliography" SelectedStyle="\APA.XSL" StyleName="APA">
+  <b:Source>
+    <b:Tag>INV09</b:Tag>
+    <b:SourceType>Report</b:SourceType>
+    <b:Guid>{DED06DBD-4A78-485F-A6ED-1E5AB9E3EF9C}</b:Guid>
+    <b:Title>Manual de drenaje para carreteras</b:Title>
+    <b:Year>2009</b:Year>
+    <b:City>Bogotá</b:City>
+    <b:Publisher>Ministerio de Transporte</b:Publisher>
+    <b:Author>
+      <b:Author>
+        <b:NameList>
+          <b:Person>
+            <b:Last>INVIAS</b:Last>
+          </b:Person>
+        </b:NameList>
+      </b:Author>
+    </b:Author>
+    <b:RefOrder>1</b:RefOrder>
+  </b:Source>
+  <b:Source>
+    <b:Tag>WMO83</b:Tag>
+    <b:SourceType>Report</b:SourceType>
+    <b:Guid>{97A9677E-C7A9-4029-8530-3A000DB430F5}</b:Guid>
+    <b:Author>
+      <b:Author>
+        <b:NameList>
+          <b:Person>
+            <b:Last>WMO</b:Last>
+            <b:First>World</b:First>
+            <b:Middle>Meteorological Organization</b:Middle>
+          </b:Person>
+        </b:NameList>
+      </b:Author>
+    </b:Author>
+    <b:Title>Guide to Climatological Practices</b:Title>
+    <b:Year>1983</b:Year>
+    <b:City>Geneva</b:City>
+    <b:RefOrder>2</b:RefOrder>
+  </b:Source>
+  <b:Source>
+    <b:Tag>Cea19</b:Tag>
+    <b:SourceType>Book</b:SourceType>
+    <b:Guid>{9A3433C7-BE0F-4B49-A619-57D0FFF275EB}</b:Guid>
+    <b:Author>
+      <b:Author>
+        <b:NameList>
+          <b:Person>
+            <b:Last>Cea</b:Last>
+            <b:First>L.,</b:First>
+            <b:Middle>Bladé i Castellet, E., Sanz Ramos, M., Bermúdez Pita, M., &amp; Mateos Alonso, Á.</b:Middle>
+          </b:Person>
+        </b:NameList>
+      </b:Author>
+    </b:Author>
+    <b:Title>Iber applications basic guide: two-dimensional modelling of free surface shallow water flows.</b:Title>
+    <b:Year>2019</b:Year>
+    <b:RefOrder>3</b:RefOrder>
+  </b:Source>
+  <b:Source>
+    <b:Tag>VTE05</b:Tag>
+    <b:SourceType>Book</b:SourceType>
+    <b:Guid>{E37D5300-2804-4426-B460-7ED19C0988A6}</b:Guid>
+    <b:Author>
+      <b:Author>
+        <b:NameList>
+          <b:Person>
+            <b:Last>CHOW</b:Last>
+            <b:First>V.</b:First>
+            <b:Middle>TE</b:Middle>
+          </b:Person>
+        </b:NameList>
+      </b:Author>
+    </b:Author>
+    <b:Title>HIDRAULICA DE CANALES ABIERTOS</b:Title>
+    <b:Year>2005</b:Year>
+    <b:RefOrder>4</b:RefOrder>
+  </b:Source>
+</b:Sources>
 </file>
 
 <file path=customXml/itemProps1.xml><?xml version="1.0" encoding="utf-8"?>
-<ds:datastoreItem xmlns:ds="http://schemas.openxmlformats.org/officeDocument/2006/customXml" ds:itemID="{1AC2B27F-7CAC-469D-A956-C78124DD2900}">
+<ds:datastoreItem xmlns:ds="http://schemas.openxmlformats.org/officeDocument/2006/customXml" ds:itemID="{6B1FE3E4-D4C5-4E36-9CED-9D246B2AA5B6}">
   <ds:schemaRefs>
-    <ds:schemaRef ds:uri="http://schemas.openxmlformats.org/officeDocument/2006/bibliography"/>
+    <ds:schemaRef ds:uri="http://schemas.microsoft.com/office/2006/metadata/properties"/>
+    <ds:schemaRef ds:uri="http://schemas.microsoft.com/office/infopath/2007/PartnerControls"/>
+    <ds:schemaRef ds:uri="51ecbb3c-c0d3-4b50-9d5d-8f74f8d111e2"/>
   </ds:schemaRefs>
 </ds:datastoreItem>
 </file>
 
 <file path=customXml/itemProps2.xml><?xml version="1.0" encoding="utf-8"?>
+<ds:datastoreItem xmlns:ds="http://schemas.openxmlformats.org/officeDocument/2006/customXml" ds:itemID="{ACCE2A2F-BC50-41F6-9420-B98BF911E7CC}">
+  <ds:schemaRefs>
+    <ds:schemaRef ds:uri="http://schemas.microsoft.com/sharepoint/v3/contenttype/forms"/>
+  </ds:schemaRefs>
+</ds:datastoreItem>
+</file>
+
+<file path=customXml/itemProps3.xml><?xml version="1.0" encoding="utf-8"?>
 <ds:datastoreItem xmlns:ds="http://schemas.openxmlformats.org/officeDocument/2006/customXml" ds:itemID="{89999101-17AD-4927-BAF2-2ED5EC7BA4CD}">
   <ds:schemaRefs>
     <ds:schemaRef ds:uri="http://schemas.microsoft.com/office/2006/metadata/contentType"/>
@@ -43846,20 +42251,10 @@
 </ds:datastoreItem>
 </file>
 
-<file path=customXml/itemProps3.xml><?xml version="1.0" encoding="utf-8"?>
-<ds:datastoreItem xmlns:ds="http://schemas.openxmlformats.org/officeDocument/2006/customXml" ds:itemID="{ACCE2A2F-BC50-41F6-9420-B98BF911E7CC}">
+<file path=customXml/itemProps4.xml><?xml version="1.0" encoding="utf-8"?>
+<ds:datastoreItem xmlns:ds="http://schemas.openxmlformats.org/officeDocument/2006/customXml" ds:itemID="{1AC2B27F-7CAC-469D-A956-C78124DD2900}">
   <ds:schemaRefs>
-    <ds:schemaRef ds:uri="http://schemas.microsoft.com/sharepoint/v3/contenttype/forms"/>
-  </ds:schemaRefs>
-</ds:datastoreItem>
-</file>
-
-<file path=customXml/itemProps4.xml><?xml version="1.0" encoding="utf-8"?>
-<ds:datastoreItem xmlns:ds="http://schemas.openxmlformats.org/officeDocument/2006/customXml" ds:itemID="{6B1FE3E4-D4C5-4E36-9CED-9D246B2AA5B6}">
-  <ds:schemaRefs>
-    <ds:schemaRef ds:uri="http://schemas.microsoft.com/office/2006/metadata/properties"/>
-    <ds:schemaRef ds:uri="http://schemas.microsoft.com/office/infopath/2007/PartnerControls"/>
-    <ds:schemaRef ds:uri="51ecbb3c-c0d3-4b50-9d5d-8f74f8d111e2"/>
+    <ds:schemaRef ds:uri="http://schemas.openxmlformats.org/officeDocument/2006/bibliography"/>
   </ds:schemaRefs>
 </ds:datastoreItem>
 </file>
--- a/templates/templateVLF3FS4TR.docx
+++ b/templates/templateVLF3FS4TR.docx
@@ -120,8 +120,19 @@
           <w:highlight w:val="red"/>
           <w:lang w:val="es-MX"/>
         </w:rPr>
-        <w:t>{{ nombreProyecto</w:t>
-      </w:r>
+        <w:t xml:space="preserve">{{ </w:t>
+      </w:r>
+      <w:proofErr w:type="spellStart"/>
+      <w:r>
+        <w:rPr>
+          <w:rFonts w:cs="Arial"/>
+          <w:szCs w:val="24"/>
+          <w:highlight w:val="red"/>
+          <w:lang w:val="es-MX"/>
+        </w:rPr>
+        <w:t>nombreProyecto</w:t>
+      </w:r>
+      <w:proofErr w:type="spellEnd"/>
       <w:r>
         <w:rPr>
           <w:rFonts w:cs="Arial"/>
@@ -197,24 +208,52 @@
           <w:szCs w:val="24"/>
           <w:highlight w:val="red"/>
         </w:rPr>
-        <w:t>{{ nombreCiudadoMunicipio }}</w:t>
-      </w:r>
+        <w:t xml:space="preserve">{{ </w:t>
+      </w:r>
+      <w:proofErr w:type="spellStart"/>
       <w:r>
         <w:rPr>
           <w:rFonts w:cs="Arial"/>
           <w:szCs w:val="24"/>
           <w:highlight w:val="red"/>
         </w:rPr>
-        <w:t xml:space="preserve">, </w:t>
-      </w:r>
+        <w:t>nombreCiudadoMunicipio</w:t>
+      </w:r>
+      <w:proofErr w:type="spellEnd"/>
       <w:r>
         <w:rPr>
           <w:rFonts w:cs="Arial"/>
           <w:szCs w:val="24"/>
           <w:highlight w:val="red"/>
         </w:rPr>
-        <w:t>{{ nombreDepartamento</w:t>
-      </w:r>
+        <w:t xml:space="preserve"> }}</w:t>
+      </w:r>
+      <w:r>
+        <w:rPr>
+          <w:rFonts w:cs="Arial"/>
+          <w:szCs w:val="24"/>
+          <w:highlight w:val="red"/>
+        </w:rPr>
+        <w:t xml:space="preserve">, </w:t>
+      </w:r>
+      <w:r>
+        <w:rPr>
+          <w:rFonts w:cs="Arial"/>
+          <w:szCs w:val="24"/>
+          <w:highlight w:val="red"/>
+        </w:rPr>
+        <w:t xml:space="preserve">{{ </w:t>
+      </w:r>
+      <w:proofErr w:type="spellStart"/>
+      <w:r>
+        <w:rPr>
+          <w:rFonts w:cs="Arial"/>
+          <w:szCs w:val="24"/>
+          <w:highlight w:val="red"/>
+        </w:rPr>
+        <w:t>nombreDepartamento</w:t>
+      </w:r>
+      <w:proofErr w:type="spellEnd"/>
       <w:r>
         <w:rPr>
           <w:rFonts w:cs="Arial"/>
@@ -294,8 +333,9 @@
           <w:highlight w:val="red"/>
           <w:lang w:val="es-MX"/>
         </w:rPr>
-        <w:t>{{ nombreCompleto</w:t>
-      </w:r>
+        <w:t xml:space="preserve">{{ </w:t>
+      </w:r>
+      <w:proofErr w:type="spellStart"/>
       <w:r>
         <w:rPr>
           <w:rFonts w:cs="Arial"/>
@@ -304,16 +344,9 @@
           <w:highlight w:val="red"/>
           <w:lang w:val="es-MX"/>
         </w:rPr>
-        <w:t xml:space="preserve"> </w:t>
-      </w:r>
-      <w:r>
-        <w:rPr>
-          <w:rFonts w:cs="Arial"/>
-          <w:szCs w:val="24"/>
-          <w:highlight w:val="red"/>
-        </w:rPr>
-        <w:t>| default("N/A")</w:t>
-      </w:r>
+        <w:t>nombreCompleto</w:t>
+      </w:r>
+      <w:proofErr w:type="spellEnd"/>
       <w:r>
         <w:rPr>
           <w:rFonts w:cs="Arial"/>
@@ -322,29 +355,38 @@
           <w:highlight w:val="red"/>
           <w:lang w:val="es-MX"/>
         </w:rPr>
-        <w:t xml:space="preserve"> }}</w:t>
-      </w:r>
-    </w:p>
-    <w:p>
-      <w:pPr>
-        <w:spacing w:after="0"/>
-        <w:jc w:val="center"/>
+        <w:t xml:space="preserve"> </w:t>
+      </w:r>
+      <w:r>
+        <w:rPr>
+          <w:rFonts w:cs="Arial"/>
+          <w:szCs w:val="24"/>
+          <w:highlight w:val="red"/>
+        </w:rPr>
+        <w:t>| default("N/A")</w:t>
+      </w:r>
+      <w:r>
         <w:rPr>
           <w:rFonts w:cs="Arial"/>
           <w:bCs/>
           <w:szCs w:val="24"/>
           <w:highlight w:val="red"/>
-        </w:rPr>
-      </w:pPr>
-      <w:r>
+          <w:lang w:val="es-MX"/>
+        </w:rPr>
+        <w:t xml:space="preserve"> }}</w:t>
+      </w:r>
+    </w:p>
+    <w:p>
+      <w:pPr>
+        <w:spacing w:after="0"/>
+        <w:jc w:val="center"/>
         <w:rPr>
           <w:rFonts w:cs="Arial"/>
           <w:bCs/>
           <w:szCs w:val="24"/>
           <w:highlight w:val="red"/>
         </w:rPr>
-        <w:t>{{ nroConteoTarjeta</w:t>
-      </w:r>
+      </w:pPr>
       <w:r>
         <w:rPr>
           <w:rFonts w:cs="Arial"/>
@@ -352,16 +394,9 @@
           <w:szCs w:val="24"/>
           <w:highlight w:val="red"/>
         </w:rPr>
-        <w:t xml:space="preserve"> </w:t>
-      </w:r>
-      <w:r>
-        <w:rPr>
-          <w:rFonts w:cs="Arial"/>
-          <w:szCs w:val="24"/>
-          <w:highlight w:val="red"/>
-        </w:rPr>
-        <w:t>| default("N/A")</w:t>
-      </w:r>
+        <w:t xml:space="preserve">{{ </w:t>
+      </w:r>
+      <w:proofErr w:type="spellStart"/>
       <w:r>
         <w:rPr>
           <w:rFonts w:cs="Arial"/>
@@ -369,6 +404,33 @@
           <w:szCs w:val="24"/>
           <w:highlight w:val="red"/>
         </w:rPr>
+        <w:t>nroConteoTarjeta</w:t>
+      </w:r>
+      <w:proofErr w:type="spellEnd"/>
+      <w:r>
+        <w:rPr>
+          <w:rFonts w:cs="Arial"/>
+          <w:bCs/>
+          <w:szCs w:val="24"/>
+          <w:highlight w:val="red"/>
+        </w:rPr>
+        <w:t xml:space="preserve"> </w:t>
+      </w:r>
+      <w:r>
+        <w:rPr>
+          <w:rFonts w:cs="Arial"/>
+          <w:szCs w:val="24"/>
+          <w:highlight w:val="red"/>
+        </w:rPr>
+        <w:t>| default("N/A")</w:t>
+      </w:r>
+      <w:r>
+        <w:rPr>
+          <w:rFonts w:cs="Arial"/>
+          <w:bCs/>
+          <w:szCs w:val="24"/>
+          <w:highlight w:val="red"/>
+        </w:rPr>
         <w:t xml:space="preserve"> }}</w:t>
       </w:r>
     </w:p>
@@ -387,8 +449,18 @@
           <w:szCs w:val="24"/>
           <w:highlight w:val="red"/>
         </w:rPr>
-        <w:t>{{ nombreCargo</w:t>
-      </w:r>
+        <w:t xml:space="preserve">{{ </w:t>
+      </w:r>
+      <w:proofErr w:type="spellStart"/>
+      <w:r>
+        <w:rPr>
+          <w:rFonts w:eastAsia="Arial Unicode MS" w:cs="Arial"/>
+          <w:szCs w:val="24"/>
+          <w:highlight w:val="red"/>
+        </w:rPr>
+        <w:t>nombreCargo</w:t>
+      </w:r>
+      <w:proofErr w:type="spellEnd"/>
       <w:r>
         <w:rPr>
           <w:rFonts w:eastAsia="Arial Unicode MS" w:cs="Arial"/>
@@ -576,6 +648,7 @@
         </w:rPr>
         <w:t xml:space="preserve">{{ </w:t>
       </w:r>
+      <w:proofErr w:type="spellStart"/>
       <w:r>
         <w:rPr>
           <w:rFonts w:cs="Arial"/>
@@ -598,15 +671,16 @@
           <w:szCs w:val="24"/>
           <w:highlight w:val="red"/>
         </w:rPr>
-        <w:t>a | default("N/A")</w:t>
-      </w:r>
+        <w:t>a</w:t>
+      </w:r>
+      <w:proofErr w:type="spellEnd"/>
       <w:r>
         <w:rPr>
           <w:rFonts w:cs="Arial"/>
           <w:szCs w:val="24"/>
           <w:highlight w:val="red"/>
         </w:rPr>
-        <w:t xml:space="preserve"> }}</w:t>
+        <w:t xml:space="preserve"> | default("N/A")</w:t>
       </w:r>
       <w:r>
         <w:rPr>
@@ -614,7 +688,7 @@
           <w:szCs w:val="24"/>
           <w:highlight w:val="red"/>
         </w:rPr>
-        <w:t xml:space="preserve"> de</w:t>
+        <w:t xml:space="preserve"> }}</w:t>
       </w:r>
       <w:r>
         <w:rPr>
@@ -622,7 +696,7 @@
           <w:szCs w:val="24"/>
           <w:highlight w:val="red"/>
         </w:rPr>
-        <w:t xml:space="preserve"> </w:t>
+        <w:t xml:space="preserve"> de</w:t>
       </w:r>
       <w:r>
         <w:rPr>
@@ -630,7 +704,7 @@
           <w:szCs w:val="24"/>
           <w:highlight w:val="red"/>
         </w:rPr>
-        <w:t>{{ mes</w:t>
+        <w:t xml:space="preserve"> </w:t>
       </w:r>
       <w:r>
         <w:rPr>
@@ -638,7 +712,7 @@
           <w:szCs w:val="24"/>
           <w:highlight w:val="red"/>
         </w:rPr>
-        <w:t xml:space="preserve"> | default("N/A")</w:t>
+        <w:t>{{ mes</w:t>
       </w:r>
       <w:r>
         <w:rPr>
@@ -646,7 +720,7 @@
           <w:szCs w:val="24"/>
           <w:highlight w:val="red"/>
         </w:rPr>
-        <w:t xml:space="preserve"> }}</w:t>
+        <w:t xml:space="preserve"> | default("N/A")</w:t>
       </w:r>
       <w:r>
         <w:rPr>
@@ -654,7 +728,7 @@
           <w:szCs w:val="24"/>
           <w:highlight w:val="red"/>
         </w:rPr>
-        <w:t xml:space="preserve"> del</w:t>
+        <w:t xml:space="preserve"> }}</w:t>
       </w:r>
       <w:r>
         <w:rPr>
@@ -662,7 +736,7 @@
           <w:szCs w:val="24"/>
           <w:highlight w:val="red"/>
         </w:rPr>
-        <w:t xml:space="preserve"> </w:t>
+        <w:t xml:space="preserve"> del</w:t>
       </w:r>
       <w:r>
         <w:rPr>
@@ -670,7 +744,7 @@
           <w:szCs w:val="24"/>
           <w:highlight w:val="red"/>
         </w:rPr>
-        <w:t>{{ a</w:t>
+        <w:t xml:space="preserve"> </w:t>
       </w:r>
       <w:r>
         <w:rPr>
@@ -678,16 +752,34 @@
           <w:szCs w:val="24"/>
           <w:highlight w:val="red"/>
         </w:rPr>
-        <w:t>ni</w:t>
-      </w:r>
+        <w:t xml:space="preserve">{{ </w:t>
+      </w:r>
+      <w:proofErr w:type="spellStart"/>
       <w:r>
         <w:rPr>
           <w:rFonts w:cs="Arial"/>
           <w:szCs w:val="24"/>
           <w:highlight w:val="red"/>
         </w:rPr>
+        <w:t>a</w:t>
+      </w:r>
+      <w:r>
+        <w:rPr>
+          <w:rFonts w:cs="Arial"/>
+          <w:szCs w:val="24"/>
+          <w:highlight w:val="red"/>
+        </w:rPr>
+        <w:t>ni</w:t>
+      </w:r>
+      <w:r>
+        <w:rPr>
+          <w:rFonts w:cs="Arial"/>
+          <w:szCs w:val="24"/>
+          <w:highlight w:val="red"/>
+        </w:rPr>
         <w:t>o</w:t>
       </w:r>
+      <w:proofErr w:type="spellEnd"/>
       <w:r>
         <w:rPr>
           <w:rFonts w:cs="Arial"/>
@@ -724,6 +816,7 @@
         </w:rPr>
         <w:t xml:space="preserve">{{ </w:t>
       </w:r>
+      <w:proofErr w:type="spellStart"/>
       <w:r>
         <w:rPr>
           <w:rFonts w:cs="Arial"/>
@@ -732,6 +825,7 @@
         </w:rPr>
         <w:t>nombreCiudadoMunicipio</w:t>
       </w:r>
+      <w:proofErr w:type="spellEnd"/>
       <w:r>
         <w:rPr>
           <w:rFonts w:cs="Arial"/>
@@ -3437,8 +3531,17 @@
           <w:rFonts w:cs="Arial"/>
           <w:highlight w:val="red"/>
         </w:rPr>
-        <w:t>{{ nombreProyecto</w:t>
-      </w:r>
+        <w:t xml:space="preserve">{{ </w:t>
+      </w:r>
+      <w:proofErr w:type="spellStart"/>
+      <w:r>
+        <w:rPr>
+          <w:rFonts w:cs="Arial"/>
+          <w:highlight w:val="red"/>
+        </w:rPr>
+        <w:t>nombreProyecto</w:t>
+      </w:r>
+      <w:proofErr w:type="spellEnd"/>
       <w:r>
         <w:rPr>
           <w:rFonts w:cs="Arial"/>
@@ -3577,8 +3680,17 @@
           <w:rFonts w:cs="Arial"/>
           <w:highlight w:val="red"/>
         </w:rPr>
-        <w:t>{{ nombreProyecto</w:t>
-      </w:r>
+        <w:t xml:space="preserve">{{ </w:t>
+      </w:r>
+      <w:proofErr w:type="spellStart"/>
+      <w:r>
+        <w:rPr>
+          <w:rFonts w:cs="Arial"/>
+          <w:highlight w:val="red"/>
+        </w:rPr>
+        <w:t>nombreProyecto</w:t>
+      </w:r>
+      <w:proofErr w:type="spellEnd"/>
       <w:r>
         <w:rPr>
           <w:rFonts w:cs="Arial"/>
@@ -3624,8 +3736,17 @@
           <w:rFonts w:cs="Arial"/>
           <w:highlight w:val="red"/>
         </w:rPr>
-        <w:t>{{ nombreCiudadoMunicipio</w:t>
-      </w:r>
+        <w:t xml:space="preserve">{{ </w:t>
+      </w:r>
+      <w:proofErr w:type="spellStart"/>
+      <w:r>
+        <w:rPr>
+          <w:rFonts w:cs="Arial"/>
+          <w:highlight w:val="red"/>
+        </w:rPr>
+        <w:t>nombreCiudadoMunicipio</w:t>
+      </w:r>
+      <w:proofErr w:type="spellEnd"/>
       <w:r>
         <w:rPr>
           <w:rFonts w:cs="Arial"/>
@@ -3659,8 +3780,17 @@
           <w:rFonts w:cs="Arial"/>
           <w:highlight w:val="red"/>
         </w:rPr>
-        <w:t>{{ nombreDepartamento</w:t>
-      </w:r>
+        <w:t xml:space="preserve">{{ </w:t>
+      </w:r>
+      <w:proofErr w:type="spellStart"/>
+      <w:r>
+        <w:rPr>
+          <w:rFonts w:cs="Arial"/>
+          <w:highlight w:val="red"/>
+        </w:rPr>
+        <w:t>nombreDepartamento</w:t>
+      </w:r>
+      <w:proofErr w:type="spellEnd"/>
       <w:r>
         <w:rPr>
           <w:rFonts w:cs="Arial"/>
@@ -3728,6 +3858,7 @@
         </w:rPr>
         <w:t xml:space="preserve">{{ </w:t>
       </w:r>
+      <w:proofErr w:type="spellStart"/>
       <w:r>
         <w:rPr>
           <w:rFonts w:cs="Arial"/>
@@ -3747,7 +3878,15 @@
           <w:rFonts w:cs="Arial"/>
           <w:highlight w:val="red"/>
         </w:rPr>
-        <w:t xml:space="preserve">n </w:t>
+        <w:t>n</w:t>
+      </w:r>
+      <w:proofErr w:type="spellEnd"/>
+      <w:r>
+        <w:rPr>
+          <w:rFonts w:cs="Arial"/>
+          <w:highlight w:val="red"/>
+        </w:rPr>
+        <w:t xml:space="preserve"> </w:t>
       </w:r>
       <w:r>
         <w:rPr>
@@ -3942,8 +4081,17 @@
           <w:rFonts w:cs="Arial"/>
           <w:highlight w:val="red"/>
         </w:rPr>
-        <w:t>{{ imgMapsProyecto</w:t>
-      </w:r>
+        <w:t xml:space="preserve">{{ </w:t>
+      </w:r>
+      <w:proofErr w:type="spellStart"/>
+      <w:r>
+        <w:rPr>
+          <w:rFonts w:cs="Arial"/>
+          <w:highlight w:val="red"/>
+        </w:rPr>
+        <w:t>imgMapsProyecto</w:t>
+      </w:r>
+      <w:proofErr w:type="spellEnd"/>
       <w:r>
         <w:rPr>
           <w:rFonts w:cs="Arial"/>
@@ -4108,8 +4256,19 @@
                                 <w:bCs w:val="0"/>
                                 <w:highlight w:val="red"/>
                               </w:rPr>
-                              <w:t>{{ nombreProyecto</w:t>
+                              <w:t xml:space="preserve">{{ </w:t>
                             </w:r>
+                            <w:proofErr w:type="spellStart"/>
+                            <w:r>
+                              <w:rPr>
+                                <w:rFonts w:cs="Arial"/>
+                                <w:b w:val="0"/>
+                                <w:bCs w:val="0"/>
+                                <w:highlight w:val="red"/>
+                              </w:rPr>
+                              <w:t>nombreProyecto</w:t>
+                            </w:r>
+                            <w:proofErr w:type="spellEnd"/>
                             <w:r>
                               <w:rPr>
                                 <w:rFonts w:cs="Arial"/>
@@ -4375,8 +4534,17 @@
           <w:rFonts w:cs="Arial"/>
           <w:highlight w:val="red"/>
         </w:rPr>
-        <w:t>{{ nombreProyecto</w:t>
-      </w:r>
+        <w:t xml:space="preserve">{{ </w:t>
+      </w:r>
+      <w:proofErr w:type="spellStart"/>
+      <w:r>
+        <w:rPr>
+          <w:rFonts w:cs="Arial"/>
+          <w:highlight w:val="red"/>
+        </w:rPr>
+        <w:t>nombreProyecto</w:t>
+      </w:r>
+      <w:proofErr w:type="spellEnd"/>
       <w:r>
         <w:rPr>
           <w:rFonts w:cs="Arial"/>
@@ -4410,8 +4578,17 @@
           <w:rFonts w:cs="Arial"/>
           <w:highlight w:val="red"/>
         </w:rPr>
-        <w:t>{{ nombreCiudadoMunicipio</w:t>
-      </w:r>
+        <w:t xml:space="preserve">{{ </w:t>
+      </w:r>
+      <w:proofErr w:type="spellStart"/>
+      <w:r>
+        <w:rPr>
+          <w:rFonts w:cs="Arial"/>
+          <w:highlight w:val="red"/>
+        </w:rPr>
+        <w:t>nombreCiudadoMunicipio</w:t>
+      </w:r>
+      <w:proofErr w:type="spellEnd"/>
       <w:r>
         <w:rPr>
           <w:rFonts w:cs="Arial"/>
@@ -4451,8 +4628,17 @@
           <w:rFonts w:cs="Arial"/>
           <w:highlight w:val="red"/>
         </w:rPr>
-        <w:t>{{ nombreDepartamento</w:t>
-      </w:r>
+        <w:t xml:space="preserve">{{ </w:t>
+      </w:r>
+      <w:proofErr w:type="spellStart"/>
+      <w:r>
+        <w:rPr>
+          <w:rFonts w:cs="Arial"/>
+          <w:highlight w:val="red"/>
+        </w:rPr>
+        <w:t>nombreDepartamento</w:t>
+      </w:r>
+      <w:proofErr w:type="spellEnd"/>
       <w:r>
         <w:rPr>
           <w:rFonts w:cs="Arial"/>
@@ -4773,8 +4959,17 @@
           <w:rFonts w:cs="Arial"/>
           <w:highlight w:val="red"/>
         </w:rPr>
-        <w:t>{{ imgTablaTensionPrueba</w:t>
-      </w:r>
+        <w:t xml:space="preserve">{{ </w:t>
+      </w:r>
+      <w:proofErr w:type="spellStart"/>
+      <w:r>
+        <w:rPr>
+          <w:rFonts w:cs="Arial"/>
+          <w:highlight w:val="red"/>
+        </w:rPr>
+        <w:t>imgTablaTensionPrueba</w:t>
+      </w:r>
+      <w:proofErr w:type="spellEnd"/>
       <w:r>
         <w:rPr>
           <w:rFonts w:cs="Arial"/>
@@ -5372,30 +5567,6 @@
     </w:p>
     <w:p>
       <w:pPr>
-        <w:rPr>
-          <w:rFonts w:cs="Arial"/>
-          <w:lang w:val="en-US"/>
-        </w:rPr>
-      </w:pPr>
-    </w:p>
-    <w:p>
-      <w:pPr>
-        <w:rPr>
-          <w:rFonts w:cs="Arial"/>
-          <w:lang w:val="en-US"/>
-        </w:rPr>
-      </w:pPr>
-    </w:p>
-    <w:p>
-      <w:pPr>
-        <w:rPr>
-          <w:rFonts w:cs="Arial"/>
-          <w:lang w:val="en-US"/>
-        </w:rPr>
-      </w:pPr>
-    </w:p>
-    <w:p>
-      <w:pPr>
         <w:pStyle w:val="Ttulo1"/>
         <w:numPr>
           <w:ilvl w:val="0"/>
@@ -5409,6 +5580,7 @@
         </w:rPr>
       </w:pPr>
       <w:bookmarkStart w:id="121" w:name="_Toc165882411"/>
+      <w:proofErr w:type="gramStart"/>
       <w:r>
         <w:rPr>
           <w:rFonts w:ascii="Arial" w:hAnsi="Arial" w:cs="Arial"/>
@@ -5419,6 +5591,7 @@
         <w:t>EQUIPO A UTILIZAR</w:t>
       </w:r>
       <w:bookmarkEnd w:id="121"/>
+      <w:proofErr w:type="gramEnd"/>
       <w:r>
         <w:rPr>
           <w:rFonts w:ascii="Arial" w:hAnsi="Arial" w:cs="Arial"/>
@@ -5435,11 +5608,19 @@
           <w:rFonts w:cs="Arial"/>
         </w:rPr>
       </w:pPr>
-      <w:r>
-        <w:rPr>
-          <w:rFonts w:cs="Arial"/>
-        </w:rPr>
-        <w:t xml:space="preserve">El equipo a utilizar es el HVA28 de la marca B2electronics </w:t>
+      <w:proofErr w:type="gramStart"/>
+      <w:r>
+        <w:rPr>
+          <w:rFonts w:cs="Arial"/>
+        </w:rPr>
+        <w:t>El equipo a utilizar</w:t>
+      </w:r>
+      <w:proofErr w:type="gramEnd"/>
+      <w:r>
+        <w:rPr>
+          <w:rFonts w:cs="Arial"/>
+        </w:rPr>
+        <w:t xml:space="preserve"> es el HVA28 de la marca B2electronics </w:t>
       </w:r>
     </w:p>
     <w:p>
@@ -5867,7 +6048,6 @@
           <w:sz w:val="22"/>
           <w:szCs w:val="22"/>
         </w:rPr>
-        <w:lastRenderedPageBreak/>
         <w:t>DESARROLLO Y RESULTADOS DE LA PRUEBA</w:t>
       </w:r>
       <w:bookmarkEnd w:id="123"/>
@@ -5921,16 +6101,9 @@
         <w:t>Prueba de tensión aplicada a muy baja frecuencia (VLF)</w:t>
       </w:r>
     </w:p>
-    <w:p>
-      <w:pPr>
-        <w:rPr>
-          <w:rFonts w:cs="Arial"/>
-        </w:rPr>
-      </w:pPr>
-    </w:p>
     <w:tbl>
       <w:tblPr>
-        <w:tblW w:w="5682" w:type="pct"/>
+        <w:tblW w:w="5000" w:type="pct"/>
         <w:jc w:val="center"/>
         <w:tblBorders>
           <w:top w:val="single" w:sz="12" w:space="0" w:color="808080"/>
@@ -5947,8 +6120,9 @@
         <w:tblLook w:val="0000" w:firstRow="0" w:lastRow="0" w:firstColumn="0" w:lastColumn="0" w:noHBand="0" w:noVBand="0"/>
       </w:tblPr>
       <w:tblGrid>
-        <w:gridCol w:w="4189"/>
-        <w:gridCol w:w="6144"/>
+        <w:gridCol w:w="3104"/>
+        <w:gridCol w:w="3119"/>
+        <w:gridCol w:w="2870"/>
       </w:tblGrid>
       <w:tr>
         <w:trPr>
@@ -5957,7 +6131,7 @@
         </w:trPr>
         <w:tc>
           <w:tcPr>
-            <w:tcW w:w="2027" w:type="pct"/>
+            <w:tcW w:w="1707" w:type="pct"/>
             <w:tcBorders>
               <w:top w:val="single" w:sz="12" w:space="0" w:color="808080"/>
             </w:tcBorders>
@@ -5990,17 +6164,19 @@
                 <w:sz w:val="20"/>
                 <w:szCs w:val="20"/>
               </w:rPr>
+              <w:lastRenderedPageBreak/>
               <w:t>VERIFICACIÓN DEL CABLE (√)</w:t>
             </w:r>
           </w:p>
         </w:tc>
         <w:tc>
           <w:tcPr>
-            <w:tcW w:w="2973" w:type="pct"/>
+            <w:tcW w:w="1715" w:type="pct"/>
             <w:tcBorders>
               <w:top w:val="single" w:sz="12" w:space="0" w:color="808080"/>
             </w:tcBorders>
             <w:shd w:val="clear" w:color="auto" w:fill="76B72B"/>
+            <w:vAlign w:val="center"/>
           </w:tcPr>
           <w:p>
             <w:pPr>
@@ -6028,7 +6204,46 @@
                 <w:sz w:val="20"/>
                 <w:szCs w:val="20"/>
               </w:rPr>
-              <w:t>RESPUESTA</w:t>
+              <w:t xml:space="preserve">SÍ </w:t>
+            </w:r>
+          </w:p>
+        </w:tc>
+        <w:tc>
+          <w:tcPr>
+            <w:tcW w:w="1579" w:type="pct"/>
+            <w:tcBorders>
+              <w:top w:val="single" w:sz="12" w:space="0" w:color="808080"/>
+            </w:tcBorders>
+            <w:shd w:val="clear" w:color="auto" w:fill="76B72B"/>
+            <w:vAlign w:val="center"/>
+          </w:tcPr>
+          <w:p>
+            <w:pPr>
+              <w:tabs>
+                <w:tab w:val="left" w:pos="0"/>
+              </w:tabs>
+              <w:suppressAutoHyphens/>
+              <w:spacing w:after="0"/>
+              <w:jc w:val="center"/>
+              <w:rPr>
+                <w:rFonts w:cs="Arial"/>
+                <w:b/>
+                <w:bCs/>
+                <w:spacing w:val="-3"/>
+                <w:sz w:val="14"/>
+                <w:szCs w:val="14"/>
+              </w:rPr>
+            </w:pPr>
+            <w:r>
+              <w:rPr>
+                <w:rFonts w:cs="Arial"/>
+                <w:b/>
+                <w:bCs/>
+                <w:spacing w:val="-3"/>
+                <w:sz w:val="20"/>
+                <w:szCs w:val="20"/>
+              </w:rPr>
+              <w:t>NO</w:t>
             </w:r>
           </w:p>
         </w:tc>
@@ -6040,7 +6255,7 @@
         </w:trPr>
         <w:tc>
           <w:tcPr>
-            <w:tcW w:w="2027" w:type="pct"/>
+            <w:tcW w:w="1707" w:type="pct"/>
             <w:vAlign w:val="center"/>
           </w:tcPr>
           <w:p>
@@ -6071,7 +6286,7 @@
         </w:tc>
         <w:tc>
           <w:tcPr>
-            <w:tcW w:w="2973" w:type="pct"/>
+            <w:tcW w:w="1715" w:type="pct"/>
             <w:vAlign w:val="center"/>
           </w:tcPr>
           <w:p>
@@ -6080,53 +6295,338 @@
               <w:jc w:val="center"/>
               <w:rPr>
                 <w:rFonts w:cs="Arial"/>
-                <w:spacing w:val="-3"/>
-                <w:sz w:val="24"/>
-                <w:szCs w:val="24"/>
+                <w:sz w:val="20"/>
+                <w:szCs w:val="20"/>
               </w:rPr>
             </w:pPr>
             <w:r>
               <w:rPr>
                 <w:rFonts w:cs="Arial"/>
-                <w:spacing w:val="-3"/>
-                <w:sz w:val="24"/>
-                <w:szCs w:val="24"/>
-              </w:rPr>
-              <w:t>{{ frm</w:t>
-            </w:r>
-            <w:r>
-              <w:rPr>
-                <w:rFonts w:cs="Arial"/>
-                <w:spacing w:val="-3"/>
-                <w:sz w:val="24"/>
-                <w:szCs w:val="24"/>
-              </w:rPr>
-              <w:t>VerfCab</w:t>
-            </w:r>
-            <w:r>
-              <w:rPr>
-                <w:rFonts w:cs="Arial"/>
-                <w:spacing w:val="-3"/>
-                <w:sz w:val="24"/>
-                <w:szCs w:val="24"/>
-              </w:rPr>
-              <w:t xml:space="preserve">Preg1 </w:t>
-            </w:r>
-            <w:r>
-              <w:rPr>
-                <w:rFonts w:cs="Arial"/>
-                <w:szCs w:val="24"/>
-              </w:rPr>
-              <w:t>| default("N/A")</w:t>
-            </w:r>
-            <w:r>
-              <w:rPr>
-                <w:rFonts w:cs="Arial"/>
-                <w:spacing w:val="-3"/>
-                <w:sz w:val="24"/>
-                <w:szCs w:val="24"/>
-              </w:rPr>
-              <w:t xml:space="preserve"> }}</w:t>
+                <w:sz w:val="20"/>
+                <w:szCs w:val="20"/>
+              </w:rPr>
+              <w:t xml:space="preserve">{% </w:t>
+            </w:r>
+            <w:proofErr w:type="spellStart"/>
+            <w:r>
+              <w:rPr>
+                <w:rFonts w:cs="Arial"/>
+                <w:sz w:val="20"/>
+                <w:szCs w:val="20"/>
+              </w:rPr>
+              <w:t>if</w:t>
+            </w:r>
+            <w:proofErr w:type="spellEnd"/>
+            <w:r>
+              <w:rPr>
+                <w:rFonts w:cs="Arial"/>
+                <w:sz w:val="20"/>
+                <w:szCs w:val="20"/>
+              </w:rPr>
+              <w:t xml:space="preserve"> </w:t>
+            </w:r>
+            <w:r>
+              <w:rPr>
+                <w:rFonts w:cs="Arial"/>
+                <w:spacing w:val="-3"/>
+                <w:sz w:val="20"/>
+                <w:szCs w:val="20"/>
+              </w:rPr>
+              <w:t>frmVerfCabPreg1</w:t>
+            </w:r>
+            <w:r>
+              <w:rPr>
+                <w:rFonts w:cs="Arial"/>
+                <w:sz w:val="20"/>
+                <w:szCs w:val="20"/>
+              </w:rPr>
+              <w:t xml:space="preserve"> == 'SÍ' %}</w:t>
+            </w:r>
+          </w:p>
+          <w:p>
+            <w:pPr>
+              <w:spacing w:after="0"/>
+              <w:jc w:val="center"/>
+              <w:rPr>
+                <w:rFonts w:cs="Arial"/>
+                <w:sz w:val="20"/>
+                <w:szCs w:val="20"/>
+              </w:rPr>
+            </w:pPr>
+            <w:r>
+              <w:rPr>
+                <w:rFonts w:cs="Arial"/>
+                <w:spacing w:val="-3"/>
+                <w:sz w:val="20"/>
+                <w:szCs w:val="20"/>
+              </w:rPr>
+              <w:sym w:font="Wingdings" w:char="F0FE"/>
+            </w:r>
+          </w:p>
+          <w:p>
+            <w:pPr>
+              <w:spacing w:after="0"/>
+              <w:jc w:val="center"/>
+              <w:rPr>
+                <w:rFonts w:cs="Arial"/>
+                <w:sz w:val="20"/>
+                <w:szCs w:val="20"/>
+              </w:rPr>
+            </w:pPr>
+            <w:r>
+              <w:rPr>
+                <w:rFonts w:cs="Arial"/>
+                <w:sz w:val="20"/>
+                <w:szCs w:val="20"/>
+              </w:rPr>
+              <w:t xml:space="preserve">{% </w:t>
+            </w:r>
+            <w:proofErr w:type="spellStart"/>
+            <w:r>
+              <w:rPr>
+                <w:rFonts w:cs="Arial"/>
+                <w:sz w:val="20"/>
+                <w:szCs w:val="20"/>
+              </w:rPr>
+              <w:t>else</w:t>
+            </w:r>
+            <w:proofErr w:type="spellEnd"/>
+            <w:r>
+              <w:rPr>
+                <w:rFonts w:cs="Arial"/>
+                <w:sz w:val="20"/>
+                <w:szCs w:val="20"/>
+              </w:rPr>
+              <w:t xml:space="preserve"> %}</w:t>
+            </w:r>
+          </w:p>
+          <w:p>
+            <w:pPr>
+              <w:spacing w:after="0"/>
+              <w:jc w:val="center"/>
+              <w:rPr>
+                <w:rFonts w:cs="Arial"/>
+                <w:sz w:val="20"/>
+                <w:szCs w:val="20"/>
+              </w:rPr>
+            </w:pPr>
+            <w:r>
+              <w:rPr>
+                <w:rFonts w:cs="Arial"/>
+                <w:sz w:val="20"/>
+                <w:szCs w:val="20"/>
+              </w:rPr>
+              <w:sym w:font="Wingdings" w:char="F06F"/>
+            </w:r>
+          </w:p>
+          <w:p>
+            <w:pPr>
+              <w:spacing w:after="0"/>
+              <w:jc w:val="center"/>
+              <w:rPr>
+                <w:rFonts w:cs="Arial"/>
+                <w:sz w:val="20"/>
+                <w:szCs w:val="20"/>
+              </w:rPr>
+            </w:pPr>
+            <w:r>
+              <w:rPr>
+                <w:rFonts w:cs="Arial"/>
+                <w:sz w:val="20"/>
+                <w:szCs w:val="20"/>
+              </w:rPr>
+              <w:t xml:space="preserve">{% </w:t>
+            </w:r>
+            <w:proofErr w:type="spellStart"/>
+            <w:r>
+              <w:rPr>
+                <w:rFonts w:cs="Arial"/>
+                <w:sz w:val="20"/>
+                <w:szCs w:val="20"/>
+              </w:rPr>
+              <w:t>endif</w:t>
+            </w:r>
+            <w:proofErr w:type="spellEnd"/>
+            <w:r>
+              <w:rPr>
+                <w:rFonts w:cs="Arial"/>
+                <w:sz w:val="20"/>
+                <w:szCs w:val="20"/>
+              </w:rPr>
+              <w:t xml:space="preserve"> %}</w:t>
+            </w:r>
+          </w:p>
+        </w:tc>
+        <w:tc>
+          <w:tcPr>
+            <w:tcW w:w="1579" w:type="pct"/>
+            <w:vAlign w:val="center"/>
+          </w:tcPr>
+          <w:p>
+            <w:pPr>
+              <w:spacing w:after="0"/>
+              <w:jc w:val="center"/>
+              <w:rPr>
+                <w:rFonts w:cs="Arial"/>
+                <w:sz w:val="20"/>
+                <w:szCs w:val="20"/>
+              </w:rPr>
+            </w:pPr>
+            <w:r>
+              <w:rPr>
+                <w:rFonts w:cs="Arial"/>
+                <w:sz w:val="20"/>
+                <w:szCs w:val="20"/>
+              </w:rPr>
+              <w:t xml:space="preserve">{% </w:t>
+            </w:r>
+            <w:proofErr w:type="spellStart"/>
+            <w:r>
+              <w:rPr>
+                <w:rFonts w:cs="Arial"/>
+                <w:sz w:val="20"/>
+                <w:szCs w:val="20"/>
+              </w:rPr>
+              <w:t>if</w:t>
+            </w:r>
+            <w:proofErr w:type="spellEnd"/>
+            <w:r>
+              <w:rPr>
+                <w:rFonts w:cs="Arial"/>
+                <w:sz w:val="20"/>
+                <w:szCs w:val="20"/>
+              </w:rPr>
+              <w:t xml:space="preserve"> </w:t>
+            </w:r>
+            <w:r>
+              <w:rPr>
+                <w:rFonts w:cs="Arial"/>
+                <w:spacing w:val="-3"/>
+                <w:sz w:val="20"/>
+                <w:szCs w:val="20"/>
+              </w:rPr>
+              <w:t>frmVerfCabPreg1</w:t>
+            </w:r>
+            <w:r>
+              <w:rPr>
+                <w:rFonts w:cs="Arial"/>
+                <w:sz w:val="20"/>
+                <w:szCs w:val="20"/>
+              </w:rPr>
+              <w:t xml:space="preserve"> == 'SÍ' %}</w:t>
+            </w:r>
+          </w:p>
+          <w:p>
+            <w:pPr>
+              <w:spacing w:after="0"/>
+              <w:jc w:val="center"/>
+              <w:rPr>
+                <w:rFonts w:cs="Arial"/>
+                <w:sz w:val="20"/>
+                <w:szCs w:val="20"/>
+              </w:rPr>
+            </w:pPr>
+            <w:r>
+              <w:rPr>
+                <w:rFonts w:cs="Arial"/>
+                <w:sz w:val="20"/>
+                <w:szCs w:val="20"/>
+              </w:rPr>
+              <w:sym w:font="Wingdings" w:char="F06F"/>
+            </w:r>
+          </w:p>
+          <w:p>
+            <w:pPr>
+              <w:spacing w:after="0"/>
+              <w:jc w:val="center"/>
+              <w:rPr>
+                <w:rFonts w:cs="Arial"/>
+                <w:sz w:val="20"/>
+                <w:szCs w:val="20"/>
+              </w:rPr>
+            </w:pPr>
+            <w:r>
+              <w:rPr>
+                <w:rFonts w:cs="Arial"/>
+                <w:sz w:val="20"/>
+                <w:szCs w:val="20"/>
+              </w:rPr>
+              <w:t xml:space="preserve">{% </w:t>
+            </w:r>
+            <w:proofErr w:type="spellStart"/>
+            <w:r>
+              <w:rPr>
+                <w:rFonts w:cs="Arial"/>
+                <w:sz w:val="20"/>
+                <w:szCs w:val="20"/>
+              </w:rPr>
+              <w:t>else</w:t>
+            </w:r>
+            <w:proofErr w:type="spellEnd"/>
+            <w:r>
+              <w:rPr>
+                <w:rFonts w:cs="Arial"/>
+                <w:sz w:val="20"/>
+                <w:szCs w:val="20"/>
+              </w:rPr>
+              <w:t xml:space="preserve"> %}</w:t>
+            </w:r>
+          </w:p>
+          <w:p>
+            <w:pPr>
+              <w:spacing w:after="0"/>
+              <w:jc w:val="center"/>
+              <w:rPr>
+                <w:rFonts w:cs="Arial"/>
+                <w:sz w:val="20"/>
+                <w:szCs w:val="20"/>
+              </w:rPr>
+            </w:pPr>
+            <w:r>
+              <w:rPr>
+                <w:rFonts w:cs="Arial"/>
+                <w:spacing w:val="-3"/>
+                <w:sz w:val="20"/>
+                <w:szCs w:val="20"/>
+              </w:rPr>
+              <w:sym w:font="Wingdings" w:char="F0FE"/>
+            </w:r>
+          </w:p>
+          <w:p>
+            <w:pPr>
+              <w:spacing w:after="0"/>
+              <w:jc w:val="center"/>
+              <w:rPr>
+                <w:rFonts w:cs="Arial"/>
+                <w:sz w:val="20"/>
+                <w:szCs w:val="20"/>
+              </w:rPr>
+            </w:pPr>
+            <w:r>
+              <w:rPr>
+                <w:rFonts w:cs="Arial"/>
+                <w:sz w:val="20"/>
+                <w:szCs w:val="20"/>
+              </w:rPr>
+              <w:t xml:space="preserve">{% </w:t>
+            </w:r>
+            <w:proofErr w:type="spellStart"/>
+            <w:r>
+              <w:rPr>
+                <w:rFonts w:cs="Arial"/>
+                <w:sz w:val="20"/>
+                <w:szCs w:val="20"/>
+              </w:rPr>
+              <w:t>endif</w:t>
+            </w:r>
+            <w:proofErr w:type="spellEnd"/>
+            <w:r>
+              <w:rPr>
+                <w:rFonts w:cs="Arial"/>
+                <w:sz w:val="20"/>
+                <w:szCs w:val="20"/>
+              </w:rPr>
+              <w:t xml:space="preserve"> %}</w:t>
             </w:r>
           </w:p>
         </w:tc>
@@ -6138,7 +6638,7 @@
         </w:trPr>
         <w:tc>
           <w:tcPr>
-            <w:tcW w:w="2027" w:type="pct"/>
+            <w:tcW w:w="1707" w:type="pct"/>
             <w:vAlign w:val="center"/>
           </w:tcPr>
           <w:p>
@@ -6169,7 +6669,7 @@
         </w:tc>
         <w:tc>
           <w:tcPr>
-            <w:tcW w:w="2973" w:type="pct"/>
+            <w:tcW w:w="1715" w:type="pct"/>
             <w:vAlign w:val="center"/>
           </w:tcPr>
           <w:p>
@@ -6178,71 +6678,356 @@
               <w:jc w:val="center"/>
               <w:rPr>
                 <w:rFonts w:cs="Arial"/>
-                <w:spacing w:val="-3"/>
-                <w:sz w:val="24"/>
-                <w:szCs w:val="24"/>
+                <w:sz w:val="20"/>
+                <w:szCs w:val="20"/>
               </w:rPr>
             </w:pPr>
             <w:r>
               <w:rPr>
                 <w:rFonts w:cs="Arial"/>
-                <w:spacing w:val="-3"/>
-                <w:sz w:val="24"/>
-                <w:szCs w:val="24"/>
-              </w:rPr>
-              <w:t>{{ frm</w:t>
-            </w:r>
-            <w:r>
-              <w:rPr>
-                <w:rFonts w:cs="Arial"/>
-                <w:spacing w:val="-3"/>
-                <w:sz w:val="24"/>
-                <w:szCs w:val="24"/>
-              </w:rPr>
-              <w:t>VerfCab</w:t>
-            </w:r>
-            <w:r>
-              <w:rPr>
-                <w:rFonts w:cs="Arial"/>
-                <w:spacing w:val="-3"/>
-                <w:sz w:val="24"/>
-                <w:szCs w:val="24"/>
-              </w:rPr>
-              <w:t>Preg</w:t>
-            </w:r>
-            <w:r>
-              <w:rPr>
-                <w:rFonts w:cs="Arial"/>
-                <w:spacing w:val="-3"/>
-                <w:sz w:val="24"/>
-                <w:szCs w:val="24"/>
+                <w:sz w:val="20"/>
+                <w:szCs w:val="20"/>
+              </w:rPr>
+              <w:t xml:space="preserve">{% </w:t>
+            </w:r>
+            <w:proofErr w:type="spellStart"/>
+            <w:r>
+              <w:rPr>
+                <w:rFonts w:cs="Arial"/>
+                <w:sz w:val="20"/>
+                <w:szCs w:val="20"/>
+              </w:rPr>
+              <w:t>if</w:t>
+            </w:r>
+            <w:proofErr w:type="spellEnd"/>
+            <w:r>
+              <w:rPr>
+                <w:rFonts w:cs="Arial"/>
+                <w:sz w:val="20"/>
+                <w:szCs w:val="20"/>
+              </w:rPr>
+              <w:t xml:space="preserve"> </w:t>
+            </w:r>
+            <w:r>
+              <w:rPr>
+                <w:rFonts w:cs="Arial"/>
+                <w:spacing w:val="-3"/>
+                <w:sz w:val="20"/>
+                <w:szCs w:val="20"/>
+              </w:rPr>
+              <w:t>frmVerfCabPreg</w:t>
+            </w:r>
+            <w:r>
+              <w:rPr>
+                <w:rFonts w:cs="Arial"/>
+                <w:spacing w:val="-3"/>
+                <w:sz w:val="20"/>
+                <w:szCs w:val="20"/>
               </w:rPr>
               <w:t>2</w:t>
             </w:r>
             <w:r>
               <w:rPr>
                 <w:rFonts w:cs="Arial"/>
-                <w:spacing w:val="-3"/>
-                <w:sz w:val="24"/>
-                <w:szCs w:val="24"/>
+                <w:sz w:val="20"/>
+                <w:szCs w:val="20"/>
+              </w:rPr>
+              <w:t xml:space="preserve"> == 'SÍ' %}</w:t>
+            </w:r>
+          </w:p>
+          <w:p>
+            <w:pPr>
+              <w:spacing w:after="0"/>
+              <w:jc w:val="center"/>
+              <w:rPr>
+                <w:rFonts w:cs="Arial"/>
+                <w:sz w:val="20"/>
+                <w:szCs w:val="20"/>
+              </w:rPr>
+            </w:pPr>
+            <w:r>
+              <w:rPr>
+                <w:rFonts w:cs="Arial"/>
+                <w:spacing w:val="-3"/>
+                <w:sz w:val="20"/>
+                <w:szCs w:val="20"/>
+              </w:rPr>
+              <w:sym w:font="Wingdings" w:char="F0FE"/>
+            </w:r>
+          </w:p>
+          <w:p>
+            <w:pPr>
+              <w:spacing w:after="0"/>
+              <w:jc w:val="center"/>
+              <w:rPr>
+                <w:rFonts w:cs="Arial"/>
+                <w:sz w:val="20"/>
+                <w:szCs w:val="20"/>
+              </w:rPr>
+            </w:pPr>
+            <w:r>
+              <w:rPr>
+                <w:rFonts w:cs="Arial"/>
+                <w:sz w:val="20"/>
+                <w:szCs w:val="20"/>
+              </w:rPr>
+              <w:t xml:space="preserve">{% </w:t>
+            </w:r>
+            <w:proofErr w:type="spellStart"/>
+            <w:r>
+              <w:rPr>
+                <w:rFonts w:cs="Arial"/>
+                <w:sz w:val="20"/>
+                <w:szCs w:val="20"/>
+              </w:rPr>
+              <w:t>else</w:t>
+            </w:r>
+            <w:proofErr w:type="spellEnd"/>
+            <w:r>
+              <w:rPr>
+                <w:rFonts w:cs="Arial"/>
+                <w:sz w:val="20"/>
+                <w:szCs w:val="20"/>
+              </w:rPr>
+              <w:t xml:space="preserve"> %}</w:t>
+            </w:r>
+          </w:p>
+          <w:p>
+            <w:pPr>
+              <w:spacing w:after="0"/>
+              <w:jc w:val="center"/>
+              <w:rPr>
+                <w:rFonts w:cs="Arial"/>
+                <w:sz w:val="20"/>
+                <w:szCs w:val="20"/>
+              </w:rPr>
+            </w:pPr>
+            <w:r>
+              <w:rPr>
+                <w:rFonts w:cs="Arial"/>
+                <w:sz w:val="20"/>
+                <w:szCs w:val="20"/>
+              </w:rPr>
+              <w:sym w:font="Wingdings" w:char="F06F"/>
+            </w:r>
+          </w:p>
+          <w:p>
+            <w:pPr>
+              <w:spacing w:after="0"/>
+              <w:jc w:val="center"/>
+              <w:rPr>
+                <w:rFonts w:cs="Arial"/>
+                <w:sz w:val="20"/>
+                <w:szCs w:val="20"/>
+              </w:rPr>
+            </w:pPr>
+            <w:r>
+              <w:rPr>
+                <w:rFonts w:cs="Arial"/>
+                <w:sz w:val="20"/>
+                <w:szCs w:val="20"/>
+              </w:rPr>
+              <w:t xml:space="preserve">{% </w:t>
+            </w:r>
+            <w:proofErr w:type="spellStart"/>
+            <w:r>
+              <w:rPr>
+                <w:rFonts w:cs="Arial"/>
+                <w:sz w:val="20"/>
+                <w:szCs w:val="20"/>
+              </w:rPr>
+              <w:t>endif</w:t>
+            </w:r>
+            <w:proofErr w:type="spellEnd"/>
+            <w:r>
+              <w:rPr>
+                <w:rFonts w:cs="Arial"/>
+                <w:sz w:val="20"/>
+                <w:szCs w:val="20"/>
+              </w:rPr>
+              <w:t xml:space="preserve"> %}</w:t>
+            </w:r>
+          </w:p>
+        </w:tc>
+        <w:tc>
+          <w:tcPr>
+            <w:tcW w:w="1579" w:type="pct"/>
+            <w:vAlign w:val="center"/>
+          </w:tcPr>
+          <w:p>
+            <w:pPr>
+              <w:spacing w:after="0"/>
+              <w:jc w:val="center"/>
+              <w:rPr>
+                <w:rFonts w:cs="Arial"/>
+                <w:sz w:val="20"/>
+                <w:szCs w:val="20"/>
+              </w:rPr>
+            </w:pPr>
+            <w:r>
+              <w:rPr>
+                <w:rFonts w:cs="Arial"/>
+                <w:sz w:val="20"/>
+                <w:szCs w:val="20"/>
+              </w:rPr>
+              <w:t xml:space="preserve">{% </w:t>
+            </w:r>
+            <w:proofErr w:type="spellStart"/>
+            <w:r>
+              <w:rPr>
+                <w:rFonts w:cs="Arial"/>
+                <w:sz w:val="20"/>
+                <w:szCs w:val="20"/>
+              </w:rPr>
+              <w:t>if</w:t>
+            </w:r>
+            <w:proofErr w:type="spellEnd"/>
+            <w:r>
+              <w:rPr>
+                <w:rFonts w:cs="Arial"/>
+                <w:sz w:val="20"/>
+                <w:szCs w:val="20"/>
               </w:rPr>
               <w:t xml:space="preserve"> </w:t>
             </w:r>
             <w:r>
               <w:rPr>
                 <w:rFonts w:cs="Arial"/>
-                <w:szCs w:val="24"/>
-              </w:rPr>
-              <w:t>| default("N/A")</w:t>
-            </w:r>
-            <w:r>
-              <w:rPr>
-                <w:rFonts w:cs="Arial"/>
-                <w:spacing w:val="-3"/>
-                <w:sz w:val="24"/>
-                <w:szCs w:val="24"/>
-              </w:rPr>
-              <w:t xml:space="preserve"> }}</w:t>
+                <w:spacing w:val="-3"/>
+                <w:sz w:val="20"/>
+                <w:szCs w:val="20"/>
+              </w:rPr>
+              <w:t>frmVerfCabPreg</w:t>
+            </w:r>
+            <w:r>
+              <w:rPr>
+                <w:rFonts w:cs="Arial"/>
+                <w:spacing w:val="-3"/>
+                <w:sz w:val="20"/>
+                <w:szCs w:val="20"/>
+              </w:rPr>
+              <w:t>2</w:t>
+            </w:r>
+            <w:r>
+              <w:rPr>
+                <w:rFonts w:cs="Arial"/>
+                <w:sz w:val="20"/>
+                <w:szCs w:val="20"/>
+              </w:rPr>
+              <w:t xml:space="preserve"> == 'SÍ' %}</w:t>
+            </w:r>
+          </w:p>
+          <w:p>
+            <w:pPr>
+              <w:spacing w:after="0"/>
+              <w:jc w:val="center"/>
+              <w:rPr>
+                <w:rFonts w:cs="Arial"/>
+                <w:sz w:val="20"/>
+                <w:szCs w:val="20"/>
+              </w:rPr>
+            </w:pPr>
+            <w:r>
+              <w:rPr>
+                <w:rFonts w:cs="Arial"/>
+                <w:sz w:val="20"/>
+                <w:szCs w:val="20"/>
+              </w:rPr>
+              <w:sym w:font="Wingdings" w:char="F06F"/>
+            </w:r>
+          </w:p>
+          <w:p>
+            <w:pPr>
+              <w:spacing w:after="0"/>
+              <w:jc w:val="center"/>
+              <w:rPr>
+                <w:rFonts w:cs="Arial"/>
+                <w:sz w:val="20"/>
+                <w:szCs w:val="20"/>
+              </w:rPr>
+            </w:pPr>
+            <w:r>
+              <w:rPr>
+                <w:rFonts w:cs="Arial"/>
+                <w:sz w:val="20"/>
+                <w:szCs w:val="20"/>
+              </w:rPr>
+              <w:t xml:space="preserve">{% </w:t>
+            </w:r>
+            <w:proofErr w:type="spellStart"/>
+            <w:r>
+              <w:rPr>
+                <w:rFonts w:cs="Arial"/>
+                <w:sz w:val="20"/>
+                <w:szCs w:val="20"/>
+              </w:rPr>
+              <w:t>else</w:t>
+            </w:r>
+            <w:proofErr w:type="spellEnd"/>
+            <w:r>
+              <w:rPr>
+                <w:rFonts w:cs="Arial"/>
+                <w:sz w:val="20"/>
+                <w:szCs w:val="20"/>
+              </w:rPr>
+              <w:t xml:space="preserve"> %}</w:t>
+            </w:r>
+          </w:p>
+          <w:p>
+            <w:pPr>
+              <w:spacing w:after="0"/>
+              <w:jc w:val="center"/>
+              <w:rPr>
+                <w:rFonts w:cs="Arial"/>
+                <w:sz w:val="20"/>
+                <w:szCs w:val="20"/>
+              </w:rPr>
+            </w:pPr>
+            <w:r>
+              <w:rPr>
+                <w:rFonts w:cs="Arial"/>
+                <w:spacing w:val="-3"/>
+                <w:sz w:val="20"/>
+                <w:szCs w:val="20"/>
+              </w:rPr>
+              <w:sym w:font="Wingdings" w:char="F0FE"/>
+            </w:r>
+          </w:p>
+          <w:p>
+            <w:pPr>
+              <w:spacing w:after="0"/>
+              <w:jc w:val="center"/>
+              <w:rPr>
+                <w:rFonts w:cs="Arial"/>
+                <w:sz w:val="20"/>
+                <w:szCs w:val="20"/>
+              </w:rPr>
+            </w:pPr>
+            <w:r>
+              <w:rPr>
+                <w:rFonts w:cs="Arial"/>
+                <w:sz w:val="20"/>
+                <w:szCs w:val="20"/>
+              </w:rPr>
+              <w:t xml:space="preserve">{% </w:t>
+            </w:r>
+            <w:proofErr w:type="spellStart"/>
+            <w:r>
+              <w:rPr>
+                <w:rFonts w:cs="Arial"/>
+                <w:sz w:val="20"/>
+                <w:szCs w:val="20"/>
+              </w:rPr>
+              <w:t>endif</w:t>
+            </w:r>
+            <w:proofErr w:type="spellEnd"/>
+            <w:r>
+              <w:rPr>
+                <w:rFonts w:cs="Arial"/>
+                <w:sz w:val="20"/>
+                <w:szCs w:val="20"/>
+              </w:rPr>
+              <w:t xml:space="preserve"> %}</w:t>
             </w:r>
           </w:p>
         </w:tc>
@@ -6254,7 +7039,7 @@
         </w:trPr>
         <w:tc>
           <w:tcPr>
-            <w:tcW w:w="2027" w:type="pct"/>
+            <w:tcW w:w="1707" w:type="pct"/>
             <w:vAlign w:val="center"/>
           </w:tcPr>
           <w:p>
@@ -6285,7 +7070,7 @@
         </w:tc>
         <w:tc>
           <w:tcPr>
-            <w:tcW w:w="2973" w:type="pct"/>
+            <w:tcW w:w="1715" w:type="pct"/>
             <w:vAlign w:val="center"/>
           </w:tcPr>
           <w:p>
@@ -6294,71 +7079,356 @@
               <w:jc w:val="center"/>
               <w:rPr>
                 <w:rFonts w:cs="Arial"/>
-                <w:spacing w:val="-3"/>
-                <w:sz w:val="24"/>
-                <w:szCs w:val="24"/>
+                <w:sz w:val="20"/>
+                <w:szCs w:val="20"/>
               </w:rPr>
             </w:pPr>
             <w:r>
               <w:rPr>
                 <w:rFonts w:cs="Arial"/>
-                <w:spacing w:val="-3"/>
-                <w:sz w:val="24"/>
-                <w:szCs w:val="24"/>
-              </w:rPr>
-              <w:t>{{ frm</w:t>
-            </w:r>
-            <w:r>
-              <w:rPr>
-                <w:rFonts w:cs="Arial"/>
-                <w:spacing w:val="-3"/>
-                <w:sz w:val="24"/>
-                <w:szCs w:val="24"/>
-              </w:rPr>
-              <w:t>VerfCab</w:t>
-            </w:r>
-            <w:r>
-              <w:rPr>
-                <w:rFonts w:cs="Arial"/>
-                <w:spacing w:val="-3"/>
-                <w:sz w:val="24"/>
-                <w:szCs w:val="24"/>
-              </w:rPr>
-              <w:t>Preg</w:t>
-            </w:r>
-            <w:r>
-              <w:rPr>
-                <w:rFonts w:cs="Arial"/>
-                <w:spacing w:val="-3"/>
-                <w:sz w:val="24"/>
-                <w:szCs w:val="24"/>
+                <w:sz w:val="20"/>
+                <w:szCs w:val="20"/>
+              </w:rPr>
+              <w:t xml:space="preserve">{% </w:t>
+            </w:r>
+            <w:proofErr w:type="spellStart"/>
+            <w:r>
+              <w:rPr>
+                <w:rFonts w:cs="Arial"/>
+                <w:sz w:val="20"/>
+                <w:szCs w:val="20"/>
+              </w:rPr>
+              <w:t>if</w:t>
+            </w:r>
+            <w:proofErr w:type="spellEnd"/>
+            <w:r>
+              <w:rPr>
+                <w:rFonts w:cs="Arial"/>
+                <w:sz w:val="20"/>
+                <w:szCs w:val="20"/>
+              </w:rPr>
+              <w:t xml:space="preserve"> </w:t>
+            </w:r>
+            <w:r>
+              <w:rPr>
+                <w:rFonts w:cs="Arial"/>
+                <w:spacing w:val="-3"/>
+                <w:sz w:val="20"/>
+                <w:szCs w:val="20"/>
+              </w:rPr>
+              <w:t>frmVerfCabPreg</w:t>
+            </w:r>
+            <w:r>
+              <w:rPr>
+                <w:rFonts w:cs="Arial"/>
+                <w:spacing w:val="-3"/>
+                <w:sz w:val="20"/>
+                <w:szCs w:val="20"/>
               </w:rPr>
               <w:t>3</w:t>
             </w:r>
             <w:r>
               <w:rPr>
                 <w:rFonts w:cs="Arial"/>
-                <w:spacing w:val="-3"/>
-                <w:sz w:val="24"/>
-                <w:szCs w:val="24"/>
+                <w:sz w:val="20"/>
+                <w:szCs w:val="20"/>
+              </w:rPr>
+              <w:t xml:space="preserve"> == 'SÍ' %}</w:t>
+            </w:r>
+          </w:p>
+          <w:p>
+            <w:pPr>
+              <w:spacing w:after="0"/>
+              <w:jc w:val="center"/>
+              <w:rPr>
+                <w:rFonts w:cs="Arial"/>
+                <w:sz w:val="20"/>
+                <w:szCs w:val="20"/>
+              </w:rPr>
+            </w:pPr>
+            <w:r>
+              <w:rPr>
+                <w:rFonts w:cs="Arial"/>
+                <w:spacing w:val="-3"/>
+                <w:sz w:val="20"/>
+                <w:szCs w:val="20"/>
+              </w:rPr>
+              <w:sym w:font="Wingdings" w:char="F0FE"/>
+            </w:r>
+          </w:p>
+          <w:p>
+            <w:pPr>
+              <w:spacing w:after="0"/>
+              <w:jc w:val="center"/>
+              <w:rPr>
+                <w:rFonts w:cs="Arial"/>
+                <w:sz w:val="20"/>
+                <w:szCs w:val="20"/>
+              </w:rPr>
+            </w:pPr>
+            <w:r>
+              <w:rPr>
+                <w:rFonts w:cs="Arial"/>
+                <w:sz w:val="20"/>
+                <w:szCs w:val="20"/>
+              </w:rPr>
+              <w:t xml:space="preserve">{% </w:t>
+            </w:r>
+            <w:proofErr w:type="spellStart"/>
+            <w:r>
+              <w:rPr>
+                <w:rFonts w:cs="Arial"/>
+                <w:sz w:val="20"/>
+                <w:szCs w:val="20"/>
+              </w:rPr>
+              <w:t>else</w:t>
+            </w:r>
+            <w:proofErr w:type="spellEnd"/>
+            <w:r>
+              <w:rPr>
+                <w:rFonts w:cs="Arial"/>
+                <w:sz w:val="20"/>
+                <w:szCs w:val="20"/>
+              </w:rPr>
+              <w:t xml:space="preserve"> %}</w:t>
+            </w:r>
+          </w:p>
+          <w:p>
+            <w:pPr>
+              <w:spacing w:after="0"/>
+              <w:jc w:val="center"/>
+              <w:rPr>
+                <w:rFonts w:cs="Arial"/>
+                <w:sz w:val="20"/>
+                <w:szCs w:val="20"/>
+              </w:rPr>
+            </w:pPr>
+            <w:r>
+              <w:rPr>
+                <w:rFonts w:cs="Arial"/>
+                <w:sz w:val="20"/>
+                <w:szCs w:val="20"/>
+              </w:rPr>
+              <w:sym w:font="Wingdings" w:char="F06F"/>
+            </w:r>
+          </w:p>
+          <w:p>
+            <w:pPr>
+              <w:spacing w:after="0"/>
+              <w:jc w:val="center"/>
+              <w:rPr>
+                <w:rFonts w:cs="Arial"/>
+                <w:sz w:val="20"/>
+                <w:szCs w:val="20"/>
+              </w:rPr>
+            </w:pPr>
+            <w:r>
+              <w:rPr>
+                <w:rFonts w:cs="Arial"/>
+                <w:sz w:val="20"/>
+                <w:szCs w:val="20"/>
+              </w:rPr>
+              <w:t xml:space="preserve">{% </w:t>
+            </w:r>
+            <w:proofErr w:type="spellStart"/>
+            <w:r>
+              <w:rPr>
+                <w:rFonts w:cs="Arial"/>
+                <w:sz w:val="20"/>
+                <w:szCs w:val="20"/>
+              </w:rPr>
+              <w:t>endif</w:t>
+            </w:r>
+            <w:proofErr w:type="spellEnd"/>
+            <w:r>
+              <w:rPr>
+                <w:rFonts w:cs="Arial"/>
+                <w:sz w:val="20"/>
+                <w:szCs w:val="20"/>
+              </w:rPr>
+              <w:t xml:space="preserve"> %}</w:t>
+            </w:r>
+          </w:p>
+        </w:tc>
+        <w:tc>
+          <w:tcPr>
+            <w:tcW w:w="1579" w:type="pct"/>
+            <w:vAlign w:val="center"/>
+          </w:tcPr>
+          <w:p>
+            <w:pPr>
+              <w:spacing w:after="0"/>
+              <w:jc w:val="center"/>
+              <w:rPr>
+                <w:rFonts w:cs="Arial"/>
+                <w:sz w:val="20"/>
+                <w:szCs w:val="20"/>
+              </w:rPr>
+            </w:pPr>
+            <w:r>
+              <w:rPr>
+                <w:rFonts w:cs="Arial"/>
+                <w:sz w:val="20"/>
+                <w:szCs w:val="20"/>
+              </w:rPr>
+              <w:t xml:space="preserve">{% </w:t>
+            </w:r>
+            <w:proofErr w:type="spellStart"/>
+            <w:r>
+              <w:rPr>
+                <w:rFonts w:cs="Arial"/>
+                <w:sz w:val="20"/>
+                <w:szCs w:val="20"/>
+              </w:rPr>
+              <w:t>if</w:t>
+            </w:r>
+            <w:proofErr w:type="spellEnd"/>
+            <w:r>
+              <w:rPr>
+                <w:rFonts w:cs="Arial"/>
+                <w:sz w:val="20"/>
+                <w:szCs w:val="20"/>
               </w:rPr>
               <w:t xml:space="preserve"> </w:t>
             </w:r>
             <w:r>
               <w:rPr>
                 <w:rFonts w:cs="Arial"/>
-                <w:szCs w:val="24"/>
-              </w:rPr>
-              <w:t>| default("N/A")</w:t>
-            </w:r>
-            <w:r>
-              <w:rPr>
-                <w:rFonts w:cs="Arial"/>
-                <w:spacing w:val="-3"/>
-                <w:sz w:val="24"/>
-                <w:szCs w:val="24"/>
-              </w:rPr>
-              <w:t xml:space="preserve"> }}</w:t>
+                <w:spacing w:val="-3"/>
+                <w:sz w:val="20"/>
+                <w:szCs w:val="20"/>
+              </w:rPr>
+              <w:t>frmVerfCabPreg</w:t>
+            </w:r>
+            <w:r>
+              <w:rPr>
+                <w:rFonts w:cs="Arial"/>
+                <w:spacing w:val="-3"/>
+                <w:sz w:val="20"/>
+                <w:szCs w:val="20"/>
+              </w:rPr>
+              <w:t>3</w:t>
+            </w:r>
+            <w:r>
+              <w:rPr>
+                <w:rFonts w:cs="Arial"/>
+                <w:sz w:val="20"/>
+                <w:szCs w:val="20"/>
+              </w:rPr>
+              <w:t xml:space="preserve"> == 'SÍ' %}</w:t>
+            </w:r>
+          </w:p>
+          <w:p>
+            <w:pPr>
+              <w:spacing w:after="0"/>
+              <w:jc w:val="center"/>
+              <w:rPr>
+                <w:rFonts w:cs="Arial"/>
+                <w:sz w:val="20"/>
+                <w:szCs w:val="20"/>
+              </w:rPr>
+            </w:pPr>
+            <w:r>
+              <w:rPr>
+                <w:rFonts w:cs="Arial"/>
+                <w:sz w:val="20"/>
+                <w:szCs w:val="20"/>
+              </w:rPr>
+              <w:sym w:font="Wingdings" w:char="F06F"/>
+            </w:r>
+          </w:p>
+          <w:p>
+            <w:pPr>
+              <w:spacing w:after="0"/>
+              <w:jc w:val="center"/>
+              <w:rPr>
+                <w:rFonts w:cs="Arial"/>
+                <w:sz w:val="20"/>
+                <w:szCs w:val="20"/>
+              </w:rPr>
+            </w:pPr>
+            <w:r>
+              <w:rPr>
+                <w:rFonts w:cs="Arial"/>
+                <w:sz w:val="20"/>
+                <w:szCs w:val="20"/>
+              </w:rPr>
+              <w:t xml:space="preserve">{% </w:t>
+            </w:r>
+            <w:proofErr w:type="spellStart"/>
+            <w:r>
+              <w:rPr>
+                <w:rFonts w:cs="Arial"/>
+                <w:sz w:val="20"/>
+                <w:szCs w:val="20"/>
+              </w:rPr>
+              <w:t>else</w:t>
+            </w:r>
+            <w:proofErr w:type="spellEnd"/>
+            <w:r>
+              <w:rPr>
+                <w:rFonts w:cs="Arial"/>
+                <w:sz w:val="20"/>
+                <w:szCs w:val="20"/>
+              </w:rPr>
+              <w:t xml:space="preserve"> %}</w:t>
+            </w:r>
+          </w:p>
+          <w:p>
+            <w:pPr>
+              <w:spacing w:after="0"/>
+              <w:jc w:val="center"/>
+              <w:rPr>
+                <w:rFonts w:cs="Arial"/>
+                <w:sz w:val="20"/>
+                <w:szCs w:val="20"/>
+              </w:rPr>
+            </w:pPr>
+            <w:r>
+              <w:rPr>
+                <w:rFonts w:cs="Arial"/>
+                <w:spacing w:val="-3"/>
+                <w:sz w:val="20"/>
+                <w:szCs w:val="20"/>
+              </w:rPr>
+              <w:sym w:font="Wingdings" w:char="F0FE"/>
+            </w:r>
+          </w:p>
+          <w:p>
+            <w:pPr>
+              <w:spacing w:after="0"/>
+              <w:jc w:val="center"/>
+              <w:rPr>
+                <w:rFonts w:cs="Arial"/>
+                <w:sz w:val="20"/>
+                <w:szCs w:val="20"/>
+              </w:rPr>
+            </w:pPr>
+            <w:r>
+              <w:rPr>
+                <w:rFonts w:cs="Arial"/>
+                <w:sz w:val="20"/>
+                <w:szCs w:val="20"/>
+              </w:rPr>
+              <w:t xml:space="preserve">{% </w:t>
+            </w:r>
+            <w:proofErr w:type="spellStart"/>
+            <w:r>
+              <w:rPr>
+                <w:rFonts w:cs="Arial"/>
+                <w:sz w:val="20"/>
+                <w:szCs w:val="20"/>
+              </w:rPr>
+              <w:t>endif</w:t>
+            </w:r>
+            <w:proofErr w:type="spellEnd"/>
+            <w:r>
+              <w:rPr>
+                <w:rFonts w:cs="Arial"/>
+                <w:sz w:val="20"/>
+                <w:szCs w:val="20"/>
+              </w:rPr>
+              <w:t xml:space="preserve"> %}</w:t>
             </w:r>
           </w:p>
         </w:tc>
@@ -6370,7 +7440,7 @@
         </w:trPr>
         <w:tc>
           <w:tcPr>
-            <w:tcW w:w="2027" w:type="pct"/>
+            <w:tcW w:w="1707" w:type="pct"/>
             <w:tcBorders>
               <w:bottom w:val="single" w:sz="12" w:space="0" w:color="808080"/>
             </w:tcBorders>
@@ -6398,13 +7468,33 @@
                 <w:sz w:val="20"/>
                 <w:szCs w:val="20"/>
               </w:rPr>
-              <w:t xml:space="preserve">Verificación de continuidad del cable de acuerdo a las marcaciones </w:t>
+              <w:t xml:space="preserve">Verificación de continuidad del cable </w:t>
+            </w:r>
+            <w:proofErr w:type="gramStart"/>
+            <w:r>
+              <w:rPr>
+                <w:rFonts w:cs="Arial"/>
+                <w:spacing w:val="-3"/>
+                <w:sz w:val="20"/>
+                <w:szCs w:val="20"/>
+              </w:rPr>
+              <w:t>de acuerdo a</w:t>
+            </w:r>
+            <w:proofErr w:type="gramEnd"/>
+            <w:r>
+              <w:rPr>
+                <w:rFonts w:cs="Arial"/>
+                <w:spacing w:val="-3"/>
+                <w:sz w:val="20"/>
+                <w:szCs w:val="20"/>
+              </w:rPr>
+              <w:t xml:space="preserve"> las marcaciones </w:t>
             </w:r>
           </w:p>
         </w:tc>
         <w:tc>
           <w:tcPr>
-            <w:tcW w:w="2973" w:type="pct"/>
+            <w:tcW w:w="1715" w:type="pct"/>
             <w:tcBorders>
               <w:bottom w:val="single" w:sz="12" w:space="0" w:color="808080"/>
             </w:tcBorders>
@@ -6416,71 +7506,359 @@
               <w:jc w:val="center"/>
               <w:rPr>
                 <w:rFonts w:cs="Arial"/>
-                <w:spacing w:val="-3"/>
-                <w:sz w:val="24"/>
-                <w:szCs w:val="24"/>
+                <w:sz w:val="20"/>
+                <w:szCs w:val="20"/>
               </w:rPr>
             </w:pPr>
             <w:r>
               <w:rPr>
                 <w:rFonts w:cs="Arial"/>
-                <w:spacing w:val="-3"/>
-                <w:sz w:val="24"/>
-                <w:szCs w:val="24"/>
-              </w:rPr>
-              <w:t>{{ frm</w:t>
-            </w:r>
-            <w:r>
-              <w:rPr>
-                <w:rFonts w:cs="Arial"/>
-                <w:spacing w:val="-3"/>
-                <w:sz w:val="24"/>
-                <w:szCs w:val="24"/>
-              </w:rPr>
-              <w:t>VerfCab</w:t>
-            </w:r>
-            <w:r>
-              <w:rPr>
-                <w:rFonts w:cs="Arial"/>
-                <w:spacing w:val="-3"/>
-                <w:sz w:val="24"/>
-                <w:szCs w:val="24"/>
-              </w:rPr>
-              <w:t>Preg</w:t>
-            </w:r>
-            <w:r>
-              <w:rPr>
-                <w:rFonts w:cs="Arial"/>
-                <w:spacing w:val="-3"/>
-                <w:sz w:val="24"/>
-                <w:szCs w:val="24"/>
-              </w:rPr>
-              <w:t>3</w:t>
-            </w:r>
-            <w:r>
-              <w:rPr>
-                <w:rFonts w:cs="Arial"/>
-                <w:spacing w:val="-3"/>
-                <w:sz w:val="24"/>
-                <w:szCs w:val="24"/>
+                <w:sz w:val="20"/>
+                <w:szCs w:val="20"/>
+              </w:rPr>
+              <w:t xml:space="preserve">{% </w:t>
+            </w:r>
+            <w:proofErr w:type="spellStart"/>
+            <w:r>
+              <w:rPr>
+                <w:rFonts w:cs="Arial"/>
+                <w:sz w:val="20"/>
+                <w:szCs w:val="20"/>
+              </w:rPr>
+              <w:t>if</w:t>
+            </w:r>
+            <w:proofErr w:type="spellEnd"/>
+            <w:r>
+              <w:rPr>
+                <w:rFonts w:cs="Arial"/>
+                <w:sz w:val="20"/>
+                <w:szCs w:val="20"/>
               </w:rPr>
               <w:t xml:space="preserve"> </w:t>
             </w:r>
             <w:r>
               <w:rPr>
                 <w:rFonts w:cs="Arial"/>
-                <w:szCs w:val="24"/>
-              </w:rPr>
-              <w:t>| default("N/A")</w:t>
-            </w:r>
-            <w:r>
-              <w:rPr>
-                <w:rFonts w:cs="Arial"/>
-                <w:spacing w:val="-3"/>
-                <w:sz w:val="24"/>
-                <w:szCs w:val="24"/>
-              </w:rPr>
-              <w:t xml:space="preserve"> }}</w:t>
+                <w:spacing w:val="-3"/>
+                <w:sz w:val="20"/>
+                <w:szCs w:val="20"/>
+              </w:rPr>
+              <w:t>frmVerfCabPreg</w:t>
+            </w:r>
+            <w:r>
+              <w:rPr>
+                <w:rFonts w:cs="Arial"/>
+                <w:spacing w:val="-3"/>
+                <w:sz w:val="20"/>
+                <w:szCs w:val="20"/>
+              </w:rPr>
+              <w:t>4</w:t>
+            </w:r>
+            <w:r>
+              <w:rPr>
+                <w:rFonts w:cs="Arial"/>
+                <w:sz w:val="20"/>
+                <w:szCs w:val="20"/>
+              </w:rPr>
+              <w:t xml:space="preserve"> == 'SÍ' %}</w:t>
+            </w:r>
+          </w:p>
+          <w:p>
+            <w:pPr>
+              <w:spacing w:after="0"/>
+              <w:jc w:val="center"/>
+              <w:rPr>
+                <w:rFonts w:cs="Arial"/>
+                <w:sz w:val="20"/>
+                <w:szCs w:val="20"/>
+              </w:rPr>
+            </w:pPr>
+            <w:r>
+              <w:rPr>
+                <w:rFonts w:cs="Arial"/>
+                <w:spacing w:val="-3"/>
+                <w:sz w:val="20"/>
+                <w:szCs w:val="20"/>
+              </w:rPr>
+              <w:sym w:font="Wingdings" w:char="F0FE"/>
+            </w:r>
+          </w:p>
+          <w:p>
+            <w:pPr>
+              <w:spacing w:after="0"/>
+              <w:jc w:val="center"/>
+              <w:rPr>
+                <w:rFonts w:cs="Arial"/>
+                <w:sz w:val="20"/>
+                <w:szCs w:val="20"/>
+              </w:rPr>
+            </w:pPr>
+            <w:r>
+              <w:rPr>
+                <w:rFonts w:cs="Arial"/>
+                <w:sz w:val="20"/>
+                <w:szCs w:val="20"/>
+              </w:rPr>
+              <w:t xml:space="preserve">{% </w:t>
+            </w:r>
+            <w:proofErr w:type="spellStart"/>
+            <w:r>
+              <w:rPr>
+                <w:rFonts w:cs="Arial"/>
+                <w:sz w:val="20"/>
+                <w:szCs w:val="20"/>
+              </w:rPr>
+              <w:t>else</w:t>
+            </w:r>
+            <w:proofErr w:type="spellEnd"/>
+            <w:r>
+              <w:rPr>
+                <w:rFonts w:cs="Arial"/>
+                <w:sz w:val="20"/>
+                <w:szCs w:val="20"/>
+              </w:rPr>
+              <w:t xml:space="preserve"> %}</w:t>
+            </w:r>
+          </w:p>
+          <w:p>
+            <w:pPr>
+              <w:spacing w:after="0"/>
+              <w:jc w:val="center"/>
+              <w:rPr>
+                <w:rFonts w:cs="Arial"/>
+                <w:sz w:val="20"/>
+                <w:szCs w:val="20"/>
+              </w:rPr>
+            </w:pPr>
+            <w:r>
+              <w:rPr>
+                <w:rFonts w:cs="Arial"/>
+                <w:sz w:val="20"/>
+                <w:szCs w:val="20"/>
+              </w:rPr>
+              <w:sym w:font="Wingdings" w:char="F06F"/>
+            </w:r>
+          </w:p>
+          <w:p>
+            <w:pPr>
+              <w:spacing w:after="0"/>
+              <w:jc w:val="center"/>
+              <w:rPr>
+                <w:rFonts w:cs="Arial"/>
+                <w:sz w:val="20"/>
+                <w:szCs w:val="20"/>
+              </w:rPr>
+            </w:pPr>
+            <w:r>
+              <w:rPr>
+                <w:rFonts w:cs="Arial"/>
+                <w:sz w:val="20"/>
+                <w:szCs w:val="20"/>
+              </w:rPr>
+              <w:t xml:space="preserve">{% </w:t>
+            </w:r>
+            <w:proofErr w:type="spellStart"/>
+            <w:r>
+              <w:rPr>
+                <w:rFonts w:cs="Arial"/>
+                <w:sz w:val="20"/>
+                <w:szCs w:val="20"/>
+              </w:rPr>
+              <w:t>endif</w:t>
+            </w:r>
+            <w:proofErr w:type="spellEnd"/>
+            <w:r>
+              <w:rPr>
+                <w:rFonts w:cs="Arial"/>
+                <w:sz w:val="20"/>
+                <w:szCs w:val="20"/>
+              </w:rPr>
+              <w:t xml:space="preserve"> %}</w:t>
+            </w:r>
+          </w:p>
+        </w:tc>
+        <w:tc>
+          <w:tcPr>
+            <w:tcW w:w="1579" w:type="pct"/>
+            <w:tcBorders>
+              <w:bottom w:val="single" w:sz="12" w:space="0" w:color="808080"/>
+            </w:tcBorders>
+            <w:vAlign w:val="center"/>
+          </w:tcPr>
+          <w:p>
+            <w:pPr>
+              <w:spacing w:after="0"/>
+              <w:jc w:val="center"/>
+              <w:rPr>
+                <w:rFonts w:cs="Arial"/>
+                <w:sz w:val="20"/>
+                <w:szCs w:val="20"/>
+              </w:rPr>
+            </w:pPr>
+            <w:r>
+              <w:rPr>
+                <w:rFonts w:cs="Arial"/>
+                <w:sz w:val="20"/>
+                <w:szCs w:val="20"/>
+              </w:rPr>
+              <w:t xml:space="preserve">{% </w:t>
+            </w:r>
+            <w:proofErr w:type="spellStart"/>
+            <w:r>
+              <w:rPr>
+                <w:rFonts w:cs="Arial"/>
+                <w:sz w:val="20"/>
+                <w:szCs w:val="20"/>
+              </w:rPr>
+              <w:t>if</w:t>
+            </w:r>
+            <w:proofErr w:type="spellEnd"/>
+            <w:r>
+              <w:rPr>
+                <w:rFonts w:cs="Arial"/>
+                <w:sz w:val="20"/>
+                <w:szCs w:val="20"/>
+              </w:rPr>
+              <w:t xml:space="preserve"> </w:t>
+            </w:r>
+            <w:r>
+              <w:rPr>
+                <w:rFonts w:cs="Arial"/>
+                <w:spacing w:val="-3"/>
+                <w:sz w:val="20"/>
+                <w:szCs w:val="20"/>
+              </w:rPr>
+              <w:t>frmVerfCabPreg</w:t>
+            </w:r>
+            <w:r>
+              <w:rPr>
+                <w:rFonts w:cs="Arial"/>
+                <w:spacing w:val="-3"/>
+                <w:sz w:val="20"/>
+                <w:szCs w:val="20"/>
+              </w:rPr>
+              <w:t>4</w:t>
+            </w:r>
+            <w:r>
+              <w:rPr>
+                <w:rFonts w:cs="Arial"/>
+                <w:sz w:val="20"/>
+                <w:szCs w:val="20"/>
+              </w:rPr>
+              <w:t xml:space="preserve"> == 'SÍ' %}</w:t>
+            </w:r>
+          </w:p>
+          <w:p>
+            <w:pPr>
+              <w:spacing w:after="0"/>
+              <w:jc w:val="center"/>
+              <w:rPr>
+                <w:rFonts w:cs="Arial"/>
+                <w:sz w:val="20"/>
+                <w:szCs w:val="20"/>
+              </w:rPr>
+            </w:pPr>
+            <w:r>
+              <w:rPr>
+                <w:rFonts w:cs="Arial"/>
+                <w:sz w:val="20"/>
+                <w:szCs w:val="20"/>
+              </w:rPr>
+              <w:sym w:font="Wingdings" w:char="F06F"/>
+            </w:r>
+          </w:p>
+          <w:p>
+            <w:pPr>
+              <w:spacing w:after="0"/>
+              <w:jc w:val="center"/>
+              <w:rPr>
+                <w:rFonts w:cs="Arial"/>
+                <w:sz w:val="20"/>
+                <w:szCs w:val="20"/>
+              </w:rPr>
+            </w:pPr>
+            <w:r>
+              <w:rPr>
+                <w:rFonts w:cs="Arial"/>
+                <w:sz w:val="20"/>
+                <w:szCs w:val="20"/>
+              </w:rPr>
+              <w:t xml:space="preserve">{% </w:t>
+            </w:r>
+            <w:proofErr w:type="spellStart"/>
+            <w:r>
+              <w:rPr>
+                <w:rFonts w:cs="Arial"/>
+                <w:sz w:val="20"/>
+                <w:szCs w:val="20"/>
+              </w:rPr>
+              <w:t>else</w:t>
+            </w:r>
+            <w:proofErr w:type="spellEnd"/>
+            <w:r>
+              <w:rPr>
+                <w:rFonts w:cs="Arial"/>
+                <w:sz w:val="20"/>
+                <w:szCs w:val="20"/>
+              </w:rPr>
+              <w:t xml:space="preserve"> %}</w:t>
+            </w:r>
+          </w:p>
+          <w:p>
+            <w:pPr>
+              <w:spacing w:after="0"/>
+              <w:jc w:val="center"/>
+              <w:rPr>
+                <w:rFonts w:cs="Arial"/>
+                <w:sz w:val="20"/>
+                <w:szCs w:val="20"/>
+              </w:rPr>
+            </w:pPr>
+            <w:r>
+              <w:rPr>
+                <w:rFonts w:cs="Arial"/>
+                <w:spacing w:val="-3"/>
+                <w:sz w:val="20"/>
+                <w:szCs w:val="20"/>
+              </w:rPr>
+              <w:sym w:font="Wingdings" w:char="F0FE"/>
+            </w:r>
+          </w:p>
+          <w:p>
+            <w:pPr>
+              <w:spacing w:after="0"/>
+              <w:jc w:val="center"/>
+              <w:rPr>
+                <w:rFonts w:cs="Arial"/>
+                <w:sz w:val="20"/>
+                <w:szCs w:val="20"/>
+              </w:rPr>
+            </w:pPr>
+            <w:r>
+              <w:rPr>
+                <w:rFonts w:cs="Arial"/>
+                <w:sz w:val="20"/>
+                <w:szCs w:val="20"/>
+              </w:rPr>
+              <w:t xml:space="preserve">{% </w:t>
+            </w:r>
+            <w:proofErr w:type="spellStart"/>
+            <w:r>
+              <w:rPr>
+                <w:rFonts w:cs="Arial"/>
+                <w:sz w:val="20"/>
+                <w:szCs w:val="20"/>
+              </w:rPr>
+              <w:t>endif</w:t>
+            </w:r>
+            <w:proofErr w:type="spellEnd"/>
+            <w:r>
+              <w:rPr>
+                <w:rFonts w:cs="Arial"/>
+                <w:sz w:val="20"/>
+                <w:szCs w:val="20"/>
+              </w:rPr>
+              <w:t xml:space="preserve"> %}</w:t>
             </w:r>
           </w:p>
         </w:tc>
@@ -6492,7 +7870,7 @@
         </w:trPr>
         <w:tc>
           <w:tcPr>
-            <w:tcW w:w="2027" w:type="pct"/>
+            <w:tcW w:w="1707" w:type="pct"/>
             <w:tcBorders>
               <w:bottom w:val="single" w:sz="12" w:space="0" w:color="808080"/>
             </w:tcBorders>
@@ -6526,7 +7904,7 @@
         </w:tc>
         <w:tc>
           <w:tcPr>
-            <w:tcW w:w="2973" w:type="pct"/>
+            <w:tcW w:w="1715" w:type="pct"/>
             <w:tcBorders>
               <w:bottom w:val="single" w:sz="12" w:space="0" w:color="808080"/>
             </w:tcBorders>
@@ -6538,71 +7916,359 @@
               <w:jc w:val="center"/>
               <w:rPr>
                 <w:rFonts w:cs="Arial"/>
-                <w:spacing w:val="-3"/>
-                <w:sz w:val="24"/>
-                <w:szCs w:val="24"/>
+                <w:sz w:val="20"/>
+                <w:szCs w:val="20"/>
               </w:rPr>
             </w:pPr>
             <w:r>
               <w:rPr>
                 <w:rFonts w:cs="Arial"/>
-                <w:spacing w:val="-3"/>
-                <w:sz w:val="24"/>
-                <w:szCs w:val="24"/>
-              </w:rPr>
-              <w:t>{{ frm</w:t>
-            </w:r>
-            <w:r>
-              <w:rPr>
-                <w:rFonts w:cs="Arial"/>
-                <w:spacing w:val="-3"/>
-                <w:sz w:val="24"/>
-                <w:szCs w:val="24"/>
-              </w:rPr>
-              <w:t>VerfCab</w:t>
-            </w:r>
-            <w:r>
-              <w:rPr>
-                <w:rFonts w:cs="Arial"/>
-                <w:spacing w:val="-3"/>
-                <w:sz w:val="24"/>
-                <w:szCs w:val="24"/>
-              </w:rPr>
-              <w:t>Preg</w:t>
-            </w:r>
-            <w:r>
-              <w:rPr>
-                <w:rFonts w:cs="Arial"/>
-                <w:spacing w:val="-3"/>
-                <w:sz w:val="24"/>
-                <w:szCs w:val="24"/>
-              </w:rPr>
-              <w:t>4</w:t>
-            </w:r>
-            <w:r>
-              <w:rPr>
-                <w:rFonts w:cs="Arial"/>
-                <w:spacing w:val="-3"/>
-                <w:sz w:val="24"/>
-                <w:szCs w:val="24"/>
+                <w:sz w:val="20"/>
+                <w:szCs w:val="20"/>
+              </w:rPr>
+              <w:t xml:space="preserve">{% </w:t>
+            </w:r>
+            <w:proofErr w:type="spellStart"/>
+            <w:r>
+              <w:rPr>
+                <w:rFonts w:cs="Arial"/>
+                <w:sz w:val="20"/>
+                <w:szCs w:val="20"/>
+              </w:rPr>
+              <w:t>if</w:t>
+            </w:r>
+            <w:proofErr w:type="spellEnd"/>
+            <w:r>
+              <w:rPr>
+                <w:rFonts w:cs="Arial"/>
+                <w:sz w:val="20"/>
+                <w:szCs w:val="20"/>
               </w:rPr>
               <w:t xml:space="preserve"> </w:t>
             </w:r>
             <w:r>
               <w:rPr>
                 <w:rFonts w:cs="Arial"/>
-                <w:szCs w:val="24"/>
-              </w:rPr>
-              <w:t>| default("N/A")</w:t>
-            </w:r>
-            <w:r>
-              <w:rPr>
-                <w:rFonts w:cs="Arial"/>
-                <w:spacing w:val="-3"/>
-                <w:sz w:val="24"/>
-                <w:szCs w:val="24"/>
-              </w:rPr>
-              <w:t xml:space="preserve"> }}</w:t>
+                <w:spacing w:val="-3"/>
+                <w:sz w:val="20"/>
+                <w:szCs w:val="20"/>
+              </w:rPr>
+              <w:t>frmVerfCabPreg</w:t>
+            </w:r>
+            <w:r>
+              <w:rPr>
+                <w:rFonts w:cs="Arial"/>
+                <w:spacing w:val="-3"/>
+                <w:sz w:val="20"/>
+                <w:szCs w:val="20"/>
+              </w:rPr>
+              <w:t>5</w:t>
+            </w:r>
+            <w:r>
+              <w:rPr>
+                <w:rFonts w:cs="Arial"/>
+                <w:sz w:val="20"/>
+                <w:szCs w:val="20"/>
+              </w:rPr>
+              <w:t xml:space="preserve"> == 'SÍ' %}</w:t>
+            </w:r>
+          </w:p>
+          <w:p>
+            <w:pPr>
+              <w:spacing w:after="0"/>
+              <w:jc w:val="center"/>
+              <w:rPr>
+                <w:rFonts w:cs="Arial"/>
+                <w:sz w:val="20"/>
+                <w:szCs w:val="20"/>
+              </w:rPr>
+            </w:pPr>
+            <w:r>
+              <w:rPr>
+                <w:rFonts w:cs="Arial"/>
+                <w:spacing w:val="-3"/>
+                <w:sz w:val="20"/>
+                <w:szCs w:val="20"/>
+              </w:rPr>
+              <w:sym w:font="Wingdings" w:char="F0FE"/>
+            </w:r>
+          </w:p>
+          <w:p>
+            <w:pPr>
+              <w:spacing w:after="0"/>
+              <w:jc w:val="center"/>
+              <w:rPr>
+                <w:rFonts w:cs="Arial"/>
+                <w:sz w:val="20"/>
+                <w:szCs w:val="20"/>
+              </w:rPr>
+            </w:pPr>
+            <w:r>
+              <w:rPr>
+                <w:rFonts w:cs="Arial"/>
+                <w:sz w:val="20"/>
+                <w:szCs w:val="20"/>
+              </w:rPr>
+              <w:t xml:space="preserve">{% </w:t>
+            </w:r>
+            <w:proofErr w:type="spellStart"/>
+            <w:r>
+              <w:rPr>
+                <w:rFonts w:cs="Arial"/>
+                <w:sz w:val="20"/>
+                <w:szCs w:val="20"/>
+              </w:rPr>
+              <w:t>else</w:t>
+            </w:r>
+            <w:proofErr w:type="spellEnd"/>
+            <w:r>
+              <w:rPr>
+                <w:rFonts w:cs="Arial"/>
+                <w:sz w:val="20"/>
+                <w:szCs w:val="20"/>
+              </w:rPr>
+              <w:t xml:space="preserve"> %}</w:t>
+            </w:r>
+          </w:p>
+          <w:p>
+            <w:pPr>
+              <w:spacing w:after="0"/>
+              <w:jc w:val="center"/>
+              <w:rPr>
+                <w:rFonts w:cs="Arial"/>
+                <w:sz w:val="20"/>
+                <w:szCs w:val="20"/>
+              </w:rPr>
+            </w:pPr>
+            <w:r>
+              <w:rPr>
+                <w:rFonts w:cs="Arial"/>
+                <w:sz w:val="20"/>
+                <w:szCs w:val="20"/>
+              </w:rPr>
+              <w:sym w:font="Wingdings" w:char="F06F"/>
+            </w:r>
+          </w:p>
+          <w:p>
+            <w:pPr>
+              <w:spacing w:after="0"/>
+              <w:jc w:val="center"/>
+              <w:rPr>
+                <w:rFonts w:cs="Arial"/>
+                <w:sz w:val="20"/>
+                <w:szCs w:val="20"/>
+              </w:rPr>
+            </w:pPr>
+            <w:r>
+              <w:rPr>
+                <w:rFonts w:cs="Arial"/>
+                <w:sz w:val="20"/>
+                <w:szCs w:val="20"/>
+              </w:rPr>
+              <w:t xml:space="preserve">{% </w:t>
+            </w:r>
+            <w:proofErr w:type="spellStart"/>
+            <w:r>
+              <w:rPr>
+                <w:rFonts w:cs="Arial"/>
+                <w:sz w:val="20"/>
+                <w:szCs w:val="20"/>
+              </w:rPr>
+              <w:t>endif</w:t>
+            </w:r>
+            <w:proofErr w:type="spellEnd"/>
+            <w:r>
+              <w:rPr>
+                <w:rFonts w:cs="Arial"/>
+                <w:sz w:val="20"/>
+                <w:szCs w:val="20"/>
+              </w:rPr>
+              <w:t xml:space="preserve"> %}</w:t>
+            </w:r>
+          </w:p>
+        </w:tc>
+        <w:tc>
+          <w:tcPr>
+            <w:tcW w:w="1579" w:type="pct"/>
+            <w:tcBorders>
+              <w:bottom w:val="single" w:sz="12" w:space="0" w:color="808080"/>
+            </w:tcBorders>
+            <w:vAlign w:val="center"/>
+          </w:tcPr>
+          <w:p>
+            <w:pPr>
+              <w:spacing w:after="0"/>
+              <w:jc w:val="center"/>
+              <w:rPr>
+                <w:rFonts w:cs="Arial"/>
+                <w:sz w:val="20"/>
+                <w:szCs w:val="20"/>
+              </w:rPr>
+            </w:pPr>
+            <w:r>
+              <w:rPr>
+                <w:rFonts w:cs="Arial"/>
+                <w:sz w:val="20"/>
+                <w:szCs w:val="20"/>
+              </w:rPr>
+              <w:t xml:space="preserve">{% </w:t>
+            </w:r>
+            <w:proofErr w:type="spellStart"/>
+            <w:r>
+              <w:rPr>
+                <w:rFonts w:cs="Arial"/>
+                <w:sz w:val="20"/>
+                <w:szCs w:val="20"/>
+              </w:rPr>
+              <w:t>if</w:t>
+            </w:r>
+            <w:proofErr w:type="spellEnd"/>
+            <w:r>
+              <w:rPr>
+                <w:rFonts w:cs="Arial"/>
+                <w:sz w:val="20"/>
+                <w:szCs w:val="20"/>
+              </w:rPr>
+              <w:t xml:space="preserve"> </w:t>
+            </w:r>
+            <w:r>
+              <w:rPr>
+                <w:rFonts w:cs="Arial"/>
+                <w:spacing w:val="-3"/>
+                <w:sz w:val="20"/>
+                <w:szCs w:val="20"/>
+              </w:rPr>
+              <w:t>frmVerfCabPreg</w:t>
+            </w:r>
+            <w:r>
+              <w:rPr>
+                <w:rFonts w:cs="Arial"/>
+                <w:spacing w:val="-3"/>
+                <w:sz w:val="20"/>
+                <w:szCs w:val="20"/>
+              </w:rPr>
+              <w:t>5</w:t>
+            </w:r>
+            <w:r>
+              <w:rPr>
+                <w:rFonts w:cs="Arial"/>
+                <w:sz w:val="20"/>
+                <w:szCs w:val="20"/>
+              </w:rPr>
+              <w:t xml:space="preserve"> == 'SÍ' %}</w:t>
+            </w:r>
+          </w:p>
+          <w:p>
+            <w:pPr>
+              <w:spacing w:after="0"/>
+              <w:jc w:val="center"/>
+              <w:rPr>
+                <w:rFonts w:cs="Arial"/>
+                <w:sz w:val="20"/>
+                <w:szCs w:val="20"/>
+              </w:rPr>
+            </w:pPr>
+            <w:r>
+              <w:rPr>
+                <w:rFonts w:cs="Arial"/>
+                <w:sz w:val="20"/>
+                <w:szCs w:val="20"/>
+              </w:rPr>
+              <w:sym w:font="Wingdings" w:char="F06F"/>
+            </w:r>
+          </w:p>
+          <w:p>
+            <w:pPr>
+              <w:spacing w:after="0"/>
+              <w:jc w:val="center"/>
+              <w:rPr>
+                <w:rFonts w:cs="Arial"/>
+                <w:sz w:val="20"/>
+                <w:szCs w:val="20"/>
+              </w:rPr>
+            </w:pPr>
+            <w:r>
+              <w:rPr>
+                <w:rFonts w:cs="Arial"/>
+                <w:sz w:val="20"/>
+                <w:szCs w:val="20"/>
+              </w:rPr>
+              <w:t xml:space="preserve">{% </w:t>
+            </w:r>
+            <w:proofErr w:type="spellStart"/>
+            <w:r>
+              <w:rPr>
+                <w:rFonts w:cs="Arial"/>
+                <w:sz w:val="20"/>
+                <w:szCs w:val="20"/>
+              </w:rPr>
+              <w:t>else</w:t>
+            </w:r>
+            <w:proofErr w:type="spellEnd"/>
+            <w:r>
+              <w:rPr>
+                <w:rFonts w:cs="Arial"/>
+                <w:sz w:val="20"/>
+                <w:szCs w:val="20"/>
+              </w:rPr>
+              <w:t xml:space="preserve"> %}</w:t>
+            </w:r>
+          </w:p>
+          <w:p>
+            <w:pPr>
+              <w:spacing w:after="0"/>
+              <w:jc w:val="center"/>
+              <w:rPr>
+                <w:rFonts w:cs="Arial"/>
+                <w:sz w:val="20"/>
+                <w:szCs w:val="20"/>
+              </w:rPr>
+            </w:pPr>
+            <w:r>
+              <w:rPr>
+                <w:rFonts w:cs="Arial"/>
+                <w:spacing w:val="-3"/>
+                <w:sz w:val="20"/>
+                <w:szCs w:val="20"/>
+              </w:rPr>
+              <w:sym w:font="Wingdings" w:char="F0FE"/>
+            </w:r>
+          </w:p>
+          <w:p>
+            <w:pPr>
+              <w:spacing w:after="0"/>
+              <w:jc w:val="center"/>
+              <w:rPr>
+                <w:rFonts w:cs="Arial"/>
+                <w:sz w:val="20"/>
+                <w:szCs w:val="20"/>
+              </w:rPr>
+            </w:pPr>
+            <w:r>
+              <w:rPr>
+                <w:rFonts w:cs="Arial"/>
+                <w:sz w:val="20"/>
+                <w:szCs w:val="20"/>
+              </w:rPr>
+              <w:t xml:space="preserve">{% </w:t>
+            </w:r>
+            <w:proofErr w:type="spellStart"/>
+            <w:r>
+              <w:rPr>
+                <w:rFonts w:cs="Arial"/>
+                <w:sz w:val="20"/>
+                <w:szCs w:val="20"/>
+              </w:rPr>
+              <w:t>endif</w:t>
+            </w:r>
+            <w:proofErr w:type="spellEnd"/>
+            <w:r>
+              <w:rPr>
+                <w:rFonts w:cs="Arial"/>
+                <w:sz w:val="20"/>
+                <w:szCs w:val="20"/>
+              </w:rPr>
+              <w:t xml:space="preserve"> %}</w:t>
             </w:r>
           </w:p>
         </w:tc>
@@ -6614,7 +8280,7 @@
         </w:trPr>
         <w:tc>
           <w:tcPr>
-            <w:tcW w:w="2027" w:type="pct"/>
+            <w:tcW w:w="1707" w:type="pct"/>
             <w:tcBorders>
               <w:bottom w:val="single" w:sz="12" w:space="0" w:color="808080"/>
             </w:tcBorders>
@@ -6648,7 +8314,7 @@
         </w:tc>
         <w:tc>
           <w:tcPr>
-            <w:tcW w:w="2973" w:type="pct"/>
+            <w:tcW w:w="1715" w:type="pct"/>
             <w:tcBorders>
               <w:bottom w:val="single" w:sz="12" w:space="0" w:color="808080"/>
             </w:tcBorders>
@@ -6660,6 +8326,145 @@
               <w:jc w:val="center"/>
               <w:rPr>
                 <w:rFonts w:cs="Arial"/>
+                <w:sz w:val="20"/>
+                <w:szCs w:val="20"/>
+              </w:rPr>
+            </w:pPr>
+            <w:r>
+              <w:rPr>
+                <w:rFonts w:cs="Arial"/>
+                <w:sz w:val="20"/>
+                <w:szCs w:val="20"/>
+              </w:rPr>
+              <w:t xml:space="preserve">{% </w:t>
+            </w:r>
+            <w:proofErr w:type="spellStart"/>
+            <w:r>
+              <w:rPr>
+                <w:rFonts w:cs="Arial"/>
+                <w:sz w:val="20"/>
+                <w:szCs w:val="20"/>
+              </w:rPr>
+              <w:t>if</w:t>
+            </w:r>
+            <w:proofErr w:type="spellEnd"/>
+            <w:r>
+              <w:rPr>
+                <w:rFonts w:cs="Arial"/>
+                <w:sz w:val="20"/>
+                <w:szCs w:val="20"/>
+              </w:rPr>
+              <w:t xml:space="preserve"> </w:t>
+            </w:r>
+            <w:r>
+              <w:rPr>
+                <w:rFonts w:cs="Arial"/>
+                <w:spacing w:val="-3"/>
+                <w:sz w:val="20"/>
+                <w:szCs w:val="20"/>
+              </w:rPr>
+              <w:t>frmVerfCabPreg</w:t>
+            </w:r>
+            <w:r>
+              <w:rPr>
+                <w:rFonts w:cs="Arial"/>
+                <w:spacing w:val="-3"/>
+                <w:sz w:val="20"/>
+                <w:szCs w:val="20"/>
+              </w:rPr>
+              <w:t>6</w:t>
+            </w:r>
+            <w:r>
+              <w:rPr>
+                <w:rFonts w:cs="Arial"/>
+                <w:sz w:val="20"/>
+                <w:szCs w:val="20"/>
+              </w:rPr>
+              <w:t xml:space="preserve"> == 'SÍ' %}</w:t>
+            </w:r>
+          </w:p>
+          <w:p>
+            <w:pPr>
+              <w:spacing w:after="0"/>
+              <w:jc w:val="center"/>
+              <w:rPr>
+                <w:rFonts w:cs="Arial"/>
+                <w:sz w:val="20"/>
+                <w:szCs w:val="20"/>
+              </w:rPr>
+            </w:pPr>
+            <w:r>
+              <w:rPr>
+                <w:rFonts w:cs="Arial"/>
+                <w:spacing w:val="-3"/>
+                <w:sz w:val="20"/>
+                <w:szCs w:val="20"/>
+              </w:rPr>
+              <w:sym w:font="Wingdings" w:char="F0FE"/>
+            </w:r>
+          </w:p>
+          <w:p>
+            <w:pPr>
+              <w:spacing w:after="0"/>
+              <w:jc w:val="center"/>
+              <w:rPr>
+                <w:rFonts w:cs="Arial"/>
+                <w:sz w:val="20"/>
+                <w:szCs w:val="20"/>
+              </w:rPr>
+            </w:pPr>
+            <w:r>
+              <w:rPr>
+                <w:rFonts w:cs="Arial"/>
+                <w:sz w:val="20"/>
+                <w:szCs w:val="20"/>
+              </w:rPr>
+              <w:t xml:space="preserve">{% </w:t>
+            </w:r>
+            <w:proofErr w:type="spellStart"/>
+            <w:r>
+              <w:rPr>
+                <w:rFonts w:cs="Arial"/>
+                <w:sz w:val="20"/>
+                <w:szCs w:val="20"/>
+              </w:rPr>
+              <w:t>else</w:t>
+            </w:r>
+            <w:proofErr w:type="spellEnd"/>
+            <w:r>
+              <w:rPr>
+                <w:rFonts w:cs="Arial"/>
+                <w:sz w:val="20"/>
+                <w:szCs w:val="20"/>
+              </w:rPr>
+              <w:t xml:space="preserve"> %}</w:t>
+            </w:r>
+          </w:p>
+          <w:p>
+            <w:pPr>
+              <w:spacing w:after="0"/>
+              <w:jc w:val="center"/>
+              <w:rPr>
+                <w:rFonts w:cs="Arial"/>
+                <w:sz w:val="20"/>
+                <w:szCs w:val="20"/>
+              </w:rPr>
+            </w:pPr>
+            <w:r>
+              <w:rPr>
+                <w:rFonts w:cs="Arial"/>
+                <w:sz w:val="20"/>
+                <w:szCs w:val="20"/>
+              </w:rPr>
+              <w:sym w:font="Wingdings" w:char="F06F"/>
+            </w:r>
+          </w:p>
+          <w:p>
+            <w:pPr>
+              <w:spacing w:after="0"/>
+              <w:jc w:val="center"/>
+              <w:rPr>
+                <w:rFonts w:cs="Arial"/>
                 <w:spacing w:val="-3"/>
                 <w:sz w:val="24"/>
                 <w:szCs w:val="24"/>
@@ -6668,76 +8473,34 @@
             <w:r>
               <w:rPr>
                 <w:rFonts w:cs="Arial"/>
-                <w:spacing w:val="-3"/>
-                <w:sz w:val="24"/>
-                <w:szCs w:val="24"/>
-              </w:rPr>
-              <w:t>{{ frm</w:t>
-            </w:r>
-            <w:r>
-              <w:rPr>
-                <w:rFonts w:cs="Arial"/>
-                <w:spacing w:val="-3"/>
-                <w:sz w:val="24"/>
-                <w:szCs w:val="24"/>
-              </w:rPr>
-              <w:t>VerfCab</w:t>
-            </w:r>
-            <w:r>
-              <w:rPr>
-                <w:rFonts w:cs="Arial"/>
-                <w:spacing w:val="-3"/>
-                <w:sz w:val="24"/>
-                <w:szCs w:val="24"/>
-              </w:rPr>
-              <w:t>Preg</w:t>
-            </w:r>
-            <w:r>
-              <w:rPr>
-                <w:rFonts w:cs="Arial"/>
-                <w:spacing w:val="-3"/>
-                <w:sz w:val="24"/>
-                <w:szCs w:val="24"/>
-              </w:rPr>
-              <w:t>5</w:t>
-            </w:r>
-            <w:r>
-              <w:rPr>
-                <w:rFonts w:cs="Arial"/>
-                <w:spacing w:val="-3"/>
-                <w:sz w:val="24"/>
-                <w:szCs w:val="24"/>
-              </w:rPr>
-              <w:t xml:space="preserve"> </w:t>
-            </w:r>
-            <w:r>
-              <w:rPr>
-                <w:rFonts w:cs="Arial"/>
-                <w:szCs w:val="24"/>
-              </w:rPr>
-              <w:t>| default("N/A")</w:t>
-            </w:r>
-            <w:r>
-              <w:rPr>
-                <w:rFonts w:cs="Arial"/>
-                <w:spacing w:val="-3"/>
-                <w:sz w:val="24"/>
-                <w:szCs w:val="24"/>
-              </w:rPr>
-              <w:t xml:space="preserve"> }}</w:t>
+                <w:sz w:val="20"/>
+                <w:szCs w:val="20"/>
+              </w:rPr>
+              <w:t xml:space="preserve">{% </w:t>
+            </w:r>
+            <w:proofErr w:type="spellStart"/>
+            <w:r>
+              <w:rPr>
+                <w:rFonts w:cs="Arial"/>
+                <w:sz w:val="20"/>
+                <w:szCs w:val="20"/>
+              </w:rPr>
+              <w:t>endif</w:t>
+            </w:r>
+            <w:proofErr w:type="spellEnd"/>
+            <w:r>
+              <w:rPr>
+                <w:rFonts w:cs="Arial"/>
+                <w:sz w:val="20"/>
+                <w:szCs w:val="20"/>
+              </w:rPr>
+              <w:t xml:space="preserve"> %}</w:t>
             </w:r>
           </w:p>
         </w:tc>
-      </w:tr>
-      <w:tr>
-        <w:trPr>
-          <w:trHeight w:val="288"/>
-          <w:jc w:val="center"/>
-        </w:trPr>
         <w:tc>
           <w:tcPr>
-            <w:tcW w:w="5000" w:type="pct"/>
-            <w:gridSpan w:val="2"/>
+            <w:tcW w:w="1579" w:type="pct"/>
             <w:tcBorders>
               <w:bottom w:val="single" w:sz="12" w:space="0" w:color="808080"/>
             </w:tcBorders>
@@ -6746,24 +8509,240 @@
           <w:p>
             <w:pPr>
               <w:spacing w:after="0"/>
-              <w:jc w:val="left"/>
+              <w:jc w:val="center"/>
+              <w:rPr>
+                <w:rFonts w:cs="Arial"/>
+                <w:sz w:val="20"/>
+                <w:szCs w:val="20"/>
+              </w:rPr>
+            </w:pPr>
+            <w:r>
+              <w:rPr>
+                <w:rFonts w:cs="Arial"/>
+                <w:sz w:val="20"/>
+                <w:szCs w:val="20"/>
+              </w:rPr>
+              <w:t xml:space="preserve">{% </w:t>
+            </w:r>
+            <w:proofErr w:type="spellStart"/>
+            <w:r>
+              <w:rPr>
+                <w:rFonts w:cs="Arial"/>
+                <w:sz w:val="20"/>
+                <w:szCs w:val="20"/>
+              </w:rPr>
+              <w:t>if</w:t>
+            </w:r>
+            <w:proofErr w:type="spellEnd"/>
+            <w:r>
+              <w:rPr>
+                <w:rFonts w:cs="Arial"/>
+                <w:sz w:val="20"/>
+                <w:szCs w:val="20"/>
+              </w:rPr>
+              <w:t xml:space="preserve"> </w:t>
+            </w:r>
+            <w:r>
+              <w:rPr>
+                <w:rFonts w:cs="Arial"/>
+                <w:spacing w:val="-3"/>
+                <w:sz w:val="20"/>
+                <w:szCs w:val="20"/>
+              </w:rPr>
+              <w:t>frmVerfCabPreg</w:t>
+            </w:r>
+            <w:r>
+              <w:rPr>
+                <w:rFonts w:cs="Arial"/>
+                <w:spacing w:val="-3"/>
+                <w:sz w:val="20"/>
+                <w:szCs w:val="20"/>
+              </w:rPr>
+              <w:t>6</w:t>
+            </w:r>
+            <w:r>
+              <w:rPr>
+                <w:rFonts w:cs="Arial"/>
+                <w:sz w:val="20"/>
+                <w:szCs w:val="20"/>
+              </w:rPr>
+              <w:t xml:space="preserve"> == 'SÍ' %}</w:t>
+            </w:r>
+          </w:p>
+          <w:p>
+            <w:pPr>
+              <w:spacing w:after="0"/>
+              <w:jc w:val="center"/>
+              <w:rPr>
+                <w:rFonts w:cs="Arial"/>
+                <w:sz w:val="20"/>
+                <w:szCs w:val="20"/>
+              </w:rPr>
+            </w:pPr>
+            <w:r>
+              <w:rPr>
+                <w:rFonts w:cs="Arial"/>
+                <w:sz w:val="20"/>
+                <w:szCs w:val="20"/>
+              </w:rPr>
+              <w:sym w:font="Wingdings" w:char="F06F"/>
+            </w:r>
+          </w:p>
+          <w:p>
+            <w:pPr>
+              <w:spacing w:after="0"/>
+              <w:jc w:val="center"/>
+              <w:rPr>
+                <w:rFonts w:cs="Arial"/>
+                <w:sz w:val="20"/>
+                <w:szCs w:val="20"/>
+              </w:rPr>
+            </w:pPr>
+            <w:r>
+              <w:rPr>
+                <w:rFonts w:cs="Arial"/>
+                <w:sz w:val="20"/>
+                <w:szCs w:val="20"/>
+              </w:rPr>
+              <w:t xml:space="preserve">{% </w:t>
+            </w:r>
+            <w:proofErr w:type="spellStart"/>
+            <w:r>
+              <w:rPr>
+                <w:rFonts w:cs="Arial"/>
+                <w:sz w:val="20"/>
+                <w:szCs w:val="20"/>
+              </w:rPr>
+              <w:t>else</w:t>
+            </w:r>
+            <w:proofErr w:type="spellEnd"/>
+            <w:r>
+              <w:rPr>
+                <w:rFonts w:cs="Arial"/>
+                <w:sz w:val="20"/>
+                <w:szCs w:val="20"/>
+              </w:rPr>
+              <w:t xml:space="preserve"> %}</w:t>
+            </w:r>
+          </w:p>
+          <w:p>
+            <w:pPr>
+              <w:spacing w:after="0"/>
+              <w:jc w:val="center"/>
+              <w:rPr>
+                <w:rFonts w:cs="Arial"/>
+                <w:sz w:val="20"/>
+                <w:szCs w:val="20"/>
+              </w:rPr>
+            </w:pPr>
+            <w:r>
+              <w:rPr>
+                <w:rFonts w:cs="Arial"/>
+                <w:spacing w:val="-3"/>
+                <w:sz w:val="20"/>
+                <w:szCs w:val="20"/>
+              </w:rPr>
+              <w:sym w:font="Wingdings" w:char="F0FE"/>
+            </w:r>
+          </w:p>
+          <w:p>
+            <w:pPr>
+              <w:spacing w:after="0"/>
+              <w:jc w:val="center"/>
+              <w:rPr>
+                <w:rFonts w:cs="Arial"/>
+                <w:sz w:val="20"/>
+                <w:szCs w:val="20"/>
+              </w:rPr>
+            </w:pPr>
+            <w:r>
+              <w:rPr>
+                <w:rFonts w:cs="Arial"/>
+                <w:sz w:val="20"/>
+                <w:szCs w:val="20"/>
+              </w:rPr>
+              <w:t xml:space="preserve">{% </w:t>
+            </w:r>
+            <w:proofErr w:type="spellStart"/>
+            <w:r>
+              <w:rPr>
+                <w:rFonts w:cs="Arial"/>
+                <w:sz w:val="20"/>
+                <w:szCs w:val="20"/>
+              </w:rPr>
+              <w:t>endif</w:t>
+            </w:r>
+            <w:proofErr w:type="spellEnd"/>
+            <w:r>
+              <w:rPr>
+                <w:rFonts w:cs="Arial"/>
+                <w:sz w:val="20"/>
+                <w:szCs w:val="20"/>
+              </w:rPr>
+              <w:t xml:space="preserve"> %}</w:t>
+            </w:r>
+          </w:p>
+        </w:tc>
+      </w:tr>
+      <w:tr>
+        <w:tblPrEx>
+          <w:tblBorders>
+            <w:top w:val="single" w:sz="4" w:space="0" w:color="auto"/>
+            <w:left w:val="single" w:sz="4" w:space="0" w:color="auto"/>
+            <w:bottom w:val="single" w:sz="4" w:space="0" w:color="auto"/>
+            <w:right w:val="single" w:sz="4" w:space="0" w:color="auto"/>
+            <w:insideH w:val="single" w:sz="4" w:space="0" w:color="auto"/>
+            <w:insideV w:val="single" w:sz="4" w:space="0" w:color="auto"/>
+          </w:tblBorders>
+        </w:tblPrEx>
+        <w:trPr>
+          <w:trHeight w:val="270"/>
+          <w:jc w:val="center"/>
+        </w:trPr>
+        <w:tc>
+          <w:tcPr>
+            <w:tcW w:w="5000" w:type="pct"/>
+            <w:gridSpan w:val="3"/>
+            <w:tcBorders>
+              <w:top w:val="single" w:sz="6" w:space="0" w:color="808080"/>
+              <w:left w:val="single" w:sz="12" w:space="0" w:color="808080"/>
+              <w:bottom w:val="single" w:sz="12" w:space="0" w:color="808080"/>
+              <w:right w:val="single" w:sz="12" w:space="0" w:color="808080"/>
+            </w:tcBorders>
+            <w:vAlign w:val="center"/>
+          </w:tcPr>
+          <w:p>
+            <w:pPr>
+              <w:tabs>
+                <w:tab w:val="left" w:pos="0"/>
+              </w:tabs>
+              <w:suppressAutoHyphens/>
+              <w:rPr>
+                <w:rFonts w:cs="Arial"/>
+                <w:spacing w:val="-3"/>
+                <w:sz w:val="20"/>
+                <w:szCs w:val="20"/>
+              </w:rPr>
+            </w:pPr>
+            <w:r>
+              <w:rPr>
+                <w:rFonts w:cs="Arial"/>
+                <w:b/>
+                <w:bCs/>
+                <w:spacing w:val="-3"/>
+                <w:sz w:val="20"/>
+                <w:szCs w:val="20"/>
+              </w:rPr>
+              <w:t xml:space="preserve">Comentarios: </w:t>
+            </w:r>
+            <w:r>
               <w:rPr>
                 <w:rFonts w:cs="Arial"/>
                 <w:spacing w:val="-3"/>
                 <w:sz w:val="24"/>
                 <w:szCs w:val="24"/>
               </w:rPr>
-            </w:pPr>
-            <w:r>
-              <w:rPr>
-                <w:rFonts w:cs="Arial"/>
-                <w:b/>
-                <w:bCs/>
-                <w:spacing w:val="-3"/>
-                <w:sz w:val="20"/>
-                <w:szCs w:val="20"/>
-              </w:rPr>
-              <w:t xml:space="preserve">Comentarios: </w:t>
+              <w:t>{{</w:t>
             </w:r>
             <w:r>
               <w:rPr>
@@ -6772,8 +8751,9 @@
                 <w:sz w:val="24"/>
                 <w:szCs w:val="24"/>
               </w:rPr>
-              <w:t>{{</w:t>
-            </w:r>
+              <w:t xml:space="preserve"> </w:t>
+            </w:r>
+            <w:proofErr w:type="spellStart"/>
             <w:r>
               <w:rPr>
                 <w:rFonts w:cs="Arial"/>
@@ -6781,8 +8761,9 @@
                 <w:sz w:val="24"/>
                 <w:szCs w:val="24"/>
               </w:rPr>
-              <w:t xml:space="preserve"> comVerificacion</w:t>
-            </w:r>
+              <w:t>comVerificacion</w:t>
+            </w:r>
+            <w:proofErr w:type="spellEnd"/>
             <w:r>
               <w:rPr>
                 <w:rFonts w:cs="Arial"/>
@@ -6814,6 +8795,13 @@
     </w:tbl>
     <w:p>
       <w:pPr>
+        <w:rPr>
+          <w:rFonts w:cs="Arial"/>
+        </w:rPr>
+      </w:pPr>
+    </w:p>
+    <w:p>
+      <w:pPr>
         <w:shd w:val="clear" w:color="auto" w:fill="FFFFFF"/>
         <w:rPr>
           <w:rFonts w:cs="Arial"/>
@@ -6827,13 +8815,13 @@
         <mc:AlternateContent>
           <mc:Choice Requires="wps">
             <w:drawing>
-              <wp:anchor distT="0" distB="0" distL="114300" distR="114300" simplePos="0" relativeHeight="251672576" behindDoc="0" locked="0" layoutInCell="1" allowOverlap="1" wp14:anchorId="276AFD21" wp14:editId="599A8D08">
+              <wp:anchor distT="0" distB="0" distL="114300" distR="114300" simplePos="0" relativeHeight="251672576" behindDoc="0" locked="0" layoutInCell="1" allowOverlap="1" wp14:anchorId="276AFD21" wp14:editId="11902B1C">
                 <wp:simplePos x="0" y="0"/>
                 <wp:positionH relativeFrom="margin">
                   <wp:align>center</wp:align>
                 </wp:positionH>
                 <wp:positionV relativeFrom="paragraph">
-                  <wp:posOffset>148507</wp:posOffset>
+                  <wp:posOffset>12783</wp:posOffset>
                 </wp:positionV>
                 <wp:extent cx="3893820" cy="210393"/>
                 <wp:effectExtent l="0" t="0" r="0" b="0"/>
@@ -6977,7 +8965,11 @@
           </mc:Choice>
           <mc:Fallback>
             <w:pict>
-              <v:shape w14:anchorId="276AFD21" id="_x0000_s1029" type="#_x0000_t202" style="position:absolute;left:0;text-align:left;margin-left:0;margin-top:11.7pt;width:306.6pt;height:16.55pt;z-index:251672576;visibility:visible;mso-wrap-style:square;mso-width-percent:0;mso-height-percent:0;mso-wrap-distance-left:9pt;mso-wrap-distance-top:0;mso-wrap-distance-right:9pt;mso-wrap-distance-bottom:0;mso-position-horizontal:center;mso-position-horizontal-relative:margin;mso-position-vertical:absolute;mso-position-vertical-relative:text;mso-width-percent:0;mso-height-percent:0;mso-width-relative:margin;mso-height-relative:margin;v-text-anchor:top" o:gfxdata="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" stroked="f">
+              <v:shapetype w14:anchorId="276AFD21" id="_x0000_t202" coordsize="21600,21600" o:spt="202" path="m,l,21600r21600,l21600,xe">
+                <v:stroke joinstyle="miter"/>
+                <v:path gradientshapeok="t" o:connecttype="rect"/>
+              </v:shapetype>
+              <v:shape id="_x0000_s1029" type="#_x0000_t202" style="position:absolute;left:0;text-align:left;margin-left:0;margin-top:1pt;width:306.6pt;height:16.55pt;z-index:251672576;visibility:visible;mso-wrap-style:square;mso-width-percent:0;mso-height-percent:0;mso-wrap-distance-left:9pt;mso-wrap-distance-top:0;mso-wrap-distance-right:9pt;mso-wrap-distance-bottom:0;mso-position-horizontal:center;mso-position-horizontal-relative:margin;mso-position-vertical:absolute;mso-position-vertical-relative:text;mso-width-percent:0;mso-height-percent:0;mso-width-relative:margin;mso-height-relative:margin;v-text-anchor:top" o:gfxdata="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" stroked="f">
                 <v:textbox inset="0,0,0,0">
                   <w:txbxContent>
                     <w:p>
@@ -6990,7 +8982,7 @@
                           <w:noProof/>
                         </w:rPr>
                       </w:pPr>
-                      <w:bookmarkStart w:id="128" w:name="_Toc204250247"/>
+                      <w:bookmarkStart w:id="125" w:name="_Toc204250247"/>
                       <w:r>
                         <w:rPr>
                           <w:rFonts w:cs="Arial"/>
@@ -7064,7 +9056,7 @@
                         </w:rPr>
                         <w:t>Verificaciones previas a la prueba VLF</w:t>
                       </w:r>
-                      <w:bookmarkEnd w:id="128"/>
+                      <w:bookmarkEnd w:id="125"/>
                       <w:r>
                         <w:rPr>
                           <w:rFonts w:ascii="Montserrat Light" w:hAnsi="Montserrat Light"/>
@@ -7121,8 +9113,17 @@
           <w:rFonts w:cs="Arial"/>
           <w:highlight w:val="red"/>
         </w:rPr>
-        <w:t>{{ valTensionPrueba</w:t>
-      </w:r>
+        <w:t xml:space="preserve">{{ </w:t>
+      </w:r>
+      <w:proofErr w:type="spellStart"/>
+      <w:r>
+        <w:rPr>
+          <w:rFonts w:cs="Arial"/>
+          <w:highlight w:val="red"/>
+        </w:rPr>
+        <w:t>valTensionPrueba</w:t>
+      </w:r>
+      <w:proofErr w:type="spellEnd"/>
       <w:r>
         <w:rPr>
           <w:rFonts w:cs="Arial"/>
@@ -7143,8 +9144,17 @@
           <w:rFonts w:cs="Arial"/>
           <w:highlight w:val="red"/>
         </w:rPr>
-        <w:t xml:space="preserve"> }} kVrms</w:t>
-      </w:r>
+        <w:t xml:space="preserve"> }} </w:t>
+      </w:r>
+      <w:proofErr w:type="spellStart"/>
+      <w:r>
+        <w:rPr>
+          <w:rFonts w:cs="Arial"/>
+          <w:highlight w:val="red"/>
+        </w:rPr>
+        <w:t>kVrms</w:t>
+      </w:r>
+      <w:proofErr w:type="spellEnd"/>
       <w:r>
         <w:rPr>
           <w:rFonts w:cs="Arial"/>
@@ -7173,7 +9183,28 @@
         <w:rPr>
           <w:rFonts w:cs="Arial"/>
         </w:rPr>
-        <w:t xml:space="preserve"> fuera de lo normal. Los resultados y veracidad de los mismos son emitidos por el propio software del equipo. Cabe mencionar que el equipo HVA28 se encuentra debidamente calibrado y en óptimas condiciones para realizar este tipo de pruebas</w:t>
+        <w:t xml:space="preserve"> fuera de lo normal. Los resultados y veracidad de </w:t>
+      </w:r>
+      <w:proofErr w:type="gramStart"/>
+      <w:r>
+        <w:rPr>
+          <w:rFonts w:cs="Arial"/>
+        </w:rPr>
+        <w:t>los mismos</w:t>
+      </w:r>
+      <w:proofErr w:type="gramEnd"/>
+      <w:r>
+        <w:rPr>
+          <w:rFonts w:cs="Arial"/>
+        </w:rPr>
+        <w:t xml:space="preserve"> son </w:t>
+      </w:r>
+      <w:r>
+        <w:rPr>
+          <w:rFonts w:cs="Arial"/>
+        </w:rPr>
+        <w:lastRenderedPageBreak/>
+        <w:t>emitidos por el propio software del equipo. Cabe mencionar que el equipo HVA28 se encuentra debidamente calibrado y en óptimas condiciones para realizar este tipo de pruebas</w:t>
       </w:r>
       <w:r>
         <w:rPr>
@@ -7307,14 +9338,24 @@
           <w:highlight w:val="red"/>
           <w:lang w:val="es-ES"/>
         </w:rPr>
-        <w:t>{{ cantidadTramos</w:t>
-      </w:r>
+        <w:t xml:space="preserve">{{ </w:t>
+      </w:r>
+      <w:proofErr w:type="spellStart"/>
       <w:r>
         <w:rPr>
           <w:rFonts w:cs="Arial"/>
           <w:highlight w:val="red"/>
           <w:lang w:val="es-ES"/>
         </w:rPr>
+        <w:t>cantidadTramos</w:t>
+      </w:r>
+      <w:proofErr w:type="spellEnd"/>
+      <w:r>
+        <w:rPr>
+          <w:rFonts w:cs="Arial"/>
+          <w:highlight w:val="red"/>
+          <w:lang w:val="es-ES"/>
+        </w:rPr>
         <w:t xml:space="preserve"> </w:t>
       </w:r>
       <w:r>
@@ -7353,8 +9394,18 @@
           <w:highlight w:val="red"/>
           <w:lang w:val="es-ES"/>
         </w:rPr>
-        <w:t>{{ tipoTramos</w:t>
-      </w:r>
+        <w:t xml:space="preserve">{{ </w:t>
+      </w:r>
+      <w:proofErr w:type="spellStart"/>
+      <w:r>
+        <w:rPr>
+          <w:rFonts w:cs="Arial"/>
+          <w:highlight w:val="red"/>
+          <w:lang w:val="es-ES"/>
+        </w:rPr>
+        <w:t>tipoTramos</w:t>
+      </w:r>
+      <w:proofErr w:type="spellEnd"/>
       <w:r>
         <w:rPr>
           <w:rFonts w:cs="Arial"/>
@@ -7562,7 +9613,6 @@
           <w:rFonts w:cs="Arial"/>
           <w:lang w:val="es-ES"/>
         </w:rPr>
-        <w:lastRenderedPageBreak/>
         <w:t xml:space="preserve">TRAMO #1 – FASE C: </w:t>
       </w:r>
       <w:r>
@@ -8241,6 +10291,7 @@
                 <w:sz w:val="20"/>
                 <w:szCs w:val="20"/>
               </w:rPr>
+              <w:lastRenderedPageBreak/>
               <w:br w:type="page"/>
             </w:r>
             <w:r>
@@ -8438,8 +10489,19 @@
                 <w:szCs w:val="20"/>
                 <w:highlight w:val="cyan"/>
               </w:rPr>
-              <w:t>{{ fechaCalibracion</w:t>
-            </w:r>
+              <w:t xml:space="preserve">{{ </w:t>
+            </w:r>
+            <w:proofErr w:type="spellStart"/>
+            <w:r>
+              <w:rPr>
+                <w:rFonts w:cs="Arial"/>
+                <w:sz w:val="20"/>
+                <w:szCs w:val="20"/>
+                <w:highlight w:val="cyan"/>
+              </w:rPr>
+              <w:t>fechaCalibracion</w:t>
+            </w:r>
+            <w:proofErr w:type="spellEnd"/>
             <w:r>
               <w:rPr>
                 <w:rFonts w:cs="Arial"/>
@@ -8630,8 +10692,17 @@
                 <w:rFonts w:cs="Arial"/>
                 <w:highlight w:val="red"/>
               </w:rPr>
-              <w:t>{{ valTensionPrueba</w:t>
-            </w:r>
+              <w:t xml:space="preserve">{{ </w:t>
+            </w:r>
+            <w:proofErr w:type="spellStart"/>
+            <w:r>
+              <w:rPr>
+                <w:rFonts w:cs="Arial"/>
+                <w:highlight w:val="red"/>
+              </w:rPr>
+              <w:t>valTensionPrueba</w:t>
+            </w:r>
+            <w:proofErr w:type="spellEnd"/>
             <w:r>
               <w:rPr>
                 <w:rFonts w:cs="Arial"/>
@@ -8830,8 +10901,17 @@
                 <w:rFonts w:cs="Arial"/>
                 <w:highlight w:val="cyan"/>
               </w:rPr>
-              <w:t>{{ caracteristicasCable</w:t>
-            </w:r>
+              <w:t xml:space="preserve">{{ </w:t>
+            </w:r>
+            <w:proofErr w:type="spellStart"/>
+            <w:r>
+              <w:rPr>
+                <w:rFonts w:cs="Arial"/>
+                <w:highlight w:val="cyan"/>
+              </w:rPr>
+              <w:t>caracteristicasCable</w:t>
+            </w:r>
+            <w:proofErr w:type="spellEnd"/>
             <w:r>
               <w:rPr>
                 <w:rFonts w:cs="Arial"/>
@@ -9066,7 +11146,7 @@
               </w:rPr>
               <w:t>| default(</w:t>
             </w:r>
-            <w:bookmarkStart w:id="125" w:name="_Hlk202966262"/>
+            <w:bookmarkStart w:id="126" w:name="_Hlk202966262"/>
             <w:r>
               <w:rPr>
                 <w:rFonts w:cs="Arial"/>
@@ -9075,7 +11155,7 @@
               </w:rPr>
               <w:t>"</w:t>
             </w:r>
-            <w:bookmarkEnd w:id="125"/>
+            <w:bookmarkEnd w:id="126"/>
             <w:r>
               <w:rPr>
                 <w:rFonts w:cs="Arial"/>
@@ -9176,8 +11256,18 @@
                 <w:highlight w:val="red"/>
                 <w:lang w:val="es-ES"/>
               </w:rPr>
-              <w:t>{{ tipoTramos</w:t>
-            </w:r>
+              <w:t xml:space="preserve">{{ </w:t>
+            </w:r>
+            <w:proofErr w:type="spellStart"/>
+            <w:r>
+              <w:rPr>
+                <w:rFonts w:cs="Arial"/>
+                <w:highlight w:val="red"/>
+                <w:lang w:val="es-ES"/>
+              </w:rPr>
+              <w:t>tipoTramos</w:t>
+            </w:r>
+            <w:proofErr w:type="spellEnd"/>
             <w:r>
               <w:rPr>
                 <w:rFonts w:cs="Arial"/>
@@ -9292,8 +11382,17 @@
                 <w:rFonts w:cs="Arial"/>
                 <w:highlight w:val="red"/>
               </w:rPr>
-              <w:t>{{ tensionPrueba</w:t>
-            </w:r>
+              <w:t xml:space="preserve">{{ </w:t>
+            </w:r>
+            <w:proofErr w:type="spellStart"/>
+            <w:r>
+              <w:rPr>
+                <w:rFonts w:cs="Arial"/>
+                <w:highlight w:val="red"/>
+              </w:rPr>
+              <w:t>tensionPrueba</w:t>
+            </w:r>
+            <w:proofErr w:type="spellEnd"/>
             <w:r>
               <w:rPr>
                 <w:rFonts w:cs="Arial"/>
@@ -9566,6 +11665,7 @@
               </w:rPr>
               <w:t xml:space="preserve"> </w:t>
             </w:r>
+            <w:proofErr w:type="spellStart"/>
             <w:r>
               <w:rPr>
                 <w:rFonts w:cs="Arial"/>
@@ -9575,6 +11675,7 @@
               </w:rPr>
               <w:t>μArms</w:t>
             </w:r>
+            <w:proofErr w:type="spellEnd"/>
           </w:p>
         </w:tc>
         <w:tc>
@@ -9736,7 +11837,7 @@
                                 <w:szCs w:val="16"/>
                               </w:rPr>
                             </w:pPr>
-                            <w:bookmarkStart w:id="126" w:name="_Toc204250248"/>
+                            <w:bookmarkStart w:id="127" w:name="_Toc204250248"/>
                             <w:r>
                               <w:rPr>
                                 <w:rFonts w:cs="Arial"/>
@@ -9876,7 +11977,7 @@
                               </w:rPr>
                               <w:t xml:space="preserve"> – Fase A</w:t>
                             </w:r>
-                            <w:bookmarkEnd w:id="126"/>
+                            <w:bookmarkEnd w:id="127"/>
                           </w:p>
                           <w:p/>
                           <w:p/>
@@ -10351,7 +12452,27 @@
                 <w:szCs w:val="20"/>
                 <w:highlight w:val="cyan"/>
               </w:rPr>
-              <w:t>{{ fechaCalibracion | default("N/A") }}</w:t>
+              <w:t xml:space="preserve">{{ </w:t>
+            </w:r>
+            <w:proofErr w:type="spellStart"/>
+            <w:r>
+              <w:rPr>
+                <w:rFonts w:cs="Arial"/>
+                <w:sz w:val="20"/>
+                <w:szCs w:val="20"/>
+                <w:highlight w:val="cyan"/>
+              </w:rPr>
+              <w:t>fechaCalibracion</w:t>
+            </w:r>
+            <w:proofErr w:type="spellEnd"/>
+            <w:r>
+              <w:rPr>
+                <w:rFonts w:cs="Arial"/>
+                <w:sz w:val="20"/>
+                <w:szCs w:val="20"/>
+                <w:highlight w:val="cyan"/>
+              </w:rPr>
+              <w:t xml:space="preserve"> | default("N/A") }}</w:t>
             </w:r>
           </w:p>
         </w:tc>
@@ -10523,7 +12644,23 @@
                 <w:rFonts w:cs="Arial"/>
                 <w:highlight w:val="red"/>
               </w:rPr>
-              <w:t xml:space="preserve">{{ valTensionPrueba </w:t>
+              <w:t xml:space="preserve">{{ </w:t>
+            </w:r>
+            <w:proofErr w:type="spellStart"/>
+            <w:r>
+              <w:rPr>
+                <w:rFonts w:cs="Arial"/>
+                <w:highlight w:val="red"/>
+              </w:rPr>
+              <w:t>valTensionPrueba</w:t>
+            </w:r>
+            <w:proofErr w:type="spellEnd"/>
+            <w:r>
+              <w:rPr>
+                <w:rFonts w:cs="Arial"/>
+                <w:highlight w:val="red"/>
+              </w:rPr>
+              <w:t xml:space="preserve"> </w:t>
             </w:r>
             <w:r>
               <w:rPr>
@@ -10716,7 +12853,23 @@
                 <w:rFonts w:cs="Arial"/>
                 <w:highlight w:val="cyan"/>
               </w:rPr>
-              <w:t xml:space="preserve">{{ caracteristicasCable </w:t>
+              <w:t xml:space="preserve">{{ </w:t>
+            </w:r>
+            <w:proofErr w:type="spellStart"/>
+            <w:r>
+              <w:rPr>
+                <w:rFonts w:cs="Arial"/>
+                <w:highlight w:val="cyan"/>
+              </w:rPr>
+              <w:t>caracteristicasCable</w:t>
+            </w:r>
+            <w:proofErr w:type="spellEnd"/>
+            <w:r>
+              <w:rPr>
+                <w:rFonts w:cs="Arial"/>
+                <w:highlight w:val="cyan"/>
+              </w:rPr>
+              <w:t xml:space="preserve"> </w:t>
             </w:r>
             <w:r>
               <w:rPr>
@@ -11028,7 +13181,25 @@
                 <w:highlight w:val="red"/>
                 <w:lang w:val="es-ES"/>
               </w:rPr>
-              <w:t>{{ tipoTramos | default("N/A") }}</w:t>
+              <w:t xml:space="preserve">{{ </w:t>
+            </w:r>
+            <w:proofErr w:type="spellStart"/>
+            <w:r>
+              <w:rPr>
+                <w:rFonts w:cs="Arial"/>
+                <w:highlight w:val="red"/>
+                <w:lang w:val="es-ES"/>
+              </w:rPr>
+              <w:t>tipoTramos</w:t>
+            </w:r>
+            <w:proofErr w:type="spellEnd"/>
+            <w:r>
+              <w:rPr>
+                <w:rFonts w:cs="Arial"/>
+                <w:highlight w:val="red"/>
+                <w:lang w:val="es-ES"/>
+              </w:rPr>
+              <w:t xml:space="preserve"> | default("N/A") }}</w:t>
             </w:r>
           </w:p>
         </w:tc>
@@ -11127,7 +13298,23 @@
                 <w:rFonts w:cs="Arial"/>
                 <w:highlight w:val="red"/>
               </w:rPr>
-              <w:t xml:space="preserve">{{ tensionPrueba </w:t>
+              <w:t xml:space="preserve">{{ </w:t>
+            </w:r>
+            <w:proofErr w:type="spellStart"/>
+            <w:r>
+              <w:rPr>
+                <w:rFonts w:cs="Arial"/>
+                <w:highlight w:val="red"/>
+              </w:rPr>
+              <w:t>tensionPrueba</w:t>
+            </w:r>
+            <w:proofErr w:type="spellEnd"/>
+            <w:r>
+              <w:rPr>
+                <w:rFonts w:cs="Arial"/>
+                <w:highlight w:val="red"/>
+              </w:rPr>
+              <w:t xml:space="preserve"> </w:t>
             </w:r>
             <w:r>
               <w:rPr>
@@ -11380,8 +13567,19 @@
                 <w:szCs w:val="20"/>
                 <w:lang w:val="es-MX"/>
               </w:rPr>
-              <w:t xml:space="preserve"> μArms</w:t>
-            </w:r>
+              <w:t xml:space="preserve"> </w:t>
+            </w:r>
+            <w:proofErr w:type="spellStart"/>
+            <w:r>
+              <w:rPr>
+                <w:rFonts w:cs="Arial"/>
+                <w:sz w:val="20"/>
+                <w:szCs w:val="20"/>
+                <w:lang w:val="es-MX"/>
+              </w:rPr>
+              <w:t>μArms</w:t>
+            </w:r>
+            <w:proofErr w:type="spellEnd"/>
           </w:p>
         </w:tc>
         <w:tc>
@@ -11530,7 +13728,7 @@
                                 <w:noProof/>
                               </w:rPr>
                             </w:pPr>
-                            <w:bookmarkStart w:id="127" w:name="_Toc204250249"/>
+                            <w:bookmarkStart w:id="128" w:name="_Toc204250249"/>
                             <w:r>
                               <w:rPr>
                                 <w:rFonts w:cs="Arial"/>
@@ -11652,7 +13850,7 @@
                               </w:rPr>
                               <w:t>) }} – Fase B</w:t>
                             </w:r>
-                            <w:bookmarkEnd w:id="127"/>
+                            <w:bookmarkEnd w:id="128"/>
                           </w:p>
                         </w:txbxContent>
                       </wps:txbx>
@@ -12092,7 +14290,27 @@
                 <w:szCs w:val="20"/>
                 <w:highlight w:val="cyan"/>
               </w:rPr>
-              <w:t>{{ fechaCalibracion | default("N/A") }}</w:t>
+              <w:t xml:space="preserve">{{ </w:t>
+            </w:r>
+            <w:proofErr w:type="spellStart"/>
+            <w:r>
+              <w:rPr>
+                <w:rFonts w:cs="Arial"/>
+                <w:sz w:val="20"/>
+                <w:szCs w:val="20"/>
+                <w:highlight w:val="cyan"/>
+              </w:rPr>
+              <w:t>fechaCalibracion</w:t>
+            </w:r>
+            <w:proofErr w:type="spellEnd"/>
+            <w:r>
+              <w:rPr>
+                <w:rFonts w:cs="Arial"/>
+                <w:sz w:val="20"/>
+                <w:szCs w:val="20"/>
+                <w:highlight w:val="cyan"/>
+              </w:rPr>
+              <w:t xml:space="preserve"> | default("N/A") }}</w:t>
             </w:r>
           </w:p>
         </w:tc>
@@ -12264,7 +14482,23 @@
                 <w:rFonts w:cs="Arial"/>
                 <w:highlight w:val="red"/>
               </w:rPr>
-              <w:t xml:space="preserve">{{ valTensionPrueba </w:t>
+              <w:t xml:space="preserve">{{ </w:t>
+            </w:r>
+            <w:proofErr w:type="spellStart"/>
+            <w:r>
+              <w:rPr>
+                <w:rFonts w:cs="Arial"/>
+                <w:highlight w:val="red"/>
+              </w:rPr>
+              <w:t>valTensionPrueba</w:t>
+            </w:r>
+            <w:proofErr w:type="spellEnd"/>
+            <w:r>
+              <w:rPr>
+                <w:rFonts w:cs="Arial"/>
+                <w:highlight w:val="red"/>
+              </w:rPr>
+              <w:t xml:space="preserve"> </w:t>
             </w:r>
             <w:r>
               <w:rPr>
@@ -12457,7 +14691,23 @@
                 <w:rFonts w:cs="Arial"/>
                 <w:highlight w:val="cyan"/>
               </w:rPr>
-              <w:t xml:space="preserve">{{ caracteristicasCable </w:t>
+              <w:t xml:space="preserve">{{ </w:t>
+            </w:r>
+            <w:proofErr w:type="spellStart"/>
+            <w:r>
+              <w:rPr>
+                <w:rFonts w:cs="Arial"/>
+                <w:highlight w:val="cyan"/>
+              </w:rPr>
+              <w:t>caracteristicasCable</w:t>
+            </w:r>
+            <w:proofErr w:type="spellEnd"/>
+            <w:r>
+              <w:rPr>
+                <w:rFonts w:cs="Arial"/>
+                <w:highlight w:val="cyan"/>
+              </w:rPr>
+              <w:t xml:space="preserve"> </w:t>
             </w:r>
             <w:r>
               <w:rPr>
@@ -12769,7 +15019,25 @@
                 <w:highlight w:val="red"/>
                 <w:lang w:val="es-ES"/>
               </w:rPr>
-              <w:t>{{ tipoTramos | default("N/A") }}</w:t>
+              <w:t xml:space="preserve">{{ </w:t>
+            </w:r>
+            <w:proofErr w:type="spellStart"/>
+            <w:r>
+              <w:rPr>
+                <w:rFonts w:cs="Arial"/>
+                <w:highlight w:val="red"/>
+                <w:lang w:val="es-ES"/>
+              </w:rPr>
+              <w:t>tipoTramos</w:t>
+            </w:r>
+            <w:proofErr w:type="spellEnd"/>
+            <w:r>
+              <w:rPr>
+                <w:rFonts w:cs="Arial"/>
+                <w:highlight w:val="red"/>
+                <w:lang w:val="es-ES"/>
+              </w:rPr>
+              <w:t xml:space="preserve"> | default("N/A") }}</w:t>
             </w:r>
           </w:p>
         </w:tc>
@@ -12868,7 +15136,23 @@
                 <w:rFonts w:cs="Arial"/>
                 <w:highlight w:val="red"/>
               </w:rPr>
-              <w:t xml:space="preserve">{{ tensionPrueba </w:t>
+              <w:t xml:space="preserve">{{ </w:t>
+            </w:r>
+            <w:proofErr w:type="spellStart"/>
+            <w:r>
+              <w:rPr>
+                <w:rFonts w:cs="Arial"/>
+                <w:highlight w:val="red"/>
+              </w:rPr>
+              <w:t>tensionPrueba</w:t>
+            </w:r>
+            <w:proofErr w:type="spellEnd"/>
+            <w:r>
+              <w:rPr>
+                <w:rFonts w:cs="Arial"/>
+                <w:highlight w:val="red"/>
+              </w:rPr>
+              <w:t xml:space="preserve"> </w:t>
             </w:r>
             <w:r>
               <w:rPr>
@@ -13121,8 +15405,19 @@
                 <w:szCs w:val="20"/>
                 <w:lang w:val="es-MX"/>
               </w:rPr>
-              <w:t xml:space="preserve"> μArms</w:t>
-            </w:r>
+              <w:t xml:space="preserve"> </w:t>
+            </w:r>
+            <w:proofErr w:type="spellStart"/>
+            <w:r>
+              <w:rPr>
+                <w:rFonts w:cs="Arial"/>
+                <w:sz w:val="20"/>
+                <w:szCs w:val="20"/>
+                <w:lang w:val="es-MX"/>
+              </w:rPr>
+              <w:t>μArms</w:t>
+            </w:r>
+            <w:proofErr w:type="spellEnd"/>
           </w:p>
         </w:tc>
         <w:tc>
@@ -13270,7 +15565,7 @@
                                 <w:noProof/>
                               </w:rPr>
                             </w:pPr>
-                            <w:bookmarkStart w:id="128" w:name="_Toc204250250"/>
+                            <w:bookmarkStart w:id="129" w:name="_Toc204250250"/>
                             <w:r>
                               <w:rPr>
                                 <w:i/>
@@ -13382,7 +15677,7 @@
                               </w:rPr>
                               <w:t>) }} – Fase C</w:t>
                             </w:r>
-                            <w:bookmarkEnd w:id="128"/>
+                            <w:bookmarkEnd w:id="129"/>
                           </w:p>
                         </w:txbxContent>
                       </wps:txbx>
@@ -13809,7 +16104,27 @@
                 <w:szCs w:val="20"/>
                 <w:highlight w:val="cyan"/>
               </w:rPr>
-              <w:t>{{ fechaCalibracion | default("N/A") }}</w:t>
+              <w:t xml:space="preserve">{{ </w:t>
+            </w:r>
+            <w:proofErr w:type="spellStart"/>
+            <w:r>
+              <w:rPr>
+                <w:rFonts w:cs="Arial"/>
+                <w:sz w:val="20"/>
+                <w:szCs w:val="20"/>
+                <w:highlight w:val="cyan"/>
+              </w:rPr>
+              <w:t>fechaCalibracion</w:t>
+            </w:r>
+            <w:proofErr w:type="spellEnd"/>
+            <w:r>
+              <w:rPr>
+                <w:rFonts w:cs="Arial"/>
+                <w:sz w:val="20"/>
+                <w:szCs w:val="20"/>
+                <w:highlight w:val="cyan"/>
+              </w:rPr>
+              <w:t xml:space="preserve"> | default("N/A") }}</w:t>
             </w:r>
           </w:p>
         </w:tc>
@@ -13981,7 +16296,23 @@
                 <w:rFonts w:cs="Arial"/>
                 <w:highlight w:val="red"/>
               </w:rPr>
-              <w:t xml:space="preserve">{{ valTensionPrueba </w:t>
+              <w:t xml:space="preserve">{{ </w:t>
+            </w:r>
+            <w:proofErr w:type="spellStart"/>
+            <w:r>
+              <w:rPr>
+                <w:rFonts w:cs="Arial"/>
+                <w:highlight w:val="red"/>
+              </w:rPr>
+              <w:t>valTensionPrueba</w:t>
+            </w:r>
+            <w:proofErr w:type="spellEnd"/>
+            <w:r>
+              <w:rPr>
+                <w:rFonts w:cs="Arial"/>
+                <w:highlight w:val="red"/>
+              </w:rPr>
+              <w:t xml:space="preserve"> </w:t>
             </w:r>
             <w:r>
               <w:rPr>
@@ -14174,7 +16505,23 @@
                 <w:rFonts w:cs="Arial"/>
                 <w:highlight w:val="cyan"/>
               </w:rPr>
-              <w:t xml:space="preserve">{{ caracteristicasCable </w:t>
+              <w:t xml:space="preserve">{{ </w:t>
+            </w:r>
+            <w:proofErr w:type="spellStart"/>
+            <w:r>
+              <w:rPr>
+                <w:rFonts w:cs="Arial"/>
+                <w:highlight w:val="cyan"/>
+              </w:rPr>
+              <w:t>caracteristicasCable</w:t>
+            </w:r>
+            <w:proofErr w:type="spellEnd"/>
+            <w:r>
+              <w:rPr>
+                <w:rFonts w:cs="Arial"/>
+                <w:highlight w:val="cyan"/>
+              </w:rPr>
+              <w:t xml:space="preserve"> </w:t>
             </w:r>
             <w:r>
               <w:rPr>
@@ -14486,7 +16833,25 @@
                 <w:highlight w:val="red"/>
                 <w:lang w:val="es-ES"/>
               </w:rPr>
-              <w:t>{{ tipoTramos | default("N/A") }}</w:t>
+              <w:t xml:space="preserve">{{ </w:t>
+            </w:r>
+            <w:proofErr w:type="spellStart"/>
+            <w:r>
+              <w:rPr>
+                <w:rFonts w:cs="Arial"/>
+                <w:highlight w:val="red"/>
+                <w:lang w:val="es-ES"/>
+              </w:rPr>
+              <w:t>tipoTramos</w:t>
+            </w:r>
+            <w:proofErr w:type="spellEnd"/>
+            <w:r>
+              <w:rPr>
+                <w:rFonts w:cs="Arial"/>
+                <w:highlight w:val="red"/>
+                <w:lang w:val="es-ES"/>
+              </w:rPr>
+              <w:t xml:space="preserve"> | default("N/A") }}</w:t>
             </w:r>
           </w:p>
         </w:tc>
@@ -14585,7 +16950,23 @@
                 <w:rFonts w:cs="Arial"/>
                 <w:highlight w:val="red"/>
               </w:rPr>
-              <w:t xml:space="preserve">{{ tensionPrueba </w:t>
+              <w:t xml:space="preserve">{{ </w:t>
+            </w:r>
+            <w:proofErr w:type="spellStart"/>
+            <w:r>
+              <w:rPr>
+                <w:rFonts w:cs="Arial"/>
+                <w:highlight w:val="red"/>
+              </w:rPr>
+              <w:t>tensionPrueba</w:t>
+            </w:r>
+            <w:proofErr w:type="spellEnd"/>
+            <w:r>
+              <w:rPr>
+                <w:rFonts w:cs="Arial"/>
+                <w:highlight w:val="red"/>
+              </w:rPr>
+              <w:t xml:space="preserve"> </w:t>
             </w:r>
             <w:r>
               <w:rPr>
@@ -14838,8 +17219,19 @@
                 <w:szCs w:val="20"/>
                 <w:lang w:val="es-MX"/>
               </w:rPr>
-              <w:t xml:space="preserve"> μArms</w:t>
-            </w:r>
+              <w:t xml:space="preserve"> </w:t>
+            </w:r>
+            <w:proofErr w:type="spellStart"/>
+            <w:r>
+              <w:rPr>
+                <w:rFonts w:cs="Arial"/>
+                <w:sz w:val="20"/>
+                <w:szCs w:val="20"/>
+                <w:lang w:val="es-MX"/>
+              </w:rPr>
+              <w:t>μArms</w:t>
+            </w:r>
+            <w:proofErr w:type="spellEnd"/>
           </w:p>
         </w:tc>
         <w:tc>
@@ -14981,7 +17373,7 @@
                                 <w:noProof/>
                               </w:rPr>
                             </w:pPr>
-                            <w:bookmarkStart w:id="129" w:name="_Toc204250251"/>
+                            <w:bookmarkStart w:id="130" w:name="_Toc204250251"/>
                             <w:r>
                               <w:rPr>
                                 <w:i/>
@@ -15093,7 +17485,7 @@
                               </w:rPr>
                               <w:t>) }} – Fase A</w:t>
                             </w:r>
-                            <w:bookmarkEnd w:id="129"/>
+                            <w:bookmarkEnd w:id="130"/>
                           </w:p>
                         </w:txbxContent>
                       </wps:txbx>
@@ -15533,7 +17925,27 @@
                 <w:szCs w:val="20"/>
                 <w:highlight w:val="cyan"/>
               </w:rPr>
-              <w:t>{{ fechaCalibracion | default("N/A") }}</w:t>
+              <w:t xml:space="preserve">{{ </w:t>
+            </w:r>
+            <w:proofErr w:type="spellStart"/>
+            <w:r>
+              <w:rPr>
+                <w:rFonts w:cs="Arial"/>
+                <w:sz w:val="20"/>
+                <w:szCs w:val="20"/>
+                <w:highlight w:val="cyan"/>
+              </w:rPr>
+              <w:t>fechaCalibracion</w:t>
+            </w:r>
+            <w:proofErr w:type="spellEnd"/>
+            <w:r>
+              <w:rPr>
+                <w:rFonts w:cs="Arial"/>
+                <w:sz w:val="20"/>
+                <w:szCs w:val="20"/>
+                <w:highlight w:val="cyan"/>
+              </w:rPr>
+              <w:t xml:space="preserve"> | default("N/A") }}</w:t>
             </w:r>
           </w:p>
         </w:tc>
@@ -15705,7 +18117,23 @@
                 <w:rFonts w:cs="Arial"/>
                 <w:highlight w:val="red"/>
               </w:rPr>
-              <w:t xml:space="preserve">{{ valTensionPrueba </w:t>
+              <w:t xml:space="preserve">{{ </w:t>
+            </w:r>
+            <w:proofErr w:type="spellStart"/>
+            <w:r>
+              <w:rPr>
+                <w:rFonts w:cs="Arial"/>
+                <w:highlight w:val="red"/>
+              </w:rPr>
+              <w:t>valTensionPrueba</w:t>
+            </w:r>
+            <w:proofErr w:type="spellEnd"/>
+            <w:r>
+              <w:rPr>
+                <w:rFonts w:cs="Arial"/>
+                <w:highlight w:val="red"/>
+              </w:rPr>
+              <w:t xml:space="preserve"> </w:t>
             </w:r>
             <w:r>
               <w:rPr>
@@ -15898,7 +18326,23 @@
                 <w:rFonts w:cs="Arial"/>
                 <w:highlight w:val="cyan"/>
               </w:rPr>
-              <w:t xml:space="preserve">{{ caracteristicasCable </w:t>
+              <w:t xml:space="preserve">{{ </w:t>
+            </w:r>
+            <w:proofErr w:type="spellStart"/>
+            <w:r>
+              <w:rPr>
+                <w:rFonts w:cs="Arial"/>
+                <w:highlight w:val="cyan"/>
+              </w:rPr>
+              <w:t>caracteristicasCable</w:t>
+            </w:r>
+            <w:proofErr w:type="spellEnd"/>
+            <w:r>
+              <w:rPr>
+                <w:rFonts w:cs="Arial"/>
+                <w:highlight w:val="cyan"/>
+              </w:rPr>
+              <w:t xml:space="preserve"> </w:t>
             </w:r>
             <w:r>
               <w:rPr>
@@ -16210,7 +18654,25 @@
                 <w:highlight w:val="red"/>
                 <w:lang w:val="es-ES"/>
               </w:rPr>
-              <w:t>{{ tipoTramos | default("N/A") }}</w:t>
+              <w:t xml:space="preserve">{{ </w:t>
+            </w:r>
+            <w:proofErr w:type="spellStart"/>
+            <w:r>
+              <w:rPr>
+                <w:rFonts w:cs="Arial"/>
+                <w:highlight w:val="red"/>
+                <w:lang w:val="es-ES"/>
+              </w:rPr>
+              <w:t>tipoTramos</w:t>
+            </w:r>
+            <w:proofErr w:type="spellEnd"/>
+            <w:r>
+              <w:rPr>
+                <w:rFonts w:cs="Arial"/>
+                <w:highlight w:val="red"/>
+                <w:lang w:val="es-ES"/>
+              </w:rPr>
+              <w:t xml:space="preserve"> | default("N/A") }}</w:t>
             </w:r>
           </w:p>
         </w:tc>
@@ -16309,7 +18771,23 @@
                 <w:rFonts w:cs="Arial"/>
                 <w:highlight w:val="red"/>
               </w:rPr>
-              <w:t xml:space="preserve">{{ tensionPrueba </w:t>
+              <w:t xml:space="preserve">{{ </w:t>
+            </w:r>
+            <w:proofErr w:type="spellStart"/>
+            <w:r>
+              <w:rPr>
+                <w:rFonts w:cs="Arial"/>
+                <w:highlight w:val="red"/>
+              </w:rPr>
+              <w:t>tensionPrueba</w:t>
+            </w:r>
+            <w:proofErr w:type="spellEnd"/>
+            <w:r>
+              <w:rPr>
+                <w:rFonts w:cs="Arial"/>
+                <w:highlight w:val="red"/>
+              </w:rPr>
+              <w:t xml:space="preserve"> </w:t>
             </w:r>
             <w:r>
               <w:rPr>
@@ -16571,8 +19049,19 @@
                 <w:szCs w:val="20"/>
                 <w:lang w:val="es-MX"/>
               </w:rPr>
-              <w:t xml:space="preserve"> μArms</w:t>
-            </w:r>
+              <w:t xml:space="preserve"> </w:t>
+            </w:r>
+            <w:proofErr w:type="spellStart"/>
+            <w:r>
+              <w:rPr>
+                <w:rFonts w:cs="Arial"/>
+                <w:sz w:val="20"/>
+                <w:szCs w:val="20"/>
+                <w:lang w:val="es-MX"/>
+              </w:rPr>
+              <w:t>μArms</w:t>
+            </w:r>
+            <w:proofErr w:type="spellEnd"/>
           </w:p>
         </w:tc>
         <w:tc>
@@ -16714,7 +19203,7 @@
                                 <w:noProof/>
                               </w:rPr>
                             </w:pPr>
-                            <w:bookmarkStart w:id="130" w:name="_Toc204250252"/>
+                            <w:bookmarkStart w:id="131" w:name="_Toc204250252"/>
                             <w:r>
                               <w:rPr>
                                 <w:i/>
@@ -16819,7 +19308,7 @@
                               </w:rPr>
                               <w:t>) }} – Fase B</w:t>
                             </w:r>
-                            <w:bookmarkEnd w:id="130"/>
+                            <w:bookmarkEnd w:id="131"/>
                           </w:p>
                         </w:txbxContent>
                       </wps:txbx>
@@ -17259,7 +19748,27 @@
                 <w:szCs w:val="20"/>
                 <w:highlight w:val="cyan"/>
               </w:rPr>
-              <w:t>{{ fechaCalibracion | default("N/A") }}</w:t>
+              <w:t xml:space="preserve">{{ </w:t>
+            </w:r>
+            <w:proofErr w:type="spellStart"/>
+            <w:r>
+              <w:rPr>
+                <w:rFonts w:cs="Arial"/>
+                <w:sz w:val="20"/>
+                <w:szCs w:val="20"/>
+                <w:highlight w:val="cyan"/>
+              </w:rPr>
+              <w:t>fechaCalibracion</w:t>
+            </w:r>
+            <w:proofErr w:type="spellEnd"/>
+            <w:r>
+              <w:rPr>
+                <w:rFonts w:cs="Arial"/>
+                <w:sz w:val="20"/>
+                <w:szCs w:val="20"/>
+                <w:highlight w:val="cyan"/>
+              </w:rPr>
+              <w:t xml:space="preserve"> | default("N/A") }}</w:t>
             </w:r>
           </w:p>
         </w:tc>
@@ -17431,7 +19940,23 @@
                 <w:rFonts w:cs="Arial"/>
                 <w:highlight w:val="red"/>
               </w:rPr>
-              <w:t xml:space="preserve">{{ valTensionPrueba </w:t>
+              <w:t xml:space="preserve">{{ </w:t>
+            </w:r>
+            <w:proofErr w:type="spellStart"/>
+            <w:r>
+              <w:rPr>
+                <w:rFonts w:cs="Arial"/>
+                <w:highlight w:val="red"/>
+              </w:rPr>
+              <w:t>valTensionPrueba</w:t>
+            </w:r>
+            <w:proofErr w:type="spellEnd"/>
+            <w:r>
+              <w:rPr>
+                <w:rFonts w:cs="Arial"/>
+                <w:highlight w:val="red"/>
+              </w:rPr>
+              <w:t xml:space="preserve"> </w:t>
             </w:r>
             <w:r>
               <w:rPr>
@@ -17624,7 +20149,23 @@
                 <w:rFonts w:cs="Arial"/>
                 <w:highlight w:val="cyan"/>
               </w:rPr>
-              <w:t xml:space="preserve">{{ caracteristicasCable </w:t>
+              <w:t xml:space="preserve">{{ </w:t>
+            </w:r>
+            <w:proofErr w:type="spellStart"/>
+            <w:r>
+              <w:rPr>
+                <w:rFonts w:cs="Arial"/>
+                <w:highlight w:val="cyan"/>
+              </w:rPr>
+              <w:t>caracteristicasCable</w:t>
+            </w:r>
+            <w:proofErr w:type="spellEnd"/>
+            <w:r>
+              <w:rPr>
+                <w:rFonts w:cs="Arial"/>
+                <w:highlight w:val="cyan"/>
+              </w:rPr>
+              <w:t xml:space="preserve"> </w:t>
             </w:r>
             <w:r>
               <w:rPr>
@@ -17936,7 +20477,25 @@
                 <w:highlight w:val="red"/>
                 <w:lang w:val="es-ES"/>
               </w:rPr>
-              <w:t>{{ tipoTramos | default("N/A") }}</w:t>
+              <w:t xml:space="preserve">{{ </w:t>
+            </w:r>
+            <w:proofErr w:type="spellStart"/>
+            <w:r>
+              <w:rPr>
+                <w:rFonts w:cs="Arial"/>
+                <w:highlight w:val="red"/>
+                <w:lang w:val="es-ES"/>
+              </w:rPr>
+              <w:t>tipoTramos</w:t>
+            </w:r>
+            <w:proofErr w:type="spellEnd"/>
+            <w:r>
+              <w:rPr>
+                <w:rFonts w:cs="Arial"/>
+                <w:highlight w:val="red"/>
+                <w:lang w:val="es-ES"/>
+              </w:rPr>
+              <w:t xml:space="preserve"> | default("N/A") }}</w:t>
             </w:r>
           </w:p>
         </w:tc>
@@ -18035,7 +20594,23 @@
                 <w:rFonts w:cs="Arial"/>
                 <w:highlight w:val="red"/>
               </w:rPr>
-              <w:t xml:space="preserve">{{ tensionPrueba </w:t>
+              <w:t xml:space="preserve">{{ </w:t>
+            </w:r>
+            <w:proofErr w:type="spellStart"/>
+            <w:r>
+              <w:rPr>
+                <w:rFonts w:cs="Arial"/>
+                <w:highlight w:val="red"/>
+              </w:rPr>
+              <w:t>tensionPrueba</w:t>
+            </w:r>
+            <w:proofErr w:type="spellEnd"/>
+            <w:r>
+              <w:rPr>
+                <w:rFonts w:cs="Arial"/>
+                <w:highlight w:val="red"/>
+              </w:rPr>
+              <w:t xml:space="preserve"> </w:t>
             </w:r>
             <w:r>
               <w:rPr>
@@ -18288,8 +20863,19 @@
                 <w:szCs w:val="20"/>
                 <w:lang w:val="es-MX"/>
               </w:rPr>
-              <w:t xml:space="preserve"> μArms</w:t>
-            </w:r>
+              <w:t xml:space="preserve"> </w:t>
+            </w:r>
+            <w:proofErr w:type="spellStart"/>
+            <w:r>
+              <w:rPr>
+                <w:rFonts w:cs="Arial"/>
+                <w:sz w:val="20"/>
+                <w:szCs w:val="20"/>
+                <w:lang w:val="es-MX"/>
+              </w:rPr>
+              <w:t>μArms</w:t>
+            </w:r>
+            <w:proofErr w:type="spellEnd"/>
           </w:p>
         </w:tc>
         <w:tc>
@@ -18431,7 +21017,7 @@
                                 <w:noProof/>
                               </w:rPr>
                             </w:pPr>
-                            <w:bookmarkStart w:id="131" w:name="_Toc204250253"/>
+                            <w:bookmarkStart w:id="132" w:name="_Toc204250253"/>
                             <w:r>
                               <w:rPr>
                                 <w:i/>
@@ -18543,7 +21129,7 @@
                               </w:rPr>
                               <w:t>) }} – Fase C</w:t>
                             </w:r>
-                            <w:bookmarkEnd w:id="131"/>
+                            <w:bookmarkEnd w:id="132"/>
                           </w:p>
                         </w:txbxContent>
                       </wps:txbx>
@@ -18963,7 +21549,27 @@
                 <w:szCs w:val="20"/>
                 <w:highlight w:val="cyan"/>
               </w:rPr>
-              <w:t>{{ fechaCalibracion | default("N/A") }}</w:t>
+              <w:t xml:space="preserve">{{ </w:t>
+            </w:r>
+            <w:proofErr w:type="spellStart"/>
+            <w:r>
+              <w:rPr>
+                <w:rFonts w:cs="Arial"/>
+                <w:sz w:val="20"/>
+                <w:szCs w:val="20"/>
+                <w:highlight w:val="cyan"/>
+              </w:rPr>
+              <w:t>fechaCalibracion</w:t>
+            </w:r>
+            <w:proofErr w:type="spellEnd"/>
+            <w:r>
+              <w:rPr>
+                <w:rFonts w:cs="Arial"/>
+                <w:sz w:val="20"/>
+                <w:szCs w:val="20"/>
+                <w:highlight w:val="cyan"/>
+              </w:rPr>
+              <w:t xml:space="preserve"> | default("N/A") }}</w:t>
             </w:r>
           </w:p>
         </w:tc>
@@ -19135,7 +21741,23 @@
                 <w:rFonts w:cs="Arial"/>
                 <w:highlight w:val="red"/>
               </w:rPr>
-              <w:t xml:space="preserve">{{ valTensionPrueba </w:t>
+              <w:t xml:space="preserve">{{ </w:t>
+            </w:r>
+            <w:proofErr w:type="spellStart"/>
+            <w:r>
+              <w:rPr>
+                <w:rFonts w:cs="Arial"/>
+                <w:highlight w:val="red"/>
+              </w:rPr>
+              <w:t>valTensionPrueba</w:t>
+            </w:r>
+            <w:proofErr w:type="spellEnd"/>
+            <w:r>
+              <w:rPr>
+                <w:rFonts w:cs="Arial"/>
+                <w:highlight w:val="red"/>
+              </w:rPr>
+              <w:t xml:space="preserve"> </w:t>
             </w:r>
             <w:r>
               <w:rPr>
@@ -19328,7 +21950,23 @@
                 <w:rFonts w:cs="Arial"/>
                 <w:highlight w:val="cyan"/>
               </w:rPr>
-              <w:t xml:space="preserve">{{ caracteristicasCable </w:t>
+              <w:t xml:space="preserve">{{ </w:t>
+            </w:r>
+            <w:proofErr w:type="spellStart"/>
+            <w:r>
+              <w:rPr>
+                <w:rFonts w:cs="Arial"/>
+                <w:highlight w:val="cyan"/>
+              </w:rPr>
+              <w:t>caracteristicasCable</w:t>
+            </w:r>
+            <w:proofErr w:type="spellEnd"/>
+            <w:r>
+              <w:rPr>
+                <w:rFonts w:cs="Arial"/>
+                <w:highlight w:val="cyan"/>
+              </w:rPr>
+              <w:t xml:space="preserve"> </w:t>
             </w:r>
             <w:r>
               <w:rPr>
@@ -19640,7 +22278,25 @@
                 <w:highlight w:val="red"/>
                 <w:lang w:val="es-ES"/>
               </w:rPr>
-              <w:t>{{ tipoTramos | default("N/A") }}</w:t>
+              <w:t xml:space="preserve">{{ </w:t>
+            </w:r>
+            <w:proofErr w:type="spellStart"/>
+            <w:r>
+              <w:rPr>
+                <w:rFonts w:cs="Arial"/>
+                <w:highlight w:val="red"/>
+                <w:lang w:val="es-ES"/>
+              </w:rPr>
+              <w:t>tipoTramos</w:t>
+            </w:r>
+            <w:proofErr w:type="spellEnd"/>
+            <w:r>
+              <w:rPr>
+                <w:rFonts w:cs="Arial"/>
+                <w:highlight w:val="red"/>
+                <w:lang w:val="es-ES"/>
+              </w:rPr>
+              <w:t xml:space="preserve"> | default("N/A") }}</w:t>
             </w:r>
           </w:p>
         </w:tc>
@@ -19739,7 +22395,23 @@
                 <w:rFonts w:cs="Arial"/>
                 <w:highlight w:val="red"/>
               </w:rPr>
-              <w:t xml:space="preserve">{{ tensionPrueba </w:t>
+              <w:t xml:space="preserve">{{ </w:t>
+            </w:r>
+            <w:proofErr w:type="spellStart"/>
+            <w:r>
+              <w:rPr>
+                <w:rFonts w:cs="Arial"/>
+                <w:highlight w:val="red"/>
+              </w:rPr>
+              <w:t>tensionPrueba</w:t>
+            </w:r>
+            <w:proofErr w:type="spellEnd"/>
+            <w:r>
+              <w:rPr>
+                <w:rFonts w:cs="Arial"/>
+                <w:highlight w:val="red"/>
+              </w:rPr>
+              <w:t xml:space="preserve"> </w:t>
             </w:r>
             <w:r>
               <w:rPr>
@@ -19992,8 +22664,19 @@
                 <w:szCs w:val="20"/>
                 <w:lang w:val="es-MX"/>
               </w:rPr>
-              <w:t xml:space="preserve"> μArms</w:t>
-            </w:r>
+              <w:t xml:space="preserve"> </w:t>
+            </w:r>
+            <w:proofErr w:type="spellStart"/>
+            <w:r>
+              <w:rPr>
+                <w:rFonts w:cs="Arial"/>
+                <w:sz w:val="20"/>
+                <w:szCs w:val="20"/>
+                <w:lang w:val="es-MX"/>
+              </w:rPr>
+              <w:t>μArms</w:t>
+            </w:r>
+            <w:proofErr w:type="spellEnd"/>
           </w:p>
         </w:tc>
         <w:tc>
@@ -20137,7 +22820,7 @@
                                 <w:noProof/>
                               </w:rPr>
                             </w:pPr>
-                            <w:bookmarkStart w:id="132" w:name="_Toc204250254"/>
+                            <w:bookmarkStart w:id="133" w:name="_Toc204250254"/>
                             <w:r>
                               <w:rPr>
                                 <w:i/>
@@ -20249,7 +22932,7 @@
                               </w:rPr>
                               <w:t>) }} – Fase A</w:t>
                             </w:r>
-                            <w:bookmarkEnd w:id="132"/>
+                            <w:bookmarkEnd w:id="133"/>
                           </w:p>
                         </w:txbxContent>
                       </wps:txbx>
@@ -20698,7 +23381,27 @@
                 <w:szCs w:val="20"/>
                 <w:highlight w:val="cyan"/>
               </w:rPr>
-              <w:t>{{ fechaCalibracion | default("N/A") }}</w:t>
+              <w:t xml:space="preserve">{{ </w:t>
+            </w:r>
+            <w:proofErr w:type="spellStart"/>
+            <w:r>
+              <w:rPr>
+                <w:rFonts w:cs="Arial"/>
+                <w:sz w:val="20"/>
+                <w:szCs w:val="20"/>
+                <w:highlight w:val="cyan"/>
+              </w:rPr>
+              <w:t>fechaCalibracion</w:t>
+            </w:r>
+            <w:proofErr w:type="spellEnd"/>
+            <w:r>
+              <w:rPr>
+                <w:rFonts w:cs="Arial"/>
+                <w:sz w:val="20"/>
+                <w:szCs w:val="20"/>
+                <w:highlight w:val="cyan"/>
+              </w:rPr>
+              <w:t xml:space="preserve"> | default("N/A") }}</w:t>
             </w:r>
           </w:p>
         </w:tc>
@@ -20870,7 +23573,23 @@
                 <w:rFonts w:cs="Arial"/>
                 <w:highlight w:val="red"/>
               </w:rPr>
-              <w:t xml:space="preserve">{{ valTensionPrueba </w:t>
+              <w:t xml:space="preserve">{{ </w:t>
+            </w:r>
+            <w:proofErr w:type="spellStart"/>
+            <w:r>
+              <w:rPr>
+                <w:rFonts w:cs="Arial"/>
+                <w:highlight w:val="red"/>
+              </w:rPr>
+              <w:t>valTensionPrueba</w:t>
+            </w:r>
+            <w:proofErr w:type="spellEnd"/>
+            <w:r>
+              <w:rPr>
+                <w:rFonts w:cs="Arial"/>
+                <w:highlight w:val="red"/>
+              </w:rPr>
+              <w:t xml:space="preserve"> </w:t>
             </w:r>
             <w:r>
               <w:rPr>
@@ -21063,7 +23782,23 @@
                 <w:rFonts w:cs="Arial"/>
                 <w:highlight w:val="cyan"/>
               </w:rPr>
-              <w:t xml:space="preserve">{{ caracteristicasCable </w:t>
+              <w:t xml:space="preserve">{{ </w:t>
+            </w:r>
+            <w:proofErr w:type="spellStart"/>
+            <w:r>
+              <w:rPr>
+                <w:rFonts w:cs="Arial"/>
+                <w:highlight w:val="cyan"/>
+              </w:rPr>
+              <w:t>caracteristicasCable</w:t>
+            </w:r>
+            <w:proofErr w:type="spellEnd"/>
+            <w:r>
+              <w:rPr>
+                <w:rFonts w:cs="Arial"/>
+                <w:highlight w:val="cyan"/>
+              </w:rPr>
+              <w:t xml:space="preserve"> </w:t>
             </w:r>
             <w:r>
               <w:rPr>
@@ -21375,7 +24110,25 @@
                 <w:highlight w:val="red"/>
                 <w:lang w:val="es-ES"/>
               </w:rPr>
-              <w:t>{{ tipoTramos | default("N/A") }}</w:t>
+              <w:t xml:space="preserve">{{ </w:t>
+            </w:r>
+            <w:proofErr w:type="spellStart"/>
+            <w:r>
+              <w:rPr>
+                <w:rFonts w:cs="Arial"/>
+                <w:highlight w:val="red"/>
+                <w:lang w:val="es-ES"/>
+              </w:rPr>
+              <w:t>tipoTramos</w:t>
+            </w:r>
+            <w:proofErr w:type="spellEnd"/>
+            <w:r>
+              <w:rPr>
+                <w:rFonts w:cs="Arial"/>
+                <w:highlight w:val="red"/>
+                <w:lang w:val="es-ES"/>
+              </w:rPr>
+              <w:t xml:space="preserve"> | default("N/A") }}</w:t>
             </w:r>
           </w:p>
         </w:tc>
@@ -21474,7 +24227,23 @@
                 <w:rFonts w:cs="Arial"/>
                 <w:highlight w:val="red"/>
               </w:rPr>
-              <w:t xml:space="preserve">{{ tensionPrueba </w:t>
+              <w:t xml:space="preserve">{{ </w:t>
+            </w:r>
+            <w:proofErr w:type="spellStart"/>
+            <w:r>
+              <w:rPr>
+                <w:rFonts w:cs="Arial"/>
+                <w:highlight w:val="red"/>
+              </w:rPr>
+              <w:t>tensionPrueba</w:t>
+            </w:r>
+            <w:proofErr w:type="spellEnd"/>
+            <w:r>
+              <w:rPr>
+                <w:rFonts w:cs="Arial"/>
+                <w:highlight w:val="red"/>
+              </w:rPr>
+              <w:t xml:space="preserve"> </w:t>
             </w:r>
             <w:r>
               <w:rPr>
@@ -21727,8 +24496,19 @@
                 <w:szCs w:val="20"/>
                 <w:lang w:val="es-MX"/>
               </w:rPr>
-              <w:t xml:space="preserve"> μArms</w:t>
-            </w:r>
+              <w:t xml:space="preserve"> </w:t>
+            </w:r>
+            <w:proofErr w:type="spellStart"/>
+            <w:r>
+              <w:rPr>
+                <w:rFonts w:cs="Arial"/>
+                <w:sz w:val="20"/>
+                <w:szCs w:val="20"/>
+                <w:lang w:val="es-MX"/>
+              </w:rPr>
+              <w:t>μArms</w:t>
+            </w:r>
+            <w:proofErr w:type="spellEnd"/>
           </w:p>
         </w:tc>
         <w:tc>
@@ -21872,7 +24652,7 @@
                                 <w:noProof/>
                               </w:rPr>
                             </w:pPr>
-                            <w:bookmarkStart w:id="133" w:name="_Toc204250255"/>
+                            <w:bookmarkStart w:id="134" w:name="_Toc204250255"/>
                             <w:r>
                               <w:rPr>
                                 <w:i/>
@@ -21984,7 +24764,7 @@
                               </w:rPr>
                               <w:t>) }} – Fase B</w:t>
                             </w:r>
-                            <w:bookmarkEnd w:id="133"/>
+                            <w:bookmarkEnd w:id="134"/>
                           </w:p>
                         </w:txbxContent>
                       </wps:txbx>
@@ -22416,7 +25196,27 @@
                 <w:szCs w:val="20"/>
                 <w:highlight w:val="cyan"/>
               </w:rPr>
-              <w:t>{{ fechaCalibracion | default("N/A") }}</w:t>
+              <w:t xml:space="preserve">{{ </w:t>
+            </w:r>
+            <w:proofErr w:type="spellStart"/>
+            <w:r>
+              <w:rPr>
+                <w:rFonts w:cs="Arial"/>
+                <w:sz w:val="20"/>
+                <w:szCs w:val="20"/>
+                <w:highlight w:val="cyan"/>
+              </w:rPr>
+              <w:t>fechaCalibracion</w:t>
+            </w:r>
+            <w:proofErr w:type="spellEnd"/>
+            <w:r>
+              <w:rPr>
+                <w:rFonts w:cs="Arial"/>
+                <w:sz w:val="20"/>
+                <w:szCs w:val="20"/>
+                <w:highlight w:val="cyan"/>
+              </w:rPr>
+              <w:t xml:space="preserve"> | default("N/A") }}</w:t>
             </w:r>
           </w:p>
         </w:tc>
@@ -22588,7 +25388,23 @@
                 <w:rFonts w:cs="Arial"/>
                 <w:highlight w:val="red"/>
               </w:rPr>
-              <w:t xml:space="preserve">{{ valTensionPrueba </w:t>
+              <w:t xml:space="preserve">{{ </w:t>
+            </w:r>
+            <w:proofErr w:type="spellStart"/>
+            <w:r>
+              <w:rPr>
+                <w:rFonts w:cs="Arial"/>
+                <w:highlight w:val="red"/>
+              </w:rPr>
+              <w:t>valTensionPrueba</w:t>
+            </w:r>
+            <w:proofErr w:type="spellEnd"/>
+            <w:r>
+              <w:rPr>
+                <w:rFonts w:cs="Arial"/>
+                <w:highlight w:val="red"/>
+              </w:rPr>
+              <w:t xml:space="preserve"> </w:t>
             </w:r>
             <w:r>
               <w:rPr>
@@ -22781,7 +25597,23 @@
                 <w:rFonts w:cs="Arial"/>
                 <w:highlight w:val="cyan"/>
               </w:rPr>
-              <w:t xml:space="preserve">{{ caracteristicasCable </w:t>
+              <w:t xml:space="preserve">{{ </w:t>
+            </w:r>
+            <w:proofErr w:type="spellStart"/>
+            <w:r>
+              <w:rPr>
+                <w:rFonts w:cs="Arial"/>
+                <w:highlight w:val="cyan"/>
+              </w:rPr>
+              <w:t>caracteristicasCable</w:t>
+            </w:r>
+            <w:proofErr w:type="spellEnd"/>
+            <w:r>
+              <w:rPr>
+                <w:rFonts w:cs="Arial"/>
+                <w:highlight w:val="cyan"/>
+              </w:rPr>
+              <w:t xml:space="preserve"> </w:t>
             </w:r>
             <w:r>
               <w:rPr>
@@ -23093,7 +25925,25 @@
                 <w:highlight w:val="red"/>
                 <w:lang w:val="es-ES"/>
               </w:rPr>
-              <w:t>{{ tipoTramos | default("N/A") }}</w:t>
+              <w:t xml:space="preserve">{{ </w:t>
+            </w:r>
+            <w:proofErr w:type="spellStart"/>
+            <w:r>
+              <w:rPr>
+                <w:rFonts w:cs="Arial"/>
+                <w:highlight w:val="red"/>
+                <w:lang w:val="es-ES"/>
+              </w:rPr>
+              <w:t>tipoTramos</w:t>
+            </w:r>
+            <w:proofErr w:type="spellEnd"/>
+            <w:r>
+              <w:rPr>
+                <w:rFonts w:cs="Arial"/>
+                <w:highlight w:val="red"/>
+                <w:lang w:val="es-ES"/>
+              </w:rPr>
+              <w:t xml:space="preserve"> | default("N/A") }}</w:t>
             </w:r>
           </w:p>
         </w:tc>
@@ -23192,7 +26042,23 @@
                 <w:rFonts w:cs="Arial"/>
                 <w:highlight w:val="red"/>
               </w:rPr>
-              <w:t xml:space="preserve">{{ tensionPrueba </w:t>
+              <w:t xml:space="preserve">{{ </w:t>
+            </w:r>
+            <w:proofErr w:type="spellStart"/>
+            <w:r>
+              <w:rPr>
+                <w:rFonts w:cs="Arial"/>
+                <w:highlight w:val="red"/>
+              </w:rPr>
+              <w:t>tensionPrueba</w:t>
+            </w:r>
+            <w:proofErr w:type="spellEnd"/>
+            <w:r>
+              <w:rPr>
+                <w:rFonts w:cs="Arial"/>
+                <w:highlight w:val="red"/>
+              </w:rPr>
+              <w:t xml:space="preserve"> </w:t>
             </w:r>
             <w:r>
               <w:rPr>
@@ -23445,8 +26311,19 @@
                 <w:szCs w:val="20"/>
                 <w:lang w:val="es-MX"/>
               </w:rPr>
-              <w:t xml:space="preserve"> μArms</w:t>
-            </w:r>
+              <w:t xml:space="preserve"> </w:t>
+            </w:r>
+            <w:proofErr w:type="spellStart"/>
+            <w:r>
+              <w:rPr>
+                <w:rFonts w:cs="Arial"/>
+                <w:sz w:val="20"/>
+                <w:szCs w:val="20"/>
+                <w:lang w:val="es-MX"/>
+              </w:rPr>
+              <w:t>μArms</w:t>
+            </w:r>
+            <w:proofErr w:type="spellEnd"/>
           </w:p>
         </w:tc>
         <w:tc>
@@ -23588,7 +26465,7 @@
                                 <w:noProof/>
                               </w:rPr>
                             </w:pPr>
-                            <w:bookmarkStart w:id="134" w:name="_Toc204250256"/>
+                            <w:bookmarkStart w:id="135" w:name="_Toc204250256"/>
                             <w:r>
                               <w:rPr>
                                 <w:i/>
@@ -23700,7 +26577,7 @@
                               </w:rPr>
                               <w:t>) }} – Fase C</w:t>
                             </w:r>
-                            <w:bookmarkEnd w:id="134"/>
+                            <w:bookmarkEnd w:id="135"/>
                           </w:p>
                         </w:txbxContent>
                       </wps:txbx>
@@ -24094,7 +26971,27 @@
                 <w:szCs w:val="20"/>
                 <w:highlight w:val="cyan"/>
               </w:rPr>
-              <w:t>{{ fechaCalibracion | default("N/A") }}</w:t>
+              <w:t xml:space="preserve">{{ </w:t>
+            </w:r>
+            <w:proofErr w:type="spellStart"/>
+            <w:r>
+              <w:rPr>
+                <w:rFonts w:cs="Arial"/>
+                <w:sz w:val="20"/>
+                <w:szCs w:val="20"/>
+                <w:highlight w:val="cyan"/>
+              </w:rPr>
+              <w:t>fechaCalibracion</w:t>
+            </w:r>
+            <w:proofErr w:type="spellEnd"/>
+            <w:r>
+              <w:rPr>
+                <w:rFonts w:cs="Arial"/>
+                <w:sz w:val="20"/>
+                <w:szCs w:val="20"/>
+                <w:highlight w:val="cyan"/>
+              </w:rPr>
+              <w:t xml:space="preserve"> | default("N/A") }}</w:t>
             </w:r>
           </w:p>
         </w:tc>
@@ -24266,7 +27163,23 @@
                 <w:rFonts w:cs="Arial"/>
                 <w:highlight w:val="red"/>
               </w:rPr>
-              <w:t xml:space="preserve">{{ valTensionPrueba </w:t>
+              <w:t xml:space="preserve">{{ </w:t>
+            </w:r>
+            <w:proofErr w:type="spellStart"/>
+            <w:r>
+              <w:rPr>
+                <w:rFonts w:cs="Arial"/>
+                <w:highlight w:val="red"/>
+              </w:rPr>
+              <w:t>valTensionPrueba</w:t>
+            </w:r>
+            <w:proofErr w:type="spellEnd"/>
+            <w:r>
+              <w:rPr>
+                <w:rFonts w:cs="Arial"/>
+                <w:highlight w:val="red"/>
+              </w:rPr>
+              <w:t xml:space="preserve"> </w:t>
             </w:r>
             <w:r>
               <w:rPr>
@@ -24459,7 +27372,23 @@
                 <w:rFonts w:cs="Arial"/>
                 <w:highlight w:val="cyan"/>
               </w:rPr>
-              <w:t xml:space="preserve">{{ caracteristicasCable </w:t>
+              <w:t xml:space="preserve">{{ </w:t>
+            </w:r>
+            <w:proofErr w:type="spellStart"/>
+            <w:r>
+              <w:rPr>
+                <w:rFonts w:cs="Arial"/>
+                <w:highlight w:val="cyan"/>
+              </w:rPr>
+              <w:t>caracteristicasCable</w:t>
+            </w:r>
+            <w:proofErr w:type="spellEnd"/>
+            <w:r>
+              <w:rPr>
+                <w:rFonts w:cs="Arial"/>
+                <w:highlight w:val="cyan"/>
+              </w:rPr>
+              <w:t xml:space="preserve"> </w:t>
             </w:r>
             <w:r>
               <w:rPr>
@@ -24787,7 +27716,25 @@
                 <w:highlight w:val="red"/>
                 <w:lang w:val="es-ES"/>
               </w:rPr>
-              <w:t>{{ tipoTramos | default("N/A") }}</w:t>
+              <w:t xml:space="preserve">{{ </w:t>
+            </w:r>
+            <w:proofErr w:type="spellStart"/>
+            <w:r>
+              <w:rPr>
+                <w:rFonts w:cs="Arial"/>
+                <w:highlight w:val="red"/>
+                <w:lang w:val="es-ES"/>
+              </w:rPr>
+              <w:t>tipoTramos</w:t>
+            </w:r>
+            <w:proofErr w:type="spellEnd"/>
+            <w:r>
+              <w:rPr>
+                <w:rFonts w:cs="Arial"/>
+                <w:highlight w:val="red"/>
+                <w:lang w:val="es-ES"/>
+              </w:rPr>
+              <w:t xml:space="preserve"> | default("N/A") }}</w:t>
             </w:r>
           </w:p>
         </w:tc>
@@ -24886,7 +27833,23 @@
                 <w:rFonts w:cs="Arial"/>
                 <w:highlight w:val="red"/>
               </w:rPr>
-              <w:t xml:space="preserve">{{ tensionPrueba </w:t>
+              <w:t xml:space="preserve">{{ </w:t>
+            </w:r>
+            <w:proofErr w:type="spellStart"/>
+            <w:r>
+              <w:rPr>
+                <w:rFonts w:cs="Arial"/>
+                <w:highlight w:val="red"/>
+              </w:rPr>
+              <w:t>tensionPrueba</w:t>
+            </w:r>
+            <w:proofErr w:type="spellEnd"/>
+            <w:r>
+              <w:rPr>
+                <w:rFonts w:cs="Arial"/>
+                <w:highlight w:val="red"/>
+              </w:rPr>
+              <w:t xml:space="preserve"> </w:t>
             </w:r>
             <w:r>
               <w:rPr>
@@ -25159,8 +28122,19 @@
                 <w:szCs w:val="20"/>
                 <w:lang w:val="es-MX"/>
               </w:rPr>
-              <w:t xml:space="preserve"> μArms</w:t>
-            </w:r>
+              <w:t xml:space="preserve"> </w:t>
+            </w:r>
+            <w:proofErr w:type="spellStart"/>
+            <w:r>
+              <w:rPr>
+                <w:rFonts w:cs="Arial"/>
+                <w:sz w:val="20"/>
+                <w:szCs w:val="20"/>
+                <w:lang w:val="es-MX"/>
+              </w:rPr>
+              <w:t>μArms</w:t>
+            </w:r>
+            <w:proofErr w:type="spellEnd"/>
           </w:p>
         </w:tc>
         <w:tc>
@@ -25318,7 +28292,7 @@
                                 <w:szCs w:val="22"/>
                               </w:rPr>
                             </w:pPr>
-                            <w:bookmarkStart w:id="135" w:name="_Toc204250257"/>
+                            <w:bookmarkStart w:id="136" w:name="_Toc204250257"/>
                             <w:r>
                               <w:rPr>
                                 <w:i/>
@@ -25430,7 +28404,7 @@
                               </w:rPr>
                               <w:t>) }} – Fase A</w:t>
                             </w:r>
-                            <w:bookmarkEnd w:id="135"/>
+                            <w:bookmarkEnd w:id="136"/>
                           </w:p>
                         </w:txbxContent>
                       </wps:txbx>
@@ -25859,7 +28833,27 @@
                 <w:szCs w:val="20"/>
                 <w:highlight w:val="cyan"/>
               </w:rPr>
-              <w:t>{{ fechaCalibracion | default("N/A") }}</w:t>
+              <w:t xml:space="preserve">{{ </w:t>
+            </w:r>
+            <w:proofErr w:type="spellStart"/>
+            <w:r>
+              <w:rPr>
+                <w:rFonts w:cs="Arial"/>
+                <w:sz w:val="20"/>
+                <w:szCs w:val="20"/>
+                <w:highlight w:val="cyan"/>
+              </w:rPr>
+              <w:t>fechaCalibracion</w:t>
+            </w:r>
+            <w:proofErr w:type="spellEnd"/>
+            <w:r>
+              <w:rPr>
+                <w:rFonts w:cs="Arial"/>
+                <w:sz w:val="20"/>
+                <w:szCs w:val="20"/>
+                <w:highlight w:val="cyan"/>
+              </w:rPr>
+              <w:t xml:space="preserve"> | default("N/A") }}</w:t>
             </w:r>
           </w:p>
         </w:tc>
@@ -26031,7 +29025,23 @@
                 <w:rFonts w:cs="Arial"/>
                 <w:highlight w:val="red"/>
               </w:rPr>
-              <w:t xml:space="preserve">{{ valTensionPrueba </w:t>
+              <w:t xml:space="preserve">{{ </w:t>
+            </w:r>
+            <w:proofErr w:type="spellStart"/>
+            <w:r>
+              <w:rPr>
+                <w:rFonts w:cs="Arial"/>
+                <w:highlight w:val="red"/>
+              </w:rPr>
+              <w:t>valTensionPrueba</w:t>
+            </w:r>
+            <w:proofErr w:type="spellEnd"/>
+            <w:r>
+              <w:rPr>
+                <w:rFonts w:cs="Arial"/>
+                <w:highlight w:val="red"/>
+              </w:rPr>
+              <w:t xml:space="preserve"> </w:t>
             </w:r>
             <w:r>
               <w:rPr>
@@ -26224,7 +29234,23 @@
                 <w:rFonts w:cs="Arial"/>
                 <w:highlight w:val="cyan"/>
               </w:rPr>
-              <w:t xml:space="preserve">{{ caracteristicasCable </w:t>
+              <w:t xml:space="preserve">{{ </w:t>
+            </w:r>
+            <w:proofErr w:type="spellStart"/>
+            <w:r>
+              <w:rPr>
+                <w:rFonts w:cs="Arial"/>
+                <w:highlight w:val="cyan"/>
+              </w:rPr>
+              <w:t>caracteristicasCable</w:t>
+            </w:r>
+            <w:proofErr w:type="spellEnd"/>
+            <w:r>
+              <w:rPr>
+                <w:rFonts w:cs="Arial"/>
+                <w:highlight w:val="cyan"/>
+              </w:rPr>
+              <w:t xml:space="preserve"> </w:t>
             </w:r>
             <w:r>
               <w:rPr>
@@ -26552,7 +29578,25 @@
                 <w:highlight w:val="red"/>
                 <w:lang w:val="es-ES"/>
               </w:rPr>
-              <w:t>{{ tipoTramos | default("N/A") }}</w:t>
+              <w:t xml:space="preserve">{{ </w:t>
+            </w:r>
+            <w:proofErr w:type="spellStart"/>
+            <w:r>
+              <w:rPr>
+                <w:rFonts w:cs="Arial"/>
+                <w:highlight w:val="red"/>
+                <w:lang w:val="es-ES"/>
+              </w:rPr>
+              <w:t>tipoTramos</w:t>
+            </w:r>
+            <w:proofErr w:type="spellEnd"/>
+            <w:r>
+              <w:rPr>
+                <w:rFonts w:cs="Arial"/>
+                <w:highlight w:val="red"/>
+                <w:lang w:val="es-ES"/>
+              </w:rPr>
+              <w:t xml:space="preserve"> | default("N/A") }}</w:t>
             </w:r>
           </w:p>
         </w:tc>
@@ -26651,7 +29695,23 @@
                 <w:rFonts w:cs="Arial"/>
                 <w:highlight w:val="red"/>
               </w:rPr>
-              <w:t xml:space="preserve">{{ tensionPrueba </w:t>
+              <w:t xml:space="preserve">{{ </w:t>
+            </w:r>
+            <w:proofErr w:type="spellStart"/>
+            <w:r>
+              <w:rPr>
+                <w:rFonts w:cs="Arial"/>
+                <w:highlight w:val="red"/>
+              </w:rPr>
+              <w:t>tensionPrueba</w:t>
+            </w:r>
+            <w:proofErr w:type="spellEnd"/>
+            <w:r>
+              <w:rPr>
+                <w:rFonts w:cs="Arial"/>
+                <w:highlight w:val="red"/>
+              </w:rPr>
+              <w:t xml:space="preserve"> </w:t>
             </w:r>
             <w:r>
               <w:rPr>
@@ -26924,8 +29984,19 @@
                 <w:szCs w:val="20"/>
                 <w:lang w:val="es-MX"/>
               </w:rPr>
-              <w:t xml:space="preserve"> μArms</w:t>
-            </w:r>
+              <w:t xml:space="preserve"> </w:t>
+            </w:r>
+            <w:proofErr w:type="spellStart"/>
+            <w:r>
+              <w:rPr>
+                <w:rFonts w:cs="Arial"/>
+                <w:sz w:val="20"/>
+                <w:szCs w:val="20"/>
+                <w:lang w:val="es-MX"/>
+              </w:rPr>
+              <w:t>μArms</w:t>
+            </w:r>
+            <w:proofErr w:type="spellEnd"/>
           </w:p>
         </w:tc>
         <w:tc>
@@ -27082,7 +30153,7 @@
                                 <w:szCs w:val="22"/>
                               </w:rPr>
                             </w:pPr>
-                            <w:bookmarkStart w:id="136" w:name="_Toc204250258"/>
+                            <w:bookmarkStart w:id="137" w:name="_Toc204250258"/>
                             <w:r>
                               <w:rPr>
                                 <w:i/>
@@ -27194,7 +30265,7 @@
                               </w:rPr>
                               <w:t>) }} – Fase B</w:t>
                             </w:r>
-                            <w:bookmarkEnd w:id="136"/>
+                            <w:bookmarkEnd w:id="137"/>
                           </w:p>
                         </w:txbxContent>
                       </wps:txbx>
@@ -27643,7 +30714,27 @@
                 <w:szCs w:val="20"/>
                 <w:highlight w:val="cyan"/>
               </w:rPr>
-              <w:t>{{ fechaCalibracion | default("N/A") }}</w:t>
+              <w:t xml:space="preserve">{{ </w:t>
+            </w:r>
+            <w:proofErr w:type="spellStart"/>
+            <w:r>
+              <w:rPr>
+                <w:rFonts w:cs="Arial"/>
+                <w:sz w:val="20"/>
+                <w:szCs w:val="20"/>
+                <w:highlight w:val="cyan"/>
+              </w:rPr>
+              <w:t>fechaCalibracion</w:t>
+            </w:r>
+            <w:proofErr w:type="spellEnd"/>
+            <w:r>
+              <w:rPr>
+                <w:rFonts w:cs="Arial"/>
+                <w:sz w:val="20"/>
+                <w:szCs w:val="20"/>
+                <w:highlight w:val="cyan"/>
+              </w:rPr>
+              <w:t xml:space="preserve"> | default("N/A") }}</w:t>
             </w:r>
           </w:p>
         </w:tc>
@@ -27815,7 +30906,23 @@
                 <w:rFonts w:cs="Arial"/>
                 <w:highlight w:val="red"/>
               </w:rPr>
-              <w:t xml:space="preserve">{{ valTensionPrueba </w:t>
+              <w:t xml:space="preserve">{{ </w:t>
+            </w:r>
+            <w:proofErr w:type="spellStart"/>
+            <w:r>
+              <w:rPr>
+                <w:rFonts w:cs="Arial"/>
+                <w:highlight w:val="red"/>
+              </w:rPr>
+              <w:t>valTensionPrueba</w:t>
+            </w:r>
+            <w:proofErr w:type="spellEnd"/>
+            <w:r>
+              <w:rPr>
+                <w:rFonts w:cs="Arial"/>
+                <w:highlight w:val="red"/>
+              </w:rPr>
+              <w:t xml:space="preserve"> </w:t>
             </w:r>
             <w:r>
               <w:rPr>
@@ -28008,7 +31115,23 @@
                 <w:rFonts w:cs="Arial"/>
                 <w:highlight w:val="cyan"/>
               </w:rPr>
-              <w:t xml:space="preserve">{{ caracteristicasCable </w:t>
+              <w:t xml:space="preserve">{{ </w:t>
+            </w:r>
+            <w:proofErr w:type="spellStart"/>
+            <w:r>
+              <w:rPr>
+                <w:rFonts w:cs="Arial"/>
+                <w:highlight w:val="cyan"/>
+              </w:rPr>
+              <w:t>caracteristicasCable</w:t>
+            </w:r>
+            <w:proofErr w:type="spellEnd"/>
+            <w:r>
+              <w:rPr>
+                <w:rFonts w:cs="Arial"/>
+                <w:highlight w:val="cyan"/>
+              </w:rPr>
+              <w:t xml:space="preserve"> </w:t>
             </w:r>
             <w:r>
               <w:rPr>
@@ -28336,7 +31459,25 @@
                 <w:highlight w:val="red"/>
                 <w:lang w:val="es-ES"/>
               </w:rPr>
-              <w:t>{{ tipoTramos | default("N/A") }}</w:t>
+              <w:t xml:space="preserve">{{ </w:t>
+            </w:r>
+            <w:proofErr w:type="spellStart"/>
+            <w:r>
+              <w:rPr>
+                <w:rFonts w:cs="Arial"/>
+                <w:highlight w:val="red"/>
+                <w:lang w:val="es-ES"/>
+              </w:rPr>
+              <w:t>tipoTramos</w:t>
+            </w:r>
+            <w:proofErr w:type="spellEnd"/>
+            <w:r>
+              <w:rPr>
+                <w:rFonts w:cs="Arial"/>
+                <w:highlight w:val="red"/>
+                <w:lang w:val="es-ES"/>
+              </w:rPr>
+              <w:t xml:space="preserve"> | default("N/A") }}</w:t>
             </w:r>
           </w:p>
         </w:tc>
@@ -28435,7 +31576,23 @@
                 <w:rFonts w:cs="Arial"/>
                 <w:highlight w:val="red"/>
               </w:rPr>
-              <w:t xml:space="preserve">{{ tensionPrueba </w:t>
+              <w:t xml:space="preserve">{{ </w:t>
+            </w:r>
+            <w:proofErr w:type="spellStart"/>
+            <w:r>
+              <w:rPr>
+                <w:rFonts w:cs="Arial"/>
+                <w:highlight w:val="red"/>
+              </w:rPr>
+              <w:t>tensionPrueba</w:t>
+            </w:r>
+            <w:proofErr w:type="spellEnd"/>
+            <w:r>
+              <w:rPr>
+                <w:rFonts w:cs="Arial"/>
+                <w:highlight w:val="red"/>
+              </w:rPr>
+              <w:t xml:space="preserve"> </w:t>
             </w:r>
             <w:r>
               <w:rPr>
@@ -28708,8 +31865,19 @@
                 <w:szCs w:val="20"/>
                 <w:lang w:val="es-MX"/>
               </w:rPr>
-              <w:t xml:space="preserve"> μArms</w:t>
-            </w:r>
+              <w:t xml:space="preserve"> </w:t>
+            </w:r>
+            <w:proofErr w:type="spellStart"/>
+            <w:r>
+              <w:rPr>
+                <w:rFonts w:cs="Arial"/>
+                <w:sz w:val="20"/>
+                <w:szCs w:val="20"/>
+                <w:lang w:val="es-MX"/>
+              </w:rPr>
+              <w:t>μArms</w:t>
+            </w:r>
+            <w:proofErr w:type="spellEnd"/>
           </w:p>
         </w:tc>
         <w:tc>
@@ -28866,7 +32034,7 @@
                                 <w:szCs w:val="22"/>
                               </w:rPr>
                             </w:pPr>
-                            <w:bookmarkStart w:id="137" w:name="_Toc204250259"/>
+                            <w:bookmarkStart w:id="138" w:name="_Toc204250259"/>
                             <w:r>
                               <w:rPr>
                                 <w:i/>
@@ -28978,7 +32146,7 @@
                               </w:rPr>
                               <w:t>) }} – Fase C</w:t>
                             </w:r>
-                            <w:bookmarkEnd w:id="137"/>
+                            <w:bookmarkEnd w:id="138"/>
                           </w:p>
                         </w:txbxContent>
                       </wps:txbx>
@@ -29219,7 +32387,7 @@
           <w:szCs w:val="22"/>
         </w:rPr>
       </w:pPr>
-      <w:bookmarkStart w:id="138" w:name="_Toc165882413"/>
+      <w:bookmarkStart w:id="139" w:name="_Toc165882413"/>
       <w:r>
         <w:rPr>
           <w:rFonts w:ascii="Arial" w:hAnsi="Arial" w:cs="Arial"/>
@@ -29228,7 +32396,7 @@
         </w:rPr>
         <w:t>EVIDENCIAS FOTOGRÁFICAS</w:t>
       </w:r>
-      <w:bookmarkEnd w:id="138"/>
+      <w:bookmarkEnd w:id="139"/>
       <w:r>
         <w:rPr>
           <w:rFonts w:ascii="Arial" w:hAnsi="Arial" w:cs="Arial"/>
@@ -29356,7 +32524,7 @@
                                       <w:noProof/>
                                     </w:rPr>
                                   </w:pPr>
-                                  <w:bookmarkStart w:id="139" w:name="_Toc204250210"/>
+                                  <w:bookmarkStart w:id="140" w:name="_Toc204250210"/>
                                   <w:r>
                                     <w:rPr>
                                       <w:i/>
@@ -29495,7 +32663,7 @@
                                     </w:rPr>
                                     <w:t>– Fase A</w:t>
                                   </w:r>
-                                  <w:bookmarkEnd w:id="139"/>
+                                  <w:bookmarkEnd w:id="140"/>
                                 </w:p>
                               </w:txbxContent>
                             </wps:txbx>
@@ -29795,7 +32963,7 @@
                                       <w:noProof/>
                                     </w:rPr>
                                   </w:pPr>
-                                  <w:bookmarkStart w:id="140" w:name="_Toc204250211"/>
+                                  <w:bookmarkStart w:id="141" w:name="_Toc204250211"/>
                                   <w:r>
                                     <w:rPr>
                                       <w:rFonts w:cs="Arial"/>
@@ -29938,7 +33106,7 @@
                                     </w:rPr>
                                     <w:t>– Fase B</w:t>
                                   </w:r>
-                                  <w:bookmarkEnd w:id="140"/>
+                                  <w:bookmarkEnd w:id="141"/>
                                 </w:p>
                               </w:txbxContent>
                             </wps:txbx>
@@ -30265,7 +33433,7 @@
                                       <w:noProof/>
                                     </w:rPr>
                                   </w:pPr>
-                                  <w:bookmarkStart w:id="141" w:name="_Toc204250212"/>
+                                  <w:bookmarkStart w:id="142" w:name="_Toc204250212"/>
                                   <w:r>
                                     <w:rPr>
                                       <w:rFonts w:cs="Arial"/>
@@ -30400,7 +33568,7 @@
                                     </w:rPr>
                                     <w:t>– Fase C</w:t>
                                   </w:r>
-                                  <w:bookmarkEnd w:id="141"/>
+                                  <w:bookmarkEnd w:id="142"/>
                                 </w:p>
                               </w:txbxContent>
                             </wps:txbx>
@@ -30704,7 +33872,7 @@
                                       <w:noProof/>
                                     </w:rPr>
                                   </w:pPr>
-                                  <w:bookmarkStart w:id="142" w:name="_Toc204250213"/>
+                                  <w:bookmarkStart w:id="143" w:name="_Toc204250213"/>
                                   <w:r>
                                     <w:rPr>
                                       <w:rFonts w:cs="Arial"/>
@@ -30841,7 +34009,7 @@
                                     </w:rPr>
                                     <w:t>– Fase A</w:t>
                                   </w:r>
-                                  <w:bookmarkEnd w:id="142"/>
+                                  <w:bookmarkEnd w:id="143"/>
                                 </w:p>
                               </w:txbxContent>
                             </wps:txbx>
@@ -31145,7 +34313,7 @@
                                       <w:noProof/>
                                     </w:rPr>
                                   </w:pPr>
-                                  <w:bookmarkStart w:id="143" w:name="_Toc204250214"/>
+                                  <w:bookmarkStart w:id="144" w:name="_Toc204250214"/>
                                   <w:r>
                                     <w:rPr>
                                       <w:i/>
@@ -31270,7 +34438,7 @@
                                     </w:rPr>
                                     <w:t>– Fase B</w:t>
                                   </w:r>
-                                  <w:bookmarkEnd w:id="143"/>
+                                  <w:bookmarkEnd w:id="144"/>
                                 </w:p>
                               </w:txbxContent>
                             </wps:txbx>
@@ -31562,7 +34730,7 @@
                                       <w:noProof/>
                                     </w:rPr>
                                   </w:pPr>
-                                  <w:bookmarkStart w:id="144" w:name="_Toc204250215"/>
+                                  <w:bookmarkStart w:id="145" w:name="_Toc204250215"/>
                                   <w:r>
                                     <w:rPr>
                                       <w:i/>
@@ -31687,7 +34855,7 @@
                                     </w:rPr>
                                     <w:t>– Fase C</w:t>
                                   </w:r>
-                                  <w:bookmarkEnd w:id="144"/>
+                                  <w:bookmarkEnd w:id="145"/>
                                 </w:p>
                               </w:txbxContent>
                             </wps:txbx>
@@ -31979,7 +35147,7 @@
                                       <w:noProof/>
                                     </w:rPr>
                                   </w:pPr>
-                                  <w:bookmarkStart w:id="145" w:name="_Toc204250216"/>
+                                  <w:bookmarkStart w:id="146" w:name="_Toc204250216"/>
                                   <w:r>
                                     <w:rPr>
                                       <w:i/>
@@ -32097,7 +35265,7 @@
                                     </w:rPr>
                                     <w:t>– Fase A</w:t>
                                   </w:r>
-                                  <w:bookmarkEnd w:id="145"/>
+                                  <w:bookmarkEnd w:id="146"/>
                                 </w:p>
                               </w:txbxContent>
                             </wps:txbx>
@@ -32380,7 +35548,7 @@
                                       <w:noProof/>
                                     </w:rPr>
                                   </w:pPr>
-                                  <w:bookmarkStart w:id="146" w:name="_Toc204250217"/>
+                                  <w:bookmarkStart w:id="147" w:name="_Toc204250217"/>
                                   <w:r>
                                     <w:rPr>
                                       <w:i/>
@@ -32498,7 +35666,7 @@
                                     </w:rPr>
                                     <w:t>– Fase B</w:t>
                                   </w:r>
-                                  <w:bookmarkEnd w:id="146"/>
+                                  <w:bookmarkEnd w:id="147"/>
                                 </w:p>
                               </w:txbxContent>
                             </wps:txbx>
@@ -32781,7 +35949,7 @@
                                       <w:noProof/>
                                     </w:rPr>
                                   </w:pPr>
-                                  <w:bookmarkStart w:id="147" w:name="_Toc204250218"/>
+                                  <w:bookmarkStart w:id="148" w:name="_Toc204250218"/>
                                   <w:r>
                                     <w:rPr>
                                       <w:i/>
@@ -32899,7 +36067,7 @@
                                     </w:rPr>
                                     <w:t>– Fase C</w:t>
                                   </w:r>
-                                  <w:bookmarkEnd w:id="147"/>
+                                  <w:bookmarkEnd w:id="148"/>
                                 </w:p>
                               </w:txbxContent>
                             </wps:txbx>
@@ -33190,7 +36358,7 @@
                                       <w:szCs w:val="22"/>
                                     </w:rPr>
                                   </w:pPr>
-                                  <w:bookmarkStart w:id="148" w:name="_Toc204250219"/>
+                                  <w:bookmarkStart w:id="149" w:name="_Toc204250219"/>
                                   <w:r>
                                     <w:rPr>
                                       <w:i/>
@@ -33315,7 +36483,7 @@
                                     </w:rPr>
                                     <w:t>– Fase A</w:t>
                                   </w:r>
-                                  <w:bookmarkEnd w:id="148"/>
+                                  <w:bookmarkEnd w:id="149"/>
                                 </w:p>
                               </w:txbxContent>
                             </wps:txbx>
@@ -33641,7 +36809,7 @@
                                       <w:szCs w:val="22"/>
                                     </w:rPr>
                                   </w:pPr>
-                                  <w:bookmarkStart w:id="149" w:name="_Toc204250220"/>
+                                  <w:bookmarkStart w:id="150" w:name="_Toc204250220"/>
                                   <w:r>
                                     <w:rPr>
                                       <w:i/>
@@ -33766,7 +36934,7 @@
                                     </w:rPr>
                                     <w:t>– Fase B</w:t>
                                   </w:r>
-                                  <w:bookmarkEnd w:id="149"/>
+                                  <w:bookmarkEnd w:id="150"/>
                                 </w:p>
                               </w:txbxContent>
                             </wps:txbx>
@@ -34095,7 +37263,7 @@
                                       <w:szCs w:val="22"/>
                                     </w:rPr>
                                   </w:pPr>
-                                  <w:bookmarkStart w:id="150" w:name="_Toc204250221"/>
+                                  <w:bookmarkStart w:id="151" w:name="_Toc204250221"/>
                                   <w:r>
                                     <w:rPr>
                                       <w:i/>
@@ -34220,7 +37388,7 @@
                                     </w:rPr>
                                     <w:t>– Fase C</w:t>
                                   </w:r>
-                                  <w:bookmarkEnd w:id="150"/>
+                                  <w:bookmarkEnd w:id="151"/>
                                 </w:p>
                               </w:txbxContent>
                             </wps:txbx>
@@ -34518,7 +37686,7 @@
         </w:rPr>
         <w:t xml:space="preserve"> </w:t>
       </w:r>
-      <w:bookmarkStart w:id="151" w:name="_Toc165882414"/>
+      <w:bookmarkStart w:id="152" w:name="_Toc165882414"/>
       <w:r>
         <w:rPr>
           <w:rFonts w:ascii="Arial" w:hAnsi="Arial" w:cs="Arial"/>
@@ -34527,7 +37695,7 @@
         </w:rPr>
         <w:t>EVALUACIÓN FINAL</w:t>
       </w:r>
-      <w:bookmarkEnd w:id="151"/>
+      <w:bookmarkEnd w:id="152"/>
       <w:r>
         <w:rPr>
           <w:rFonts w:ascii="Arial" w:hAnsi="Arial" w:cs="Arial"/>
@@ -34581,16 +37749,9 @@
           <w:highlight w:val="red"/>
           <w:lang w:val="es-MX"/>
         </w:rPr>
-        <w:t xml:space="preserve">{{ nombreProyecto </w:t>
-      </w:r>
-      <w:r>
-        <w:rPr>
-          <w:rFonts w:cs="Arial"/>
-          <w:szCs w:val="24"/>
-          <w:highlight w:val="red"/>
-        </w:rPr>
-        <w:t>| default("N/A")</w:t>
-      </w:r>
+        <w:t xml:space="preserve">{{ </w:t>
+      </w:r>
+      <w:proofErr w:type="spellStart"/>
       <w:r>
         <w:rPr>
           <w:rFonts w:cs="Arial"/>
@@ -34598,45 +37759,32 @@
           <w:highlight w:val="red"/>
           <w:lang w:val="es-MX"/>
         </w:rPr>
-        <w:t xml:space="preserve"> }}</w:t>
-      </w:r>
-      <w:r>
-        <w:rPr>
-          <w:rFonts w:cs="Arial"/>
-        </w:rPr>
-        <w:t xml:space="preserve"> </w:t>
-      </w:r>
-      <w:r>
-        <w:rPr>
-          <w:rFonts w:cs="Arial"/>
-        </w:rPr>
-        <w:t xml:space="preserve"> </w:t>
-      </w:r>
-      <w:r>
-        <w:rPr>
-          <w:rFonts w:cs="Arial"/>
-        </w:rPr>
-        <w:t xml:space="preserve"> en el municipio de </w:t>
-      </w:r>
-      <w:r>
-        <w:rPr>
-          <w:rFonts w:cs="Arial"/>
-          <w:highlight w:val="red"/>
-        </w:rPr>
-        <w:t xml:space="preserve">{{ nombreCiudadoMunicipio </w:t>
-      </w:r>
+        <w:t>nombreProyecto</w:t>
+      </w:r>
+      <w:proofErr w:type="spellEnd"/>
       <w:r>
         <w:rPr>
           <w:rFonts w:cs="Arial"/>
           <w:szCs w:val="24"/>
           <w:highlight w:val="red"/>
+          <w:lang w:val="es-MX"/>
+        </w:rPr>
+        <w:t xml:space="preserve"> </w:t>
+      </w:r>
+      <w:r>
+        <w:rPr>
+          <w:rFonts w:cs="Arial"/>
+          <w:szCs w:val="24"/>
+          <w:highlight w:val="red"/>
         </w:rPr>
         <w:t>| default("N/A")</w:t>
       </w:r>
       <w:r>
         <w:rPr>
           <w:rFonts w:cs="Arial"/>
+          <w:szCs w:val="24"/>
           <w:highlight w:val="red"/>
+          <w:lang w:val="es-MX"/>
         </w:rPr>
         <w:t xml:space="preserve"> }}</w:t>
       </w:r>
@@ -34644,6 +37792,62 @@
         <w:rPr>
           <w:rFonts w:cs="Arial"/>
         </w:rPr>
+        <w:t xml:space="preserve"> </w:t>
+      </w:r>
+      <w:r>
+        <w:rPr>
+          <w:rFonts w:cs="Arial"/>
+        </w:rPr>
+        <w:t xml:space="preserve"> </w:t>
+      </w:r>
+      <w:r>
+        <w:rPr>
+          <w:rFonts w:cs="Arial"/>
+        </w:rPr>
+        <w:t xml:space="preserve"> en el municipio de </w:t>
+      </w:r>
+      <w:r>
+        <w:rPr>
+          <w:rFonts w:cs="Arial"/>
+          <w:highlight w:val="red"/>
+        </w:rPr>
+        <w:t xml:space="preserve">{{ </w:t>
+      </w:r>
+      <w:proofErr w:type="spellStart"/>
+      <w:r>
+        <w:rPr>
+          <w:rFonts w:cs="Arial"/>
+          <w:highlight w:val="red"/>
+        </w:rPr>
+        <w:t>nombreCiudadoMunicipio</w:t>
+      </w:r>
+      <w:proofErr w:type="spellEnd"/>
+      <w:r>
+        <w:rPr>
+          <w:rFonts w:cs="Arial"/>
+          <w:highlight w:val="red"/>
+        </w:rPr>
+        <w:t xml:space="preserve"> </w:t>
+      </w:r>
+      <w:r>
+        <w:rPr>
+          <w:rFonts w:cs="Arial"/>
+          <w:szCs w:val="24"/>
+          <w:highlight w:val="red"/>
+        </w:rPr>
+        <w:t>| default("N/A")</w:t>
+      </w:r>
+      <w:r>
+        <w:rPr>
+          <w:rFonts w:cs="Arial"/>
+          <w:highlight w:val="red"/>
+        </w:rPr>
+        <w:t xml:space="preserve"> }}</w:t>
+      </w:r>
+      <w:r>
+        <w:rPr>
+          <w:rFonts w:cs="Arial"/>
+        </w:rPr>
         <w:t xml:space="preserve">, </w:t>
       </w:r>
       <w:r>
@@ -34651,7 +37855,23 @@
           <w:rFonts w:cs="Arial"/>
           <w:highlight w:val="red"/>
         </w:rPr>
-        <w:t xml:space="preserve">{{ nombreDepartamento </w:t>
+        <w:t xml:space="preserve">{{ </w:t>
+      </w:r>
+      <w:proofErr w:type="spellStart"/>
+      <w:r>
+        <w:rPr>
+          <w:rFonts w:cs="Arial"/>
+          <w:highlight w:val="red"/>
+        </w:rPr>
+        <w:t>nombreDepartamento</w:t>
+      </w:r>
+      <w:proofErr w:type="spellEnd"/>
+      <w:r>
+        <w:rPr>
+          <w:rFonts w:cs="Arial"/>
+          <w:highlight w:val="red"/>
+        </w:rPr>
+        <w:t xml:space="preserve"> </w:t>
       </w:r>
       <w:r>
         <w:rPr>
@@ -35198,7 +38418,27 @@
                               <w:szCs w:val="20"/>
                               <w:lang w:val="es-MX"/>
                             </w:rPr>
-                            <w:t>GIGA Electroingeniería S.A.S.</w:t>
+                            <w:t xml:space="preserve">GIGA </w:t>
+                          </w:r>
+                          <w:proofErr w:type="spellStart"/>
+                          <w:r>
+                            <w:rPr>
+                              <w:rFonts w:ascii="Montserrat Light" w:hAnsi="Montserrat Light"/>
+                              <w:sz w:val="20"/>
+                              <w:szCs w:val="20"/>
+                              <w:lang w:val="es-MX"/>
+                            </w:rPr>
+                            <w:t>Electroingeniería</w:t>
+                          </w:r>
+                          <w:proofErr w:type="spellEnd"/>
+                          <w:r>
+                            <w:rPr>
+                              <w:rFonts w:ascii="Montserrat Light" w:hAnsi="Montserrat Light"/>
+                              <w:sz w:val="20"/>
+                              <w:szCs w:val="20"/>
+                              <w:lang w:val="es-MX"/>
+                            </w:rPr>
+                            <w:t xml:space="preserve"> S.A.S.</w:t>
                           </w:r>
                         </w:p>
                         <w:p>
@@ -35497,7 +38737,27 @@
                               <w:szCs w:val="20"/>
                               <w:lang w:val="es-MX"/>
                             </w:rPr>
-                            <w:t>GIGA Electroingeniería S.A.S.</w:t>
+                            <w:t xml:space="preserve">GIGA </w:t>
+                          </w:r>
+                          <w:proofErr w:type="spellStart"/>
+                          <w:r>
+                            <w:rPr>
+                              <w:rFonts w:ascii="Montserrat Light" w:hAnsi="Montserrat Light"/>
+                              <w:sz w:val="20"/>
+                              <w:szCs w:val="20"/>
+                              <w:lang w:val="es-MX"/>
+                            </w:rPr>
+                            <w:t>Electroingeniería</w:t>
+                          </w:r>
+                          <w:proofErr w:type="spellEnd"/>
+                          <w:r>
+                            <w:rPr>
+                              <w:rFonts w:ascii="Montserrat Light" w:hAnsi="Montserrat Light"/>
+                              <w:sz w:val="20"/>
+                              <w:szCs w:val="20"/>
+                              <w:lang w:val="es-MX"/>
+                            </w:rPr>
+                            <w:t xml:space="preserve"> S.A.S.</w:t>
                           </w:r>
                         </w:p>
                         <w:p>
@@ -41915,59 +45175,6 @@
 </file>
 
 <file path=customXml/item1.xml><?xml version="1.0" encoding="utf-8"?>
-<p:properties xmlns:p="http://schemas.microsoft.com/office/2006/metadata/properties" xmlns:xsi="http://www.w3.org/2001/XMLSchema-instance" xmlns:pc="http://schemas.microsoft.com/office/infopath/2007/PartnerControls">
-  <documentManagement>
-    <SharedWithUsers xmlns="51ecbb3c-c0d3-4b50-9d5d-8f74f8d111e2">
-      <UserInfo>
-        <DisplayName>Ronald Smith Suerte Correa</DisplayName>
-        <AccountId>15</AccountId>
-        <AccountType/>
-      </UserInfo>
-      <UserInfo>
-        <DisplayName>Juan Felipe Henao Arrieta</DisplayName>
-        <AccountId>16</AccountId>
-        <AccountType/>
-      </UserInfo>
-      <UserInfo>
-        <DisplayName>Elkin Adolfo Ceballos Buitrago</DisplayName>
-        <AccountId>17</AccountId>
-        <AccountType/>
-      </UserInfo>
-      <UserInfo>
-        <DisplayName>Juan David Lopera Posada</DisplayName>
-        <AccountId>14</AccountId>
-        <AccountType/>
-      </UserInfo>
-      <UserInfo>
-        <DisplayName>Gilberto Munoz Cuartas</DisplayName>
-        <AccountId>18</AccountId>
-        <AccountType/>
-      </UserInfo>
-      <UserInfo>
-        <DisplayName>Victor Raul Vasquez Restrepo</DisplayName>
-        <AccountId>13</AccountId>
-        <AccountType/>
-      </UserInfo>
-      <UserInfo>
-        <DisplayName>Francisco Javier Vera Zapata</DisplayName>
-        <AccountId>19</AccountId>
-        <AccountType/>
-      </UserInfo>
-    </SharedWithUsers>
-  </documentManagement>
-</p:properties>
-</file>
-
-<file path=customXml/item2.xml><?xml version="1.0" encoding="utf-8"?>
-<?mso-contentType ?>
-<FormTemplates xmlns="http://schemas.microsoft.com/sharepoint/v3/contenttype/forms">
-  <Display>DocumentLibraryForm</Display>
-  <Edit>DocumentLibraryForm</Edit>
-  <New>DocumentLibraryForm</New>
-</FormTemplates>
-</file>
-
-<file path=customXml/item3.xml><?xml version="1.0" encoding="utf-8"?>
 <ct:contentTypeSchema xmlns:ct="http://schemas.microsoft.com/office/2006/metadata/contentType" xmlns:ma="http://schemas.microsoft.com/office/2006/metadata/properties/metaAttributes" ct:_="" ma:_="" ma:contentTypeName="Documento" ma:contentTypeID="0x010100A6997E81B841D94083F23A5F6058586F" ma:contentTypeVersion="4" ma:contentTypeDescription="Crear nuevo documento." ma:contentTypeScope="" ma:versionID="e479842a790872997eca00f99b60199f">
   <xsd:schema xmlns:xsd="http://www.w3.org/2001/XMLSchema" xmlns:xs="http://www.w3.org/2001/XMLSchema" xmlns:p="http://schemas.microsoft.com/office/2006/metadata/properties" xmlns:ns2="cb435238-e7ff-4ac7-9a11-33e81c17c0ba" xmlns:ns3="51ecbb3c-c0d3-4b50-9d5d-8f74f8d111e2" targetNamespace="http://schemas.microsoft.com/office/2006/metadata/properties" ma:root="true" ma:fieldsID="0b45aa4f8652c9579700e7eb360ef8d1" ns2:_="" ns3:_="">
     <xsd:import namespace="cb435238-e7ff-4ac7-9a11-33e81c17c0ba"/>
@@ -42132,6 +45339,59 @@
 </ct:contentTypeSchema>
 </file>
 
+<file path=customXml/item2.xml><?xml version="1.0" encoding="utf-8"?>
+<?mso-contentType ?>
+<FormTemplates xmlns="http://schemas.microsoft.com/sharepoint/v3/contenttype/forms">
+  <Display>DocumentLibraryForm</Display>
+  <Edit>DocumentLibraryForm</Edit>
+  <New>DocumentLibraryForm</New>
+</FormTemplates>
+</file>
+
+<file path=customXml/item3.xml><?xml version="1.0" encoding="utf-8"?>
+<p:properties xmlns:p="http://schemas.microsoft.com/office/2006/metadata/properties" xmlns:xsi="http://www.w3.org/2001/XMLSchema-instance" xmlns:pc="http://schemas.microsoft.com/office/infopath/2007/PartnerControls">
+  <documentManagement>
+    <SharedWithUsers xmlns="51ecbb3c-c0d3-4b50-9d5d-8f74f8d111e2">
+      <UserInfo>
+        <DisplayName>Ronald Smith Suerte Correa</DisplayName>
+        <AccountId>15</AccountId>
+        <AccountType/>
+      </UserInfo>
+      <UserInfo>
+        <DisplayName>Juan Felipe Henao Arrieta</DisplayName>
+        <AccountId>16</AccountId>
+        <AccountType/>
+      </UserInfo>
+      <UserInfo>
+        <DisplayName>Elkin Adolfo Ceballos Buitrago</DisplayName>
+        <AccountId>17</AccountId>
+        <AccountType/>
+      </UserInfo>
+      <UserInfo>
+        <DisplayName>Juan David Lopera Posada</DisplayName>
+        <AccountId>14</AccountId>
+        <AccountType/>
+      </UserInfo>
+      <UserInfo>
+        <DisplayName>Gilberto Munoz Cuartas</DisplayName>
+        <AccountId>18</AccountId>
+        <AccountType/>
+      </UserInfo>
+      <UserInfo>
+        <DisplayName>Victor Raul Vasquez Restrepo</DisplayName>
+        <AccountId>13</AccountId>
+        <AccountType/>
+      </UserInfo>
+      <UserInfo>
+        <DisplayName>Francisco Javier Vera Zapata</DisplayName>
+        <AccountId>19</AccountId>
+        <AccountType/>
+      </UserInfo>
+    </SharedWithUsers>
+  </documentManagement>
+</p:properties>
+</file>
+
 <file path=customXml/item4.xml><?xml version="1.0" encoding="utf-8"?>
 <b:Sources xmlns:b="http://schemas.openxmlformats.org/officeDocument/2006/bibliography" xmlns="http://schemas.openxmlformats.org/officeDocument/2006/bibliography" SelectedStyle="\APA.XSL" StyleName="APA">
   <b:Source>
@@ -42215,24 +45475,6 @@
 </file>
 
 <file path=customXml/itemProps1.xml><?xml version="1.0" encoding="utf-8"?>
-<ds:datastoreItem xmlns:ds="http://schemas.openxmlformats.org/officeDocument/2006/customXml" ds:itemID="{6B1FE3E4-D4C5-4E36-9CED-9D246B2AA5B6}">
-  <ds:schemaRefs>
-    <ds:schemaRef ds:uri="http://schemas.microsoft.com/office/2006/metadata/properties"/>
-    <ds:schemaRef ds:uri="http://schemas.microsoft.com/office/infopath/2007/PartnerControls"/>
-    <ds:schemaRef ds:uri="51ecbb3c-c0d3-4b50-9d5d-8f74f8d111e2"/>
-  </ds:schemaRefs>
-</ds:datastoreItem>
-</file>
-
-<file path=customXml/itemProps2.xml><?xml version="1.0" encoding="utf-8"?>
-<ds:datastoreItem xmlns:ds="http://schemas.openxmlformats.org/officeDocument/2006/customXml" ds:itemID="{ACCE2A2F-BC50-41F6-9420-B98BF911E7CC}">
-  <ds:schemaRefs>
-    <ds:schemaRef ds:uri="http://schemas.microsoft.com/sharepoint/v3/contenttype/forms"/>
-  </ds:schemaRefs>
-</ds:datastoreItem>
-</file>
-
-<file path=customXml/itemProps3.xml><?xml version="1.0" encoding="utf-8"?>
 <ds:datastoreItem xmlns:ds="http://schemas.openxmlformats.org/officeDocument/2006/customXml" ds:itemID="{89999101-17AD-4927-BAF2-2ED5EC7BA4CD}">
   <ds:schemaRefs>
     <ds:schemaRef ds:uri="http://schemas.microsoft.com/office/2006/metadata/contentType"/>
@@ -42251,6 +45493,24 @@
 </ds:datastoreItem>
 </file>
 
+<file path=customXml/itemProps2.xml><?xml version="1.0" encoding="utf-8"?>
+<ds:datastoreItem xmlns:ds="http://schemas.openxmlformats.org/officeDocument/2006/customXml" ds:itemID="{ACCE2A2F-BC50-41F6-9420-B98BF911E7CC}">
+  <ds:schemaRefs>
+    <ds:schemaRef ds:uri="http://schemas.microsoft.com/sharepoint/v3/contenttype/forms"/>
+  </ds:schemaRefs>
+</ds:datastoreItem>
+</file>
+
+<file path=customXml/itemProps3.xml><?xml version="1.0" encoding="utf-8"?>
+<ds:datastoreItem xmlns:ds="http://schemas.openxmlformats.org/officeDocument/2006/customXml" ds:itemID="{6B1FE3E4-D4C5-4E36-9CED-9D246B2AA5B6}">
+  <ds:schemaRefs>
+    <ds:schemaRef ds:uri="http://schemas.microsoft.com/office/2006/metadata/properties"/>
+    <ds:schemaRef ds:uri="http://schemas.microsoft.com/office/infopath/2007/PartnerControls"/>
+    <ds:schemaRef ds:uri="51ecbb3c-c0d3-4b50-9d5d-8f74f8d111e2"/>
+  </ds:schemaRefs>
+</ds:datastoreItem>
+</file>
+
 <file path=customXml/itemProps4.xml><?xml version="1.0" encoding="utf-8"?>
 <ds:datastoreItem xmlns:ds="http://schemas.openxmlformats.org/officeDocument/2006/customXml" ds:itemID="{1AC2B27F-7CAC-469D-A956-C78124DD2900}">
   <ds:schemaRefs>
